--- a/Report.docx
+++ b/Report.docx
@@ -14,14 +14,14 @@
       </w:pPr>
       <w:r>
         <w:rPr>
-          <w:rStyle w:val="Char"/>
+          <w:rStyle w:val="NoSpacingChar"/>
           <w:noProof/>
           <w:sz w:val="28"/>
           <w:szCs w:val="28"/>
           <w:lang w:eastAsia="el-GR"/>
         </w:rPr>
         <w:drawing>
-          <wp:anchor distT="0" distB="0" distL="114300" distR="114300" simplePos="0" relativeHeight="251659264" behindDoc="0" locked="0" layoutInCell="1" allowOverlap="1">
+          <wp:anchor distT="0" distB="0" distL="114300" distR="114300" simplePos="0" relativeHeight="251659264" behindDoc="0" locked="0" layoutInCell="1" allowOverlap="1" wp14:anchorId="2B0CB2BE" wp14:editId="2131E1E4">
             <wp:simplePos x="0" y="0"/>
             <wp:positionH relativeFrom="margin">
               <wp:align>left</wp:align>
@@ -85,7 +85,7 @@
       </w:r>
       <w:r>
         <w:rPr>
-          <w:rStyle w:val="1Char"/>
+          <w:rStyle w:val="Heading1Char"/>
           <w:sz w:val="28"/>
         </w:rPr>
         <w:t>Εθνικό Μετσόβιο Πολυτεχνείο</w:t>
@@ -100,7 +100,7 @@
       </w:r>
       <w:r>
         <w:rPr>
-          <w:rStyle w:val="3Char"/>
+          <w:rStyle w:val="Heading3Char"/>
         </w:rPr>
         <w:t>Σχολή Ηλεκτρολόγων Μηχανικών &amp; Μηχανικών Υπολογιστών</w:t>
       </w:r>
@@ -165,7 +165,7 @@
           <w:noProof/>
         </w:rPr>
         <w:drawing>
-          <wp:anchor distT="0" distB="0" distL="114300" distR="114300" simplePos="0" relativeHeight="251667456" behindDoc="0" locked="0" layoutInCell="1" allowOverlap="1">
+          <wp:anchor distT="0" distB="0" distL="114300" distR="114300" simplePos="0" relativeHeight="251667456" behindDoc="0" locked="0" layoutInCell="1" allowOverlap="1" wp14:anchorId="11B3AA84" wp14:editId="34A156C1">
             <wp:simplePos x="0" y="0"/>
             <wp:positionH relativeFrom="margin">
               <wp:align>right</wp:align>
@@ -274,6 +274,7 @@
           </w14:textOutline>
         </w:rPr>
       </w:pPr>
+      <w:proofErr w:type="spellStart"/>
       <w:r>
         <w:rPr>
           <w:bCs/>
@@ -296,6 +297,7 @@
         </w:rPr>
         <w:t>el</w:t>
       </w:r>
+      <w:proofErr w:type="spellEnd"/>
       <w:r>
         <w:rPr>
           <w:bCs/>
@@ -315,13 +317,9 @@
             <w14:round/>
           </w14:textOutline>
         </w:rPr>
-        <w:t>17088 - Στυλιανός Κανδυλάκης</w:t>
-      </w:r>
-    </w:p>
-    <w:p>
-      <w:pPr>
-        <w:spacing w:after="0" w:line="276" w:lineRule="auto"/>
-        <w:ind w:left="720"/>
+        <w:t>17088 - Στυλιανός Κανδυλά</w:t>
+      </w:r>
+      <w:r>
         <w:rPr>
           <w:bCs/>
           <w:i/>
@@ -340,8 +338,13 @@
             <w14:round/>
           </w14:textOutline>
         </w:rPr>
-      </w:pPr>
-      <w:r>
+        <w:t>κης</w:t>
+      </w:r>
+    </w:p>
+    <w:p>
+      <w:pPr>
+        <w:spacing w:after="0" w:line="276" w:lineRule="auto"/>
+        <w:ind w:left="720"/>
         <w:rPr>
           <w:bCs/>
           <w:i/>
@@ -349,7 +352,6 @@
           <w:color w:val="44546A" w:themeColor="text2"/>
           <w:sz w:val="28"/>
           <w:szCs w:val="24"/>
-          <w:lang w:val="en-US"/>
           <w14:shadow w14:blurRad="38100" w14:dist="25400" w14:dir="5400000" w14:sx="100000" w14:sy="100000" w14:kx="0" w14:ky="0" w14:algn="ctr">
             <w14:srgbClr w14:val="6E747A">
               <w14:alpha w14:val="57000"/>
@@ -361,8 +363,8 @@
             <w14:round/>
           </w14:textOutline>
         </w:rPr>
-        <w:t>el</w:t>
-      </w:r>
+      </w:pPr>
+      <w:proofErr w:type="spellStart"/>
       <w:r>
         <w:rPr>
           <w:bCs/>
@@ -371,6 +373,7 @@
           <w:color w:val="44546A" w:themeColor="text2"/>
           <w:sz w:val="28"/>
           <w:szCs w:val="24"/>
+          <w:lang w:val="en-US"/>
           <w14:shadow w14:blurRad="38100" w14:dist="25400" w14:dir="5400000" w14:sx="100000" w14:sy="100000" w14:kx="0" w14:ky="0" w14:algn="ctr">
             <w14:srgbClr w14:val="6E747A">
               <w14:alpha w14:val="57000"/>
@@ -382,6 +385,28 @@
             <w14:round/>
           </w14:textOutline>
         </w:rPr>
+        <w:t>el</w:t>
+      </w:r>
+      <w:proofErr w:type="spellEnd"/>
+      <w:r>
+        <w:rPr>
+          <w:bCs/>
+          <w:i/>
+          <w:iCs/>
+          <w:color w:val="44546A" w:themeColor="text2"/>
+          <w:sz w:val="28"/>
+          <w:szCs w:val="24"/>
+          <w14:shadow w14:blurRad="38100" w14:dist="25400" w14:dir="5400000" w14:sx="100000" w14:sy="100000" w14:kx="0" w14:ky="0" w14:algn="ctr">
+            <w14:srgbClr w14:val="6E747A">
+              <w14:alpha w14:val="57000"/>
+            </w14:srgbClr>
+          </w14:shadow>
+          <w14:textOutline w14:w="0" w14:cap="flat" w14:cmpd="sng" w14:algn="ctr">
+            <w14:noFill/>
+            <w14:prstDash w14:val="solid"/>
+            <w14:round/>
+          </w14:textOutline>
+        </w:rPr>
         <w:t>17025 - Χρήστος (Κίτσος) Ορφανόπουλος</w:t>
       </w:r>
     </w:p>
@@ -408,6 +433,7 @@
           </w14:textOutline>
         </w:rPr>
       </w:pPr>
+      <w:proofErr w:type="spellStart"/>
       <w:r>
         <w:rPr>
           <w:bCs/>
@@ -430,6 +456,7 @@
         </w:rPr>
         <w:t>el</w:t>
       </w:r>
+      <w:proofErr w:type="spellEnd"/>
       <w:r>
         <w:rPr>
           <w:bCs/>
@@ -449,7 +476,51 @@
             <w14:round/>
           </w14:textOutline>
         </w:rPr>
-        <w:t xml:space="preserve">17176 - Χρήστος Τσούφης </w:t>
+        <w:t xml:space="preserve">17176 - Χρήστος </w:t>
+      </w:r>
+      <w:proofErr w:type="spellStart"/>
+      <w:r>
+        <w:rPr>
+          <w:bCs/>
+          <w:i/>
+          <w:iCs/>
+          <w:color w:val="44546A" w:themeColor="text2"/>
+          <w:sz w:val="28"/>
+          <w:szCs w:val="24"/>
+          <w14:shadow w14:blurRad="38100" w14:dist="25400" w14:dir="5400000" w14:sx="100000" w14:sy="100000" w14:kx="0" w14:ky="0" w14:algn="ctr">
+            <w14:srgbClr w14:val="6E747A">
+              <w14:alpha w14:val="57000"/>
+            </w14:srgbClr>
+          </w14:shadow>
+          <w14:textOutline w14:w="0" w14:cap="flat" w14:cmpd="sng" w14:algn="ctr">
+            <w14:noFill/>
+            <w14:prstDash w14:val="solid"/>
+            <w14:round/>
+          </w14:textOutline>
+        </w:rPr>
+        <w:t>Τσούφης</w:t>
+      </w:r>
+      <w:proofErr w:type="spellEnd"/>
+      <w:r>
+        <w:rPr>
+          <w:bCs/>
+          <w:i/>
+          <w:iCs/>
+          <w:color w:val="44546A" w:themeColor="text2"/>
+          <w:sz w:val="28"/>
+          <w:szCs w:val="24"/>
+          <w14:shadow w14:blurRad="38100" w14:dist="25400" w14:dir="5400000" w14:sx="100000" w14:sy="100000" w14:kx="0" w14:ky="0" w14:algn="ctr">
+            <w14:srgbClr w14:val="6E747A">
+              <w14:alpha w14:val="57000"/>
+            </w14:srgbClr>
+          </w14:shadow>
+          <w14:textOutline w14:w="0" w14:cap="flat" w14:cmpd="sng" w14:algn="ctr">
+            <w14:noFill/>
+            <w14:prstDash w14:val="solid"/>
+            <w14:round/>
+          </w14:textOutline>
+        </w:rPr>
+        <w:t xml:space="preserve"> </w:t>
       </w:r>
     </w:p>
     <w:p>
@@ -466,7 +537,6 @@
         <w:spacing w:after="0"/>
         <w:rPr>
           <w:sz w:val="24"/>
-          <w:lang w:val="en-US"/>
         </w:rPr>
       </w:pPr>
     </w:p>
@@ -510,16 +580,7 @@
           <w:szCs w:val="28"/>
           <w:lang w:val="el-GR"/>
         </w:rPr>
-        <w:t xml:space="preserve">Υλοποιήσαμε </w:t>
-      </w:r>
-      <w:r>
-        <w:rPr>
-          <w:rFonts w:asciiTheme="minorHAnsi" w:hAnsiTheme="minorHAnsi" w:cstheme="minorHAnsi"/>
-          <w:sz w:val="28"/>
-          <w:szCs w:val="28"/>
-          <w:lang w:val="el-GR"/>
-        </w:rPr>
-        <w:t xml:space="preserve">ένα απλό σύστημα </w:t>
+        <w:t xml:space="preserve">Υλοποιήσαμε ένα απλό σύστημα </w:t>
       </w:r>
       <w:r>
         <w:rPr>
@@ -661,7 +722,7 @@
     </w:p>
     <w:p>
       <w:pPr>
-        <w:pStyle w:val="a8"/>
+        <w:pStyle w:val="ListParagraph"/>
         <w:numPr>
           <w:ilvl w:val="0"/>
           <w:numId w:val="39"/>
@@ -681,7 +742,7 @@
     </w:p>
     <w:p>
       <w:pPr>
-        <w:pStyle w:val="a8"/>
+        <w:pStyle w:val="ListParagraph"/>
         <w:numPr>
           <w:ilvl w:val="0"/>
           <w:numId w:val="39"/>
@@ -701,7 +762,7 @@
     </w:p>
     <w:p>
       <w:pPr>
-        <w:pStyle w:val="a8"/>
+        <w:pStyle w:val="ListParagraph"/>
         <w:numPr>
           <w:ilvl w:val="0"/>
           <w:numId w:val="39"/>
@@ -716,26 +777,44 @@
           <w:sz w:val="28"/>
           <w:szCs w:val="28"/>
         </w:rPr>
-        <w:t xml:space="preserve">Python libraries (requests, pycrypto, datetime, </w:t>
-      </w:r>
-      <w:r>
-        <w:rPr>
-          <w:sz w:val="28"/>
-          <w:szCs w:val="28"/>
-        </w:rPr>
-        <w:t xml:space="preserve">time, </w:t>
-      </w:r>
-      <w:r>
-        <w:rPr>
-          <w:sz w:val="28"/>
-          <w:szCs w:val="28"/>
-        </w:rPr>
-        <w:t xml:space="preserve">Flask, urllib) </w:t>
-      </w:r>
-    </w:p>
-    <w:p>
-      <w:pPr>
-        <w:pStyle w:val="a8"/>
+        <w:t xml:space="preserve">Python libraries (requests, </w:t>
+      </w:r>
+      <w:proofErr w:type="spellStart"/>
+      <w:r>
+        <w:rPr>
+          <w:sz w:val="28"/>
+          <w:szCs w:val="28"/>
+        </w:rPr>
+        <w:t>pycrypto</w:t>
+      </w:r>
+      <w:proofErr w:type="spellEnd"/>
+      <w:r>
+        <w:rPr>
+          <w:sz w:val="28"/>
+          <w:szCs w:val="28"/>
+        </w:rPr>
+        <w:t xml:space="preserve">, datetime, time, Flask, </w:t>
+      </w:r>
+      <w:proofErr w:type="spellStart"/>
+      <w:r>
+        <w:rPr>
+          <w:sz w:val="28"/>
+          <w:szCs w:val="28"/>
+        </w:rPr>
+        <w:t>urllib</w:t>
+      </w:r>
+      <w:proofErr w:type="spellEnd"/>
+      <w:r>
+        <w:rPr>
+          <w:sz w:val="28"/>
+          <w:szCs w:val="28"/>
+        </w:rPr>
+        <w:t xml:space="preserve">) </w:t>
+      </w:r>
+    </w:p>
+    <w:p>
+      <w:pPr>
+        <w:pStyle w:val="ListParagraph"/>
         <w:numPr>
           <w:ilvl w:val="0"/>
           <w:numId w:val="39"/>
@@ -750,12 +829,28 @@
           <w:sz w:val="28"/>
           <w:szCs w:val="28"/>
         </w:rPr>
-        <w:t>5 VMs του Okeanos (2CPUs, 2GB RAM, 10GB per VM)</w:t>
-      </w:r>
-    </w:p>
-    <w:p>
-      <w:pPr>
-        <w:pStyle w:val="a8"/>
+        <w:t xml:space="preserve">5 VMs του </w:t>
+      </w:r>
+      <w:proofErr w:type="spellStart"/>
+      <w:r>
+        <w:rPr>
+          <w:sz w:val="28"/>
+          <w:szCs w:val="28"/>
+        </w:rPr>
+        <w:t>Okeanos</w:t>
+      </w:r>
+      <w:proofErr w:type="spellEnd"/>
+      <w:r>
+        <w:rPr>
+          <w:sz w:val="28"/>
+          <w:szCs w:val="28"/>
+        </w:rPr>
+        <w:t xml:space="preserve"> (2CPUs, 2GB RAM, 10GB per VM)</w:t>
+      </w:r>
+    </w:p>
+    <w:p>
+      <w:pPr>
+        <w:pStyle w:val="ListParagraph"/>
         <w:numPr>
           <w:ilvl w:val="0"/>
           <w:numId w:val="39"/>
@@ -840,7 +935,7 @@
     </w:p>
     <w:p>
       <w:pPr>
-        <w:pStyle w:val="a8"/>
+        <w:pStyle w:val="ListParagraph"/>
         <w:ind w:left="360"/>
         <w:rPr>
           <w:sz w:val="28"/>
@@ -850,7 +945,7 @@
     </w:p>
     <w:p>
       <w:pPr>
-        <w:pStyle w:val="a8"/>
+        <w:pStyle w:val="ListParagraph"/>
         <w:ind w:left="360"/>
         <w:rPr>
           <w:sz w:val="28"/>
@@ -983,7 +1078,7 @@
           <w:noProof/>
         </w:rPr>
         <w:drawing>
-          <wp:inline distT="0" distB="0" distL="0" distR="0">
+          <wp:inline distT="0" distB="0" distL="0" distR="0" wp14:anchorId="2C8A0AEC" wp14:editId="46D1CD49">
             <wp:extent cx="5943600" cy="2917825"/>
             <wp:effectExtent l="0" t="0" r="0" b="0"/>
             <wp:docPr id="27" name="Εικόνα 27"/>
@@ -1050,7 +1145,7 @@
           <w:noProof/>
         </w:rPr>
         <w:drawing>
-          <wp:inline distT="0" distB="0" distL="0" distR="0">
+          <wp:inline distT="0" distB="0" distL="0" distR="0" wp14:anchorId="79BD4348" wp14:editId="6CCB1238">
             <wp:extent cx="5427617" cy="3854420"/>
             <wp:effectExtent l="0" t="0" r="1905" b="0"/>
             <wp:docPr id="28" name="Εικόνα 28"/>
@@ -1114,7 +1209,7 @@
         </w:rPr>
         <w:lastRenderedPageBreak/>
         <w:drawing>
-          <wp:anchor distT="0" distB="0" distL="114300" distR="114300" simplePos="0" relativeHeight="251671552" behindDoc="0" locked="0" layoutInCell="1" allowOverlap="1">
+          <wp:anchor distT="0" distB="0" distL="114300" distR="114300" simplePos="0" relativeHeight="251671552" behindDoc="0" locked="0" layoutInCell="1" allowOverlap="1" wp14:anchorId="4586F24B" wp14:editId="6509FC23">
             <wp:simplePos x="0" y="0"/>
             <wp:positionH relativeFrom="column">
               <wp:posOffset>3245576</wp:posOffset>
@@ -1234,7 +1329,7 @@
           <w:noProof/>
         </w:rPr>
         <w:drawing>
-          <wp:anchor distT="0" distB="0" distL="114300" distR="114300" simplePos="0" relativeHeight="251670528" behindDoc="0" locked="0" layoutInCell="1" allowOverlap="1">
+          <wp:anchor distT="0" distB="0" distL="114300" distR="114300" simplePos="0" relativeHeight="251670528" behindDoc="0" locked="0" layoutInCell="1" allowOverlap="1" wp14:anchorId="4B1AC333" wp14:editId="5CBF585D">
             <wp:simplePos x="0" y="0"/>
             <wp:positionH relativeFrom="margin">
               <wp:posOffset>-627018</wp:posOffset>
@@ -1354,7 +1449,7 @@
         </w:rPr>
         <w:lastRenderedPageBreak/>
         <w:drawing>
-          <wp:anchor distT="0" distB="0" distL="114300" distR="114300" simplePos="0" relativeHeight="251668480" behindDoc="0" locked="0" layoutInCell="1" allowOverlap="1">
+          <wp:anchor distT="0" distB="0" distL="114300" distR="114300" simplePos="0" relativeHeight="251668480" behindDoc="0" locked="0" layoutInCell="1" allowOverlap="1" wp14:anchorId="33ADC3A6" wp14:editId="2C37854E">
             <wp:simplePos x="0" y="0"/>
             <wp:positionH relativeFrom="column">
               <wp:posOffset>-764540</wp:posOffset>
@@ -1431,7 +1526,7 @@
           <w:noProof/>
         </w:rPr>
         <w:drawing>
-          <wp:anchor distT="0" distB="0" distL="114300" distR="114300" simplePos="0" relativeHeight="251669504" behindDoc="0" locked="0" layoutInCell="1" allowOverlap="1">
+          <wp:anchor distT="0" distB="0" distL="114300" distR="114300" simplePos="0" relativeHeight="251669504" behindDoc="0" locked="0" layoutInCell="1" allowOverlap="1" wp14:anchorId="6901DE8B" wp14:editId="07C37934">
             <wp:simplePos x="0" y="0"/>
             <wp:positionH relativeFrom="column">
               <wp:posOffset>2997925</wp:posOffset>
@@ -1666,7 +1761,7 @@
           <w:noProof/>
         </w:rPr>
         <w:drawing>
-          <wp:inline distT="0" distB="0" distL="0" distR="0">
+          <wp:inline distT="0" distB="0" distL="0" distR="0" wp14:anchorId="710D7948" wp14:editId="2CF2C49B">
             <wp:extent cx="3801509" cy="6002383"/>
             <wp:effectExtent l="0" t="0" r="8890" b="0"/>
             <wp:docPr id="29" name="Εικόνα 29"/>
@@ -1808,7 +1903,7 @@
           <w:noProof/>
         </w:rPr>
         <w:drawing>
-          <wp:inline distT="0" distB="0" distL="0" distR="0">
+          <wp:inline distT="0" distB="0" distL="0" distR="0" wp14:anchorId="786D351D" wp14:editId="109B8C54">
             <wp:extent cx="5943600" cy="2849880"/>
             <wp:effectExtent l="0" t="0" r="0" b="7620"/>
             <wp:docPr id="18" name="Εικόνα 18"/>
@@ -1878,7 +1973,6 @@
           <w:sz w:val="28"/>
           <w:szCs w:val="28"/>
           <w:u w:val="single"/>
-          <w:lang w:val="en-US"/>
         </w:rPr>
       </w:pPr>
       <w:r>
@@ -1903,9 +1997,10 @@
         <w:rPr>
           <w:sz w:val="28"/>
           <w:szCs w:val="28"/>
-          <w:lang w:val="en-US"/>
-        </w:rPr>
-      </w:pPr>
+        </w:rPr>
+      </w:pPr>
+      <w:proofErr w:type="spellStart"/>
+      <w:proofErr w:type="gramStart"/>
       <w:r>
         <w:rPr>
           <w:b/>
@@ -1914,35 +2009,23 @@
           <w:szCs w:val="28"/>
           <w:lang w:val="en-US"/>
         </w:rPr>
-        <w:t>init</w:t>
-      </w:r>
-      <w:r>
-        <w:rPr>
-          <w:b/>
-          <w:bCs/>
-          <w:sz w:val="28"/>
-          <w:szCs w:val="28"/>
-          <w:lang w:val="en-US"/>
-        </w:rPr>
-        <w:t>C</w:t>
-      </w:r>
-      <w:r>
-        <w:rPr>
-          <w:b/>
-          <w:bCs/>
-          <w:sz w:val="28"/>
-          <w:szCs w:val="28"/>
-          <w:lang w:val="en-US"/>
-        </w:rPr>
-        <w:t>onnection</w:t>
-      </w:r>
-      <w:r>
-        <w:rPr>
-          <w:sz w:val="28"/>
-          <w:szCs w:val="28"/>
-          <w:lang w:val="en-US"/>
-        </w:rPr>
-        <w:t>()</w:t>
+        <w:t>initConnection</w:t>
+      </w:r>
+      <w:proofErr w:type="spellEnd"/>
+      <w:r>
+        <w:rPr>
+          <w:sz w:val="28"/>
+          <w:szCs w:val="28"/>
+        </w:rPr>
+        <w:t>(</w:t>
+      </w:r>
+      <w:proofErr w:type="gramEnd"/>
+      <w:r>
+        <w:rPr>
+          <w:sz w:val="28"/>
+          <w:szCs w:val="28"/>
+        </w:rPr>
+        <w:t>)</w:t>
       </w:r>
     </w:p>
     <w:p>
@@ -1955,7 +2038,6 @@
         <w:rPr>
           <w:sz w:val="28"/>
           <w:szCs w:val="28"/>
-          <w:lang w:val="en-US"/>
         </w:rPr>
       </w:pPr>
       <w:r>
@@ -1969,7 +2051,6 @@
         <w:rPr>
           <w:sz w:val="28"/>
           <w:szCs w:val="28"/>
-          <w:lang w:val="en-US"/>
         </w:rPr>
         <w:t xml:space="preserve"> </w:t>
       </w:r>
@@ -1984,7 +2065,6 @@
         <w:rPr>
           <w:sz w:val="28"/>
           <w:szCs w:val="28"/>
-          <w:lang w:val="en-US"/>
         </w:rPr>
         <w:t xml:space="preserve"> </w:t>
       </w:r>
@@ -1999,9 +2079,23 @@
         <w:rPr>
           <w:sz w:val="28"/>
           <w:szCs w:val="28"/>
-          <w:lang w:val="en-US"/>
-        </w:rPr>
-        <w:t xml:space="preserve"> bootstrap </w:t>
+        </w:rPr>
+        <w:t xml:space="preserve"> </w:t>
+      </w:r>
+      <w:r>
+        <w:rPr>
+          <w:sz w:val="28"/>
+          <w:szCs w:val="28"/>
+          <w:lang w:val="en-US"/>
+        </w:rPr>
+        <w:t>bootstrap</w:t>
+      </w:r>
+      <w:r>
+        <w:rPr>
+          <w:sz w:val="28"/>
+          <w:szCs w:val="28"/>
+        </w:rPr>
+        <w:t xml:space="preserve"> </w:t>
       </w:r>
       <w:r>
         <w:rPr>
@@ -2014,7 +2108,6 @@
         <w:rPr>
           <w:sz w:val="28"/>
           <w:szCs w:val="28"/>
-          <w:lang w:val="en-US"/>
         </w:rPr>
         <w:t xml:space="preserve"> </w:t>
       </w:r>
@@ -2029,10 +2122,10 @@
         <w:rPr>
           <w:sz w:val="28"/>
           <w:szCs w:val="28"/>
-          <w:lang w:val="en-US"/>
         </w:rPr>
         <w:t xml:space="preserve"> </w:t>
       </w:r>
+      <w:proofErr w:type="spellStart"/>
       <w:r>
         <w:rPr>
           <w:sz w:val="28"/>
@@ -2040,11 +2133,11 @@
         </w:rPr>
         <w:t>αρχικοποιηθεί</w:t>
       </w:r>
-      <w:r>
-        <w:rPr>
-          <w:sz w:val="28"/>
-          <w:szCs w:val="28"/>
-          <w:lang w:val="en-US"/>
+      <w:proofErr w:type="spellEnd"/>
+      <w:r>
+        <w:rPr>
+          <w:sz w:val="28"/>
+          <w:szCs w:val="28"/>
         </w:rPr>
         <w:t xml:space="preserve"> </w:t>
       </w:r>
@@ -2059,17 +2152,23 @@
         <w:rPr>
           <w:sz w:val="28"/>
           <w:szCs w:val="28"/>
-          <w:lang w:val="en-US"/>
-        </w:rPr>
-        <w:t xml:space="preserve"> cluster</w:t>
-      </w:r>
-    </w:p>
-    <w:p>
-      <w:pPr>
-        <w:rPr>
-          <w:sz w:val="28"/>
-          <w:szCs w:val="28"/>
-          <w:lang w:val="en-US"/>
+        </w:rPr>
+        <w:t xml:space="preserve"> </w:t>
+      </w:r>
+      <w:r>
+        <w:rPr>
+          <w:sz w:val="28"/>
+          <w:szCs w:val="28"/>
+          <w:lang w:val="en-US"/>
+        </w:rPr>
+        <w:t>cluster</w:t>
+      </w:r>
+    </w:p>
+    <w:p>
+      <w:pPr>
+        <w:rPr>
+          <w:sz w:val="28"/>
+          <w:szCs w:val="28"/>
         </w:rPr>
       </w:pPr>
     </w:p>
@@ -2083,7 +2182,6 @@
         <w:rPr>
           <w:sz w:val="28"/>
           <w:szCs w:val="28"/>
-          <w:lang w:val="en-US"/>
         </w:rPr>
       </w:pPr>
       <w:r>
@@ -2094,15 +2192,61 @@
           <w:szCs w:val="28"/>
           <w:lang w:val="en-US"/>
         </w:rPr>
-        <w:t>connect_node_request</w:t>
-      </w:r>
-      <w:r>
-        <w:rPr>
-          <w:sz w:val="28"/>
-          <w:szCs w:val="28"/>
-          <w:lang w:val="en-US"/>
-        </w:rPr>
-        <w:t>()</w:t>
+        <w:t>connect</w:t>
+      </w:r>
+      <w:r>
+        <w:rPr>
+          <w:b/>
+          <w:bCs/>
+          <w:sz w:val="28"/>
+          <w:szCs w:val="28"/>
+        </w:rPr>
+        <w:t>_</w:t>
+      </w:r>
+      <w:r>
+        <w:rPr>
+          <w:b/>
+          <w:bCs/>
+          <w:sz w:val="28"/>
+          <w:szCs w:val="28"/>
+          <w:lang w:val="en-US"/>
+        </w:rPr>
+        <w:t>node</w:t>
+      </w:r>
+      <w:r>
+        <w:rPr>
+          <w:b/>
+          <w:bCs/>
+          <w:sz w:val="28"/>
+          <w:szCs w:val="28"/>
+        </w:rPr>
+        <w:t>_</w:t>
+      </w:r>
+      <w:proofErr w:type="gramStart"/>
+      <w:r>
+        <w:rPr>
+          <w:b/>
+          <w:bCs/>
+          <w:sz w:val="28"/>
+          <w:szCs w:val="28"/>
+          <w:lang w:val="en-US"/>
+        </w:rPr>
+        <w:t>request</w:t>
+      </w:r>
+      <w:r>
+        <w:rPr>
+          <w:sz w:val="28"/>
+          <w:szCs w:val="28"/>
+        </w:rPr>
+        <w:t>(</w:t>
+      </w:r>
+      <w:proofErr w:type="gramEnd"/>
+      <w:r>
+        <w:rPr>
+          <w:sz w:val="28"/>
+          <w:szCs w:val="28"/>
+        </w:rPr>
+        <w:t>)</w:t>
       </w:r>
     </w:p>
     <w:p>
@@ -2115,7 +2259,6 @@
         <w:rPr>
           <w:sz w:val="28"/>
           <w:szCs w:val="28"/>
-          <w:lang w:val="en-US"/>
         </w:rPr>
       </w:pPr>
       <w:r>
@@ -2129,7 +2272,6 @@
         <w:rPr>
           <w:sz w:val="24"/>
           <w:szCs w:val="24"/>
-          <w:lang w:val="en-US"/>
         </w:rPr>
         <w:t xml:space="preserve"> </w:t>
       </w:r>
@@ -2144,7 +2286,6 @@
         <w:rPr>
           <w:sz w:val="24"/>
           <w:szCs w:val="24"/>
-          <w:lang w:val="en-US"/>
         </w:rPr>
         <w:t xml:space="preserve"> </w:t>
       </w:r>
@@ -2159,14 +2300,28 @@
         <w:rPr>
           <w:sz w:val="24"/>
           <w:szCs w:val="24"/>
-          <w:lang w:val="en-US"/>
-        </w:rPr>
-        <w:t xml:space="preserve"> node </w:t>
+        </w:rPr>
+        <w:t xml:space="preserve"> </w:t>
       </w:r>
       <w:r>
         <w:rPr>
           <w:sz w:val="24"/>
           <w:szCs w:val="24"/>
+          <w:lang w:val="en-US"/>
+        </w:rPr>
+        <w:t>node</w:t>
+      </w:r>
+      <w:r>
+        <w:rPr>
+          <w:sz w:val="24"/>
+          <w:szCs w:val="24"/>
+        </w:rPr>
+        <w:t xml:space="preserve"> </w:t>
+      </w:r>
+      <w:r>
+        <w:rPr>
+          <w:sz w:val="24"/>
+          <w:szCs w:val="24"/>
         </w:rPr>
         <w:t>στο</w:t>
       </w:r>
@@ -2174,17 +2329,23 @@
         <w:rPr>
           <w:sz w:val="24"/>
           <w:szCs w:val="24"/>
-          <w:lang w:val="en-US"/>
-        </w:rPr>
-        <w:t xml:space="preserve"> cluster</w:t>
-      </w:r>
-    </w:p>
-    <w:p>
-      <w:pPr>
-        <w:rPr>
-          <w:sz w:val="28"/>
-          <w:szCs w:val="28"/>
-          <w:lang w:val="en-US"/>
+        </w:rPr>
+        <w:t xml:space="preserve"> </w:t>
+      </w:r>
+      <w:r>
+        <w:rPr>
+          <w:sz w:val="24"/>
+          <w:szCs w:val="24"/>
+          <w:lang w:val="en-US"/>
+        </w:rPr>
+        <w:t>cluster</w:t>
+      </w:r>
+    </w:p>
+    <w:p>
+      <w:pPr>
+        <w:rPr>
+          <w:sz w:val="28"/>
+          <w:szCs w:val="28"/>
         </w:rPr>
       </w:pPr>
     </w:p>
@@ -2200,6 +2361,8 @@
           <w:szCs w:val="24"/>
         </w:rPr>
       </w:pPr>
+      <w:proofErr w:type="spellStart"/>
+      <w:proofErr w:type="gramStart"/>
       <w:r>
         <w:rPr>
           <w:b/>
@@ -2208,54 +2371,23 @@
           <w:szCs w:val="28"/>
           <w:lang w:val="en-US"/>
         </w:rPr>
-        <w:t>receive</w:t>
-      </w:r>
-      <w:r>
-        <w:rPr>
-          <w:b/>
-          <w:bCs/>
-          <w:sz w:val="28"/>
-          <w:szCs w:val="28"/>
-          <w:lang w:val="en-US"/>
-        </w:rPr>
-        <w:t>N</w:t>
-      </w:r>
-      <w:r>
-        <w:rPr>
-          <w:b/>
-          <w:bCs/>
-          <w:sz w:val="28"/>
-          <w:szCs w:val="28"/>
-          <w:lang w:val="en-US"/>
-        </w:rPr>
-        <w:t>ode</w:t>
-      </w:r>
-      <w:r>
-        <w:rPr>
-          <w:b/>
-          <w:bCs/>
-          <w:sz w:val="28"/>
-          <w:szCs w:val="28"/>
-          <w:lang w:val="en-US"/>
-        </w:rPr>
-        <w:t>R</w:t>
-      </w:r>
-      <w:r>
-        <w:rPr>
-          <w:b/>
-          <w:bCs/>
-          <w:sz w:val="28"/>
-          <w:szCs w:val="28"/>
-          <w:lang w:val="en-US"/>
-        </w:rPr>
-        <w:t>equest</w:t>
-      </w:r>
-      <w:r>
-        <w:rPr>
-          <w:sz w:val="28"/>
-          <w:szCs w:val="28"/>
-        </w:rPr>
-        <w:t>()</w:t>
+        <w:t>receiveNodeRequest</w:t>
+      </w:r>
+      <w:proofErr w:type="spellEnd"/>
+      <w:r>
+        <w:rPr>
+          <w:sz w:val="28"/>
+          <w:szCs w:val="28"/>
+        </w:rPr>
+        <w:t>(</w:t>
+      </w:r>
+      <w:proofErr w:type="gramEnd"/>
+      <w:r>
+        <w:rPr>
+          <w:sz w:val="28"/>
+          <w:szCs w:val="28"/>
+        </w:rPr>
+        <w:t>)</w:t>
       </w:r>
       <w:r>
         <w:rPr>
@@ -2284,27 +2416,20 @@
           <w:sz w:val="24"/>
           <w:szCs w:val="24"/>
         </w:rPr>
-        <w:t xml:space="preserve"> </w:t>
+        <w:t xml:space="preserve"> όταν πρόκειται να αποδεχθεί κάποιο </w:t>
       </w:r>
       <w:r>
         <w:rPr>
           <w:sz w:val="24"/>
           <w:szCs w:val="24"/>
-        </w:rPr>
-        <w:t xml:space="preserve">όταν πρόκειται να αποδεχθεί κάποιο </w:t>
+          <w:lang w:val="en-US"/>
+        </w:rPr>
+        <w:t>node</w:t>
       </w:r>
       <w:r>
         <w:rPr>
           <w:sz w:val="24"/>
           <w:szCs w:val="24"/>
-          <w:lang w:val="en-US"/>
-        </w:rPr>
-        <w:t>node</w:t>
-      </w:r>
-      <w:r>
-        <w:rPr>
-          <w:sz w:val="24"/>
-          <w:szCs w:val="24"/>
         </w:rPr>
         <w:t>, αποστέλλοντας μήνυμα αποδοχής</w:t>
       </w:r>
@@ -2314,7 +2439,6 @@
         <w:rPr>
           <w:sz w:val="28"/>
           <w:szCs w:val="28"/>
-          <w:lang w:val="en-US"/>
         </w:rPr>
       </w:pPr>
     </w:p>
@@ -2331,6 +2455,8 @@
           <w:lang w:val="en-US"/>
         </w:rPr>
       </w:pPr>
+      <w:proofErr w:type="spellStart"/>
+      <w:proofErr w:type="gramStart"/>
       <w:r>
         <w:rPr>
           <w:rFonts w:cstheme="minorHAnsi"/>
@@ -2340,49 +2466,27 @@
           <w:szCs w:val="28"/>
           <w:lang w:val="en-US"/>
         </w:rPr>
-        <w:t>receive</w:t>
-      </w:r>
-      <w:r>
-        <w:rPr>
-          <w:rFonts w:cstheme="minorHAnsi"/>
-          <w:b/>
-          <w:bCs/>
-          <w:sz w:val="28"/>
-          <w:szCs w:val="28"/>
-          <w:lang w:val="en-US"/>
-        </w:rPr>
-        <w:t>T</w:t>
-      </w:r>
-      <w:r>
-        <w:rPr>
-          <w:rFonts w:cstheme="minorHAnsi"/>
-          <w:b/>
-          <w:bCs/>
-          <w:sz w:val="28"/>
-          <w:szCs w:val="28"/>
-          <w:lang w:val="en-US"/>
-        </w:rPr>
-        <w:t>rans</w:t>
-      </w:r>
-      <w:r>
-        <w:rPr>
-          <w:rFonts w:cstheme="minorHAnsi"/>
-          <w:b/>
-          <w:bCs/>
-          <w:sz w:val="28"/>
-          <w:szCs w:val="28"/>
-          <w:lang w:val="en-US"/>
-        </w:rPr>
-        <w:t>actions</w:t>
-      </w:r>
-      <w:r>
-        <w:rPr>
-          <w:rFonts w:cstheme="minorHAnsi"/>
-          <w:sz w:val="28"/>
-          <w:szCs w:val="28"/>
-          <w:lang w:val="en-US"/>
-        </w:rPr>
-        <w:t>()</w:t>
+        <w:t>receiveTransactions</w:t>
+      </w:r>
+      <w:proofErr w:type="spellEnd"/>
+      <w:r>
+        <w:rPr>
+          <w:rFonts w:cstheme="minorHAnsi"/>
+          <w:sz w:val="28"/>
+          <w:szCs w:val="28"/>
+          <w:lang w:val="en-US"/>
+        </w:rPr>
+        <w:t>(</w:t>
+      </w:r>
+      <w:proofErr w:type="gramEnd"/>
+      <w:r>
+        <w:rPr>
+          <w:rFonts w:cstheme="minorHAnsi"/>
+          <w:sz w:val="28"/>
+          <w:szCs w:val="28"/>
+          <w:lang w:val="en-US"/>
+        </w:rPr>
+        <w:t>)</w:t>
       </w:r>
       <w:r>
         <w:rPr>
@@ -2526,6 +2630,8 @@
           <w:lang w:val="en-US"/>
         </w:rPr>
       </w:pPr>
+      <w:proofErr w:type="spellStart"/>
+      <w:proofErr w:type="gramStart"/>
       <w:r>
         <w:rPr>
           <w:rFonts w:cstheme="minorHAnsi"/>
@@ -2535,38 +2641,27 @@
           <w:szCs w:val="28"/>
           <w:lang w:val="en-US"/>
         </w:rPr>
-        <w:t>receive</w:t>
-      </w:r>
-      <w:r>
-        <w:rPr>
-          <w:rFonts w:cstheme="minorHAnsi"/>
-          <w:b/>
-          <w:bCs/>
-          <w:sz w:val="28"/>
-          <w:szCs w:val="28"/>
-          <w:lang w:val="en-US"/>
-        </w:rPr>
-        <w:t>B</w:t>
-      </w:r>
-      <w:r>
-        <w:rPr>
-          <w:rFonts w:cstheme="minorHAnsi"/>
-          <w:b/>
-          <w:bCs/>
-          <w:sz w:val="28"/>
-          <w:szCs w:val="28"/>
-          <w:lang w:val="en-US"/>
-        </w:rPr>
-        <w:t>lock</w:t>
-      </w:r>
-      <w:r>
-        <w:rPr>
-          <w:rFonts w:cstheme="minorHAnsi"/>
-          <w:sz w:val="28"/>
-          <w:szCs w:val="28"/>
-          <w:lang w:val="en-US"/>
-        </w:rPr>
-        <w:t>()</w:t>
+        <w:t>receiveBlock</w:t>
+      </w:r>
+      <w:proofErr w:type="spellEnd"/>
+      <w:r>
+        <w:rPr>
+          <w:rFonts w:cstheme="minorHAnsi"/>
+          <w:sz w:val="28"/>
+          <w:szCs w:val="28"/>
+          <w:lang w:val="en-US"/>
+        </w:rPr>
+        <w:t>(</w:t>
+      </w:r>
+      <w:proofErr w:type="gramEnd"/>
+      <w:r>
+        <w:rPr>
+          <w:rFonts w:cstheme="minorHAnsi"/>
+          <w:sz w:val="28"/>
+          <w:szCs w:val="28"/>
+          <w:lang w:val="en-US"/>
+        </w:rPr>
+        <w:t>)</w:t>
       </w:r>
       <w:r>
         <w:rPr>
@@ -2651,6 +2746,8 @@
           <w:lang w:val="en-US"/>
         </w:rPr>
       </w:pPr>
+      <w:proofErr w:type="spellStart"/>
+      <w:proofErr w:type="gramStart"/>
       <w:r>
         <w:rPr>
           <w:rFonts w:cstheme="minorHAnsi"/>
@@ -2661,38 +2758,27 @@
           <w:lang w:val="en-US"/>
         </w:rPr>
         <w:lastRenderedPageBreak/>
-        <w:t>get</w:t>
-      </w:r>
-      <w:r>
-        <w:rPr>
-          <w:rFonts w:cstheme="minorHAnsi"/>
-          <w:b/>
-          <w:bCs/>
-          <w:sz w:val="28"/>
-          <w:szCs w:val="28"/>
-          <w:lang w:val="en-US"/>
-        </w:rPr>
-        <w:t>B</w:t>
-      </w:r>
-      <w:r>
-        <w:rPr>
-          <w:rFonts w:cstheme="minorHAnsi"/>
-          <w:b/>
-          <w:bCs/>
-          <w:sz w:val="28"/>
-          <w:szCs w:val="28"/>
-          <w:lang w:val="en-US"/>
-        </w:rPr>
-        <w:t>lockchain</w:t>
-      </w:r>
-      <w:r>
-        <w:rPr>
-          <w:rFonts w:cstheme="minorHAnsi"/>
-          <w:sz w:val="28"/>
-          <w:szCs w:val="28"/>
-          <w:lang w:val="en-US"/>
-        </w:rPr>
-        <w:t>()</w:t>
+        <w:t>getBlockchain</w:t>
+      </w:r>
+      <w:proofErr w:type="spellEnd"/>
+      <w:r>
+        <w:rPr>
+          <w:rFonts w:cstheme="minorHAnsi"/>
+          <w:sz w:val="28"/>
+          <w:szCs w:val="28"/>
+          <w:lang w:val="en-US"/>
+        </w:rPr>
+        <w:t>(</w:t>
+      </w:r>
+      <w:proofErr w:type="gramEnd"/>
+      <w:r>
+        <w:rPr>
+          <w:rFonts w:cstheme="minorHAnsi"/>
+          <w:sz w:val="28"/>
+          <w:szCs w:val="28"/>
+          <w:lang w:val="en-US"/>
+        </w:rPr>
+        <w:t>)</w:t>
       </w:r>
       <w:r>
         <w:rPr>
@@ -2752,8 +2838,19 @@
           <w:szCs w:val="24"/>
           <w:lang w:val="en-US"/>
         </w:rPr>
-        <w:t xml:space="preserve"> json</w:t>
-      </w:r>
+        <w:t xml:space="preserve"> </w:t>
+      </w:r>
+      <w:proofErr w:type="spellStart"/>
+      <w:r>
+        <w:rPr>
+          <w:rFonts w:cstheme="minorHAnsi"/>
+          <w:sz w:val="24"/>
+          <w:szCs w:val="24"/>
+          <w:lang w:val="en-US"/>
+        </w:rPr>
+        <w:t>json</w:t>
+      </w:r>
+      <w:proofErr w:type="spellEnd"/>
       <w:r>
         <w:rPr>
           <w:sz w:val="28"/>
@@ -2783,9 +2880,10 @@
         <w:rPr>
           <w:sz w:val="28"/>
           <w:szCs w:val="28"/>
-          <w:lang w:val="en-US"/>
-        </w:rPr>
-      </w:pPr>
+        </w:rPr>
+      </w:pPr>
+      <w:proofErr w:type="spellStart"/>
+      <w:proofErr w:type="gramStart"/>
       <w:r>
         <w:rPr>
           <w:rFonts w:cstheme="minorHAnsi"/>
@@ -2795,67 +2893,31 @@
           <w:szCs w:val="28"/>
           <w:lang w:val="en-US"/>
         </w:rPr>
-        <w:t>get</w:t>
-      </w:r>
-      <w:r>
-        <w:rPr>
-          <w:rFonts w:cstheme="minorHAnsi"/>
-          <w:b/>
-          <w:bCs/>
-          <w:sz w:val="28"/>
-          <w:szCs w:val="28"/>
-          <w:lang w:val="en-US"/>
-        </w:rPr>
-        <w:t>C</w:t>
-      </w:r>
-      <w:r>
-        <w:rPr>
-          <w:rFonts w:cstheme="minorHAnsi"/>
-          <w:b/>
-          <w:bCs/>
-          <w:sz w:val="28"/>
-          <w:szCs w:val="28"/>
-          <w:lang w:val="en-US"/>
-        </w:rPr>
-        <w:t>hain</w:t>
-      </w:r>
-      <w:r>
-        <w:rPr>
-          <w:rFonts w:cstheme="minorHAnsi"/>
-          <w:b/>
-          <w:bCs/>
-          <w:sz w:val="28"/>
-          <w:szCs w:val="28"/>
-          <w:lang w:val="en-US"/>
-        </w:rPr>
-        <w:t>L</w:t>
-      </w:r>
-      <w:r>
-        <w:rPr>
-          <w:rFonts w:cstheme="minorHAnsi"/>
-          <w:b/>
-          <w:bCs/>
-          <w:sz w:val="28"/>
-          <w:szCs w:val="28"/>
-          <w:lang w:val="en-US"/>
-        </w:rPr>
-        <w:t>ength</w:t>
-      </w:r>
-      <w:r>
-        <w:rPr>
-          <w:rFonts w:cstheme="minorHAnsi"/>
-          <w:sz w:val="28"/>
-          <w:szCs w:val="28"/>
-          <w:lang w:val="en-US"/>
-        </w:rPr>
-        <w:t>()</w:t>
-      </w:r>
-      <w:r>
-        <w:rPr>
-          <w:rFonts w:cstheme="minorHAnsi"/>
-          <w:sz w:val="28"/>
-          <w:szCs w:val="28"/>
-          <w:lang w:val="en-US"/>
+        <w:t>getChainLength</w:t>
+      </w:r>
+      <w:proofErr w:type="spellEnd"/>
+      <w:r>
+        <w:rPr>
+          <w:rFonts w:cstheme="minorHAnsi"/>
+          <w:sz w:val="28"/>
+          <w:szCs w:val="28"/>
+        </w:rPr>
+        <w:t>(</w:t>
+      </w:r>
+      <w:proofErr w:type="gramEnd"/>
+      <w:r>
+        <w:rPr>
+          <w:rFonts w:cstheme="minorHAnsi"/>
+          <w:sz w:val="28"/>
+          <w:szCs w:val="28"/>
+        </w:rPr>
+        <w:t>)</w:t>
+      </w:r>
+      <w:r>
+        <w:rPr>
+          <w:rFonts w:cstheme="minorHAnsi"/>
+          <w:sz w:val="28"/>
+          <w:szCs w:val="28"/>
         </w:rPr>
         <w:br/>
       </w:r>
@@ -2872,7 +2934,6 @@
           <w:rFonts w:cstheme="minorHAnsi"/>
           <w:sz w:val="24"/>
           <w:szCs w:val="24"/>
-          <w:lang w:val="en-US"/>
         </w:rPr>
         <w:t xml:space="preserve"> </w:t>
       </w:r>
@@ -2889,7 +2950,6 @@
           <w:rFonts w:cstheme="minorHAnsi"/>
           <w:sz w:val="24"/>
           <w:szCs w:val="24"/>
-          <w:lang w:val="en-US"/>
         </w:rPr>
         <w:t xml:space="preserve"> </w:t>
       </w:r>
@@ -2906,7 +2966,6 @@
           <w:rFonts w:cstheme="minorHAnsi"/>
           <w:sz w:val="24"/>
           <w:szCs w:val="24"/>
-          <w:lang w:val="en-US"/>
         </w:rPr>
         <w:t xml:space="preserve"> </w:t>
       </w:r>
@@ -2923,9 +2982,8 @@
           <w:rFonts w:cstheme="minorHAnsi"/>
           <w:sz w:val="24"/>
           <w:szCs w:val="24"/>
-          <w:lang w:val="en-US"/>
-        </w:rPr>
-        <w:t xml:space="preserve"> blockchain</w:t>
+        </w:rPr>
+        <w:t xml:space="preserve"> </w:t>
       </w:r>
       <w:r>
         <w:rPr>
@@ -2934,6 +2992,14 @@
           <w:szCs w:val="24"/>
           <w:lang w:val="en-US"/>
         </w:rPr>
+        <w:t>blockchain</w:t>
+      </w:r>
+      <w:r>
+        <w:rPr>
+          <w:rFonts w:cstheme="minorHAnsi"/>
+          <w:sz w:val="24"/>
+          <w:szCs w:val="24"/>
+        </w:rPr>
         <w:t xml:space="preserve"> </w:t>
       </w:r>
       <w:r>
@@ -2944,6 +3010,7 @@
         </w:rPr>
         <w:t xml:space="preserve">ως </w:t>
       </w:r>
+      <w:proofErr w:type="spellStart"/>
       <w:r>
         <w:rPr>
           <w:rFonts w:cstheme="minorHAnsi"/>
@@ -2953,14 +3020,14 @@
         </w:rPr>
         <w:t>json</w:t>
       </w:r>
-    </w:p>
-    <w:p>
-      <w:pPr>
-        <w:rPr>
-          <w:rFonts w:cstheme="minorHAnsi"/>
-          <w:sz w:val="28"/>
-          <w:szCs w:val="28"/>
-          <w:lang w:val="en-US"/>
+      <w:proofErr w:type="spellEnd"/>
+    </w:p>
+    <w:p>
+      <w:pPr>
+        <w:rPr>
+          <w:rFonts w:cstheme="minorHAnsi"/>
+          <w:sz w:val="28"/>
+          <w:szCs w:val="28"/>
         </w:rPr>
       </w:pPr>
     </w:p>
@@ -2976,6 +3043,8 @@
           <w:szCs w:val="28"/>
         </w:rPr>
       </w:pPr>
+      <w:proofErr w:type="spellStart"/>
+      <w:proofErr w:type="gramStart"/>
       <w:r>
         <w:rPr>
           <w:rFonts w:cstheme="minorHAnsi"/>
@@ -2985,26 +3054,25 @@
           <w:szCs w:val="28"/>
           <w:lang w:val="en-US"/>
         </w:rPr>
-        <w:t>newT</w:t>
-      </w:r>
-      <w:r>
-        <w:rPr>
-          <w:rFonts w:cstheme="minorHAnsi"/>
-          <w:b/>
-          <w:bCs/>
-          <w:sz w:val="28"/>
-          <w:szCs w:val="28"/>
-          <w:lang w:val="en-US"/>
-        </w:rPr>
-        <w:t>ransaction</w:t>
-      </w:r>
-      <w:r>
-        <w:rPr>
-          <w:rFonts w:cstheme="minorHAnsi"/>
-          <w:sz w:val="28"/>
-          <w:szCs w:val="28"/>
-        </w:rPr>
-        <w:t>()</w:t>
+        <w:t>newTransaction</w:t>
+      </w:r>
+      <w:proofErr w:type="spellEnd"/>
+      <w:r>
+        <w:rPr>
+          <w:rFonts w:cstheme="minorHAnsi"/>
+          <w:sz w:val="28"/>
+          <w:szCs w:val="28"/>
+        </w:rPr>
+        <w:t>(</w:t>
+      </w:r>
+      <w:proofErr w:type="gramEnd"/>
+      <w:r>
+        <w:rPr>
+          <w:rFonts w:cstheme="minorHAnsi"/>
+          <w:sz w:val="28"/>
+          <w:szCs w:val="28"/>
+        </w:rPr>
+        <w:t>)</w:t>
       </w:r>
       <w:r>
         <w:rPr>
@@ -3054,6 +3122,8 @@
           <w:szCs w:val="28"/>
         </w:rPr>
       </w:pPr>
+      <w:proofErr w:type="spellStart"/>
+      <w:proofErr w:type="gramStart"/>
       <w:r>
         <w:rPr>
           <w:rFonts w:cstheme="minorHAnsi"/>
@@ -3063,37 +3133,25 @@
           <w:szCs w:val="28"/>
           <w:lang w:val="en-US"/>
         </w:rPr>
-        <w:t>show</w:t>
-      </w:r>
-      <w:r>
-        <w:rPr>
-          <w:rFonts w:cstheme="minorHAnsi"/>
-          <w:b/>
-          <w:bCs/>
-          <w:sz w:val="28"/>
-          <w:szCs w:val="28"/>
-          <w:lang w:val="en-US"/>
-        </w:rPr>
-        <w:t>B</w:t>
-      </w:r>
-      <w:r>
-        <w:rPr>
-          <w:rFonts w:cstheme="minorHAnsi"/>
-          <w:b/>
-          <w:bCs/>
-          <w:sz w:val="28"/>
-          <w:szCs w:val="28"/>
-          <w:lang w:val="en-US"/>
-        </w:rPr>
-        <w:t>alance</w:t>
-      </w:r>
-      <w:r>
-        <w:rPr>
-          <w:rFonts w:cstheme="minorHAnsi"/>
-          <w:sz w:val="28"/>
-          <w:szCs w:val="28"/>
-        </w:rPr>
-        <w:t>()</w:t>
+        <w:t>showBalance</w:t>
+      </w:r>
+      <w:proofErr w:type="spellEnd"/>
+      <w:r>
+        <w:rPr>
+          <w:rFonts w:cstheme="minorHAnsi"/>
+          <w:sz w:val="28"/>
+          <w:szCs w:val="28"/>
+        </w:rPr>
+        <w:t>(</w:t>
+      </w:r>
+      <w:proofErr w:type="gramEnd"/>
+      <w:r>
+        <w:rPr>
+          <w:rFonts w:cstheme="minorHAnsi"/>
+          <w:sz w:val="28"/>
+          <w:szCs w:val="28"/>
+        </w:rPr>
+        <w:t>)</w:t>
       </w:r>
       <w:r>
         <w:rPr>
@@ -3159,6 +3217,8 @@
           <w:szCs w:val="28"/>
         </w:rPr>
       </w:pPr>
+      <w:proofErr w:type="spellStart"/>
+      <w:proofErr w:type="gramStart"/>
       <w:r>
         <w:rPr>
           <w:rFonts w:cstheme="minorHAnsi"/>
@@ -3168,37 +3228,25 @@
           <w:szCs w:val="28"/>
           <w:lang w:val="en-US"/>
         </w:rPr>
-        <w:t>view</w:t>
-      </w:r>
-      <w:r>
-        <w:rPr>
-          <w:rFonts w:cstheme="minorHAnsi"/>
-          <w:b/>
-          <w:bCs/>
-          <w:sz w:val="28"/>
-          <w:szCs w:val="28"/>
-          <w:lang w:val="en-US"/>
-        </w:rPr>
-        <w:t>B</w:t>
-      </w:r>
-      <w:r>
-        <w:rPr>
-          <w:rFonts w:cstheme="minorHAnsi"/>
-          <w:b/>
-          <w:bCs/>
-          <w:sz w:val="28"/>
-          <w:szCs w:val="28"/>
-          <w:lang w:val="en-US"/>
-        </w:rPr>
-        <w:t>lockchain</w:t>
-      </w:r>
-      <w:r>
-        <w:rPr>
-          <w:rFonts w:cstheme="minorHAnsi"/>
-          <w:sz w:val="28"/>
-          <w:szCs w:val="28"/>
-        </w:rPr>
-        <w:t>()</w:t>
+        <w:t>viewBlockchain</w:t>
+      </w:r>
+      <w:proofErr w:type="spellEnd"/>
+      <w:r>
+        <w:rPr>
+          <w:rFonts w:cstheme="minorHAnsi"/>
+          <w:sz w:val="28"/>
+          <w:szCs w:val="28"/>
+        </w:rPr>
+        <w:t>(</w:t>
+      </w:r>
+      <w:proofErr w:type="gramEnd"/>
+      <w:r>
+        <w:rPr>
+          <w:rFonts w:cstheme="minorHAnsi"/>
+          <w:sz w:val="28"/>
+          <w:szCs w:val="28"/>
+        </w:rPr>
+        <w:t>)</w:t>
       </w:r>
       <w:r>
         <w:rPr>
@@ -3215,15 +3263,7 @@
           <w:sz w:val="24"/>
           <w:szCs w:val="24"/>
         </w:rPr>
-        <w:t>Ε</w:t>
-      </w:r>
-      <w:r>
-        <w:rPr>
-          <w:rFonts w:cstheme="minorHAnsi"/>
-          <w:sz w:val="24"/>
-          <w:szCs w:val="24"/>
-        </w:rPr>
-        <w:t xml:space="preserve">πιστρέφει το </w:t>
+        <w:t xml:space="preserve">Επιστρέφει το </w:t>
       </w:r>
       <w:r>
         <w:rPr>
@@ -3260,6 +3300,8 @@
           <w:lang w:val="en-US"/>
         </w:rPr>
       </w:pPr>
+      <w:proofErr w:type="spellStart"/>
+      <w:proofErr w:type="gramStart"/>
       <w:r>
         <w:rPr>
           <w:rFonts w:cstheme="minorHAnsi"/>
@@ -3271,14 +3313,25 @@
         </w:rPr>
         <w:t>getTransactions</w:t>
       </w:r>
-      <w:r>
-        <w:rPr>
-          <w:rFonts w:cstheme="minorHAnsi"/>
-          <w:sz w:val="28"/>
-          <w:szCs w:val="28"/>
-          <w:lang w:val="en-US"/>
-        </w:rPr>
-        <w:t>()</w:t>
+      <w:proofErr w:type="spellEnd"/>
+      <w:r>
+        <w:rPr>
+          <w:rFonts w:cstheme="minorHAnsi"/>
+          <w:sz w:val="28"/>
+          <w:szCs w:val="28"/>
+          <w:lang w:val="en-US"/>
+        </w:rPr>
+        <w:t>(</w:t>
+      </w:r>
+      <w:proofErr w:type="gramEnd"/>
+      <w:r>
+        <w:rPr>
+          <w:rFonts w:cstheme="minorHAnsi"/>
+          <w:sz w:val="28"/>
+          <w:szCs w:val="28"/>
+          <w:lang w:val="en-US"/>
+        </w:rPr>
+        <w:t>)</w:t>
       </w:r>
       <w:r>
         <w:rPr>
@@ -3348,6 +3401,8 @@
           <w:lang w:val="en-US"/>
         </w:rPr>
       </w:pPr>
+      <w:proofErr w:type="spellStart"/>
+      <w:proofErr w:type="gramStart"/>
       <w:r>
         <w:rPr>
           <w:rFonts w:cstheme="minorHAnsi"/>
@@ -3357,38 +3412,27 @@
           <w:szCs w:val="28"/>
           <w:lang w:val="en-US"/>
         </w:rPr>
-        <w:t>view</w:t>
-      </w:r>
-      <w:r>
-        <w:rPr>
-          <w:rFonts w:cstheme="minorHAnsi"/>
-          <w:b/>
-          <w:bCs/>
-          <w:sz w:val="28"/>
-          <w:szCs w:val="28"/>
-          <w:lang w:val="en-US"/>
-        </w:rPr>
-        <w:t>T</w:t>
-      </w:r>
-      <w:r>
-        <w:rPr>
-          <w:rFonts w:cstheme="minorHAnsi"/>
-          <w:b/>
-          <w:bCs/>
-          <w:sz w:val="28"/>
-          <w:szCs w:val="28"/>
-          <w:lang w:val="en-US"/>
-        </w:rPr>
-        <w:t>ransactions</w:t>
-      </w:r>
-      <w:r>
-        <w:rPr>
-          <w:rFonts w:cstheme="minorHAnsi"/>
-          <w:sz w:val="28"/>
-          <w:szCs w:val="28"/>
-          <w:lang w:val="en-US"/>
-        </w:rPr>
-        <w:t>()</w:t>
+        <w:t>viewTransactions</w:t>
+      </w:r>
+      <w:proofErr w:type="spellEnd"/>
+      <w:r>
+        <w:rPr>
+          <w:rFonts w:cstheme="minorHAnsi"/>
+          <w:sz w:val="28"/>
+          <w:szCs w:val="28"/>
+          <w:lang w:val="en-US"/>
+        </w:rPr>
+        <w:t>(</w:t>
+      </w:r>
+      <w:proofErr w:type="gramEnd"/>
+      <w:r>
+        <w:rPr>
+          <w:rFonts w:cstheme="minorHAnsi"/>
+          <w:sz w:val="28"/>
+          <w:szCs w:val="28"/>
+          <w:lang w:val="en-US"/>
+        </w:rPr>
+        <w:t>)</w:t>
       </w:r>
       <w:r>
         <w:rPr>
@@ -3405,15 +3449,7 @@
           <w:sz w:val="24"/>
           <w:szCs w:val="24"/>
         </w:rPr>
-        <w:t>Ε</w:t>
-      </w:r>
-      <w:r>
-        <w:rPr>
-          <w:rFonts w:cstheme="minorHAnsi"/>
-          <w:sz w:val="24"/>
-          <w:szCs w:val="24"/>
-        </w:rPr>
-        <w:t>πιστρέφει</w:t>
+        <w:t>Επιστρέφει</w:t>
       </w:r>
       <w:r>
         <w:rPr>
@@ -3463,9 +3499,10 @@
           <w:rFonts w:cstheme="minorHAnsi"/>
           <w:sz w:val="28"/>
           <w:szCs w:val="28"/>
-          <w:lang w:val="en-US"/>
-        </w:rPr>
-      </w:pPr>
+        </w:rPr>
+      </w:pPr>
+      <w:proofErr w:type="spellStart"/>
+      <w:proofErr w:type="gramStart"/>
       <w:r>
         <w:rPr>
           <w:rFonts w:cstheme="minorHAnsi"/>
@@ -3475,38 +3512,25 @@
           <w:szCs w:val="28"/>
           <w:lang w:val="en-US"/>
         </w:rPr>
-        <w:t>trans</w:t>
-      </w:r>
-      <w:r>
-        <w:rPr>
-          <w:rFonts w:cstheme="minorHAnsi"/>
-          <w:b/>
-          <w:bCs/>
-          <w:sz w:val="28"/>
-          <w:szCs w:val="28"/>
-          <w:lang w:val="en-US"/>
-        </w:rPr>
-        <w:t>actionsT</w:t>
-      </w:r>
-      <w:r>
-        <w:rPr>
-          <w:rFonts w:cstheme="minorHAnsi"/>
-          <w:b/>
-          <w:bCs/>
-          <w:sz w:val="28"/>
-          <w:szCs w:val="28"/>
-          <w:lang w:val="en-US"/>
-        </w:rPr>
-        <w:t>ime</w:t>
-      </w:r>
-      <w:r>
-        <w:rPr>
-          <w:rFonts w:cstheme="minorHAnsi"/>
-          <w:sz w:val="28"/>
-          <w:szCs w:val="28"/>
-          <w:lang w:val="en-US"/>
-        </w:rPr>
-        <w:t>()</w:t>
+        <w:t>transactionsTime</w:t>
+      </w:r>
+      <w:proofErr w:type="spellEnd"/>
+      <w:r>
+        <w:rPr>
+          <w:rFonts w:cstheme="minorHAnsi"/>
+          <w:sz w:val="28"/>
+          <w:szCs w:val="28"/>
+        </w:rPr>
+        <w:t>(</w:t>
+      </w:r>
+      <w:proofErr w:type="gramEnd"/>
+      <w:r>
+        <w:rPr>
+          <w:rFonts w:cstheme="minorHAnsi"/>
+          <w:sz w:val="28"/>
+          <w:szCs w:val="28"/>
+        </w:rPr>
+        <w:t>)</w:t>
       </w:r>
     </w:p>
     <w:p>
@@ -3562,6 +3586,8 @@
           <w:szCs w:val="28"/>
         </w:rPr>
       </w:pPr>
+      <w:proofErr w:type="spellStart"/>
+      <w:proofErr w:type="gramStart"/>
       <w:r>
         <w:rPr>
           <w:rFonts w:cstheme="minorHAnsi"/>
@@ -3571,48 +3597,25 @@
           <w:szCs w:val="28"/>
           <w:lang w:val="en-US"/>
         </w:rPr>
-        <w:t>getB</w:t>
-      </w:r>
-      <w:r>
-        <w:rPr>
-          <w:rFonts w:cstheme="minorHAnsi"/>
-          <w:b/>
-          <w:bCs/>
-          <w:sz w:val="28"/>
-          <w:szCs w:val="28"/>
-          <w:lang w:val="en-US"/>
-        </w:rPr>
-        <w:t>lock</w:t>
-      </w:r>
-      <w:r>
-        <w:rPr>
-          <w:rFonts w:cstheme="minorHAnsi"/>
-          <w:b/>
-          <w:bCs/>
-          <w:sz w:val="28"/>
-          <w:szCs w:val="28"/>
-          <w:lang w:val="en-US"/>
-        </w:rPr>
-        <w:t>T</w:t>
-      </w:r>
-      <w:r>
-        <w:rPr>
-          <w:rFonts w:cstheme="minorHAnsi"/>
-          <w:b/>
-          <w:bCs/>
-          <w:sz w:val="28"/>
-          <w:szCs w:val="28"/>
-          <w:lang w:val="en-US"/>
-        </w:rPr>
-        <w:t>ime</w:t>
-      </w:r>
-      <w:r>
-        <w:rPr>
-          <w:rFonts w:cstheme="minorHAnsi"/>
-          <w:sz w:val="28"/>
-          <w:szCs w:val="28"/>
-        </w:rPr>
-        <w:t>()</w:t>
+        <w:t>getBlockTime</w:t>
+      </w:r>
+      <w:proofErr w:type="spellEnd"/>
+      <w:r>
+        <w:rPr>
+          <w:rFonts w:cstheme="minorHAnsi"/>
+          <w:sz w:val="28"/>
+          <w:szCs w:val="28"/>
+        </w:rPr>
+        <w:t>(</w:t>
+      </w:r>
+      <w:proofErr w:type="gramEnd"/>
+      <w:r>
+        <w:rPr>
+          <w:rFonts w:cstheme="minorHAnsi"/>
+          <w:sz w:val="28"/>
+          <w:szCs w:val="28"/>
+        </w:rPr>
+        <w:t>)</w:t>
       </w:r>
     </w:p>
     <w:p>
@@ -3695,7 +3698,6 @@
         <w:rPr>
           <w:sz w:val="28"/>
           <w:szCs w:val="28"/>
-          <w:lang w:val="en-US"/>
         </w:rPr>
       </w:pPr>
       <w:r>
@@ -3716,52 +3718,12 @@
         <w:rPr>
           <w:sz w:val="28"/>
           <w:szCs w:val="28"/>
-          <w:lang w:val="en-US"/>
-        </w:rPr>
-      </w:pPr>
-      <w:r>
-        <w:rPr>
-          <w:sz w:val="28"/>
-          <w:szCs w:val="28"/>
-          <w:lang w:val="en-US"/>
-        </w:rPr>
-        <w:br/>
-      </w:r>
-      <w:r>
-        <w:rPr>
-          <w:sz w:val="28"/>
-          <w:szCs w:val="28"/>
-          <w:lang w:val="en-US"/>
-        </w:rPr>
-        <w:t xml:space="preserve">- </w:t>
-      </w:r>
-      <w:r>
-        <w:rPr>
-          <w:sz w:val="28"/>
-          <w:szCs w:val="28"/>
-        </w:rPr>
-        <w:t>το</w:t>
-      </w:r>
-      <w:r>
-        <w:rPr>
-          <w:sz w:val="28"/>
-          <w:szCs w:val="28"/>
-          <w:lang w:val="en-US"/>
-        </w:rPr>
-        <w:t xml:space="preserve"> ID </w:t>
-      </w:r>
-      <w:r>
-        <w:rPr>
-          <w:sz w:val="28"/>
-          <w:szCs w:val="28"/>
-        </w:rPr>
-        <w:t>του</w:t>
-      </w:r>
-      <w:r>
-        <w:rPr>
-          <w:sz w:val="28"/>
-          <w:szCs w:val="28"/>
-          <w:lang w:val="en-US"/>
+        </w:rPr>
+      </w:pPr>
+      <w:r>
+        <w:rPr>
+          <w:sz w:val="28"/>
+          <w:szCs w:val="28"/>
         </w:rPr>
         <w:br/>
         <w:t xml:space="preserve">- </w:t>
@@ -3777,9 +3739,23 @@
         <w:rPr>
           <w:sz w:val="28"/>
           <w:szCs w:val="28"/>
-          <w:lang w:val="en-US"/>
-        </w:rPr>
-        <w:t xml:space="preserve"> wallet </w:t>
+        </w:rPr>
+        <w:t xml:space="preserve"> </w:t>
+      </w:r>
+      <w:r>
+        <w:rPr>
+          <w:sz w:val="28"/>
+          <w:szCs w:val="28"/>
+          <w:lang w:val="en-US"/>
+        </w:rPr>
+        <w:t>ID</w:t>
+      </w:r>
+      <w:r>
+        <w:rPr>
+          <w:sz w:val="28"/>
+          <w:szCs w:val="28"/>
+        </w:rPr>
+        <w:t xml:space="preserve"> </w:t>
       </w:r>
       <w:r>
         <w:rPr>
@@ -3792,15 +3768,6 @@
         <w:rPr>
           <w:sz w:val="28"/>
           <w:szCs w:val="28"/>
-          <w:lang w:val="en-US"/>
-        </w:rPr>
-        <w:t xml:space="preserve"> </w:t>
-      </w:r>
-      <w:r>
-        <w:rPr>
-          <w:sz w:val="28"/>
-          <w:szCs w:val="28"/>
-          <w:lang w:val="en-US"/>
         </w:rPr>
         <w:br/>
         <w:t xml:space="preserve">- </w:t>
@@ -3816,37 +3783,6 @@
         <w:rPr>
           <w:sz w:val="28"/>
           <w:szCs w:val="28"/>
-          <w:lang w:val="en-US"/>
-        </w:rPr>
-        <w:t xml:space="preserve"> chain </w:t>
-      </w:r>
-      <w:r>
-        <w:rPr>
-          <w:sz w:val="28"/>
-          <w:szCs w:val="28"/>
-        </w:rPr>
-        <w:t>από</w:t>
-      </w:r>
-      <w:r>
-        <w:rPr>
-          <w:sz w:val="28"/>
-          <w:szCs w:val="28"/>
-          <w:lang w:val="en-US"/>
-        </w:rPr>
-        <w:t xml:space="preserve"> blocks </w:t>
-      </w:r>
-      <w:r>
-        <w:rPr>
-          <w:sz w:val="28"/>
-          <w:szCs w:val="28"/>
-        </w:rPr>
-        <w:t>για</w:t>
-      </w:r>
-      <w:r>
-        <w:rPr>
-          <w:sz w:val="28"/>
-          <w:szCs w:val="28"/>
-          <w:lang w:val="en-US"/>
         </w:rPr>
         <w:t xml:space="preserve"> </w:t>
       </w:r>
@@ -3854,14 +3790,14 @@
         <w:rPr>
           <w:sz w:val="28"/>
           <w:szCs w:val="28"/>
-        </w:rPr>
-        <w:t>το</w:t>
-      </w:r>
-      <w:r>
-        <w:rPr>
-          <w:sz w:val="28"/>
-          <w:szCs w:val="28"/>
-          <w:lang w:val="en-US"/>
+          <w:lang w:val="en-US"/>
+        </w:rPr>
+        <w:t>wallet</w:t>
+      </w:r>
+      <w:r>
+        <w:rPr>
+          <w:sz w:val="28"/>
+          <w:szCs w:val="28"/>
         </w:rPr>
         <w:t xml:space="preserve"> </w:t>
       </w:r>
@@ -3870,13 +3806,12 @@
           <w:sz w:val="28"/>
           <w:szCs w:val="28"/>
         </w:rPr>
-        <w:t>τρέχον</w:t>
-      </w:r>
-      <w:r>
-        <w:rPr>
-          <w:sz w:val="28"/>
-          <w:szCs w:val="28"/>
-          <w:lang w:val="en-US"/>
+        <w:t>του</w:t>
+      </w:r>
+      <w:r>
+        <w:rPr>
+          <w:sz w:val="28"/>
+          <w:szCs w:val="28"/>
         </w:rPr>
         <w:t xml:space="preserve"> </w:t>
       </w:r>
@@ -3884,14 +3819,6 @@
         <w:rPr>
           <w:sz w:val="28"/>
           <w:szCs w:val="28"/>
-        </w:rPr>
-        <w:t>κόμβο</w:t>
-      </w:r>
-      <w:r>
-        <w:rPr>
-          <w:sz w:val="28"/>
-          <w:szCs w:val="28"/>
-          <w:lang w:val="en-US"/>
         </w:rPr>
         <w:br/>
         <w:t xml:space="preserve">- </w:t>
@@ -3907,9 +3834,138 @@
         <w:rPr>
           <w:sz w:val="28"/>
           <w:szCs w:val="28"/>
-          <w:lang w:val="en-US"/>
-        </w:rPr>
-        <w:t xml:space="preserve"> ring </w:t>
+        </w:rPr>
+        <w:t xml:space="preserve"> </w:t>
+      </w:r>
+      <w:r>
+        <w:rPr>
+          <w:sz w:val="28"/>
+          <w:szCs w:val="28"/>
+          <w:lang w:val="en-US"/>
+        </w:rPr>
+        <w:t>chain</w:t>
+      </w:r>
+      <w:r>
+        <w:rPr>
+          <w:sz w:val="28"/>
+          <w:szCs w:val="28"/>
+        </w:rPr>
+        <w:t xml:space="preserve"> </w:t>
+      </w:r>
+      <w:r>
+        <w:rPr>
+          <w:sz w:val="28"/>
+          <w:szCs w:val="28"/>
+        </w:rPr>
+        <w:t>από</w:t>
+      </w:r>
+      <w:r>
+        <w:rPr>
+          <w:sz w:val="28"/>
+          <w:szCs w:val="28"/>
+        </w:rPr>
+        <w:t xml:space="preserve"> </w:t>
+      </w:r>
+      <w:r>
+        <w:rPr>
+          <w:sz w:val="28"/>
+          <w:szCs w:val="28"/>
+          <w:lang w:val="en-US"/>
+        </w:rPr>
+        <w:t>blocks</w:t>
+      </w:r>
+      <w:r>
+        <w:rPr>
+          <w:sz w:val="28"/>
+          <w:szCs w:val="28"/>
+        </w:rPr>
+        <w:t xml:space="preserve"> </w:t>
+      </w:r>
+      <w:r>
+        <w:rPr>
+          <w:sz w:val="28"/>
+          <w:szCs w:val="28"/>
+        </w:rPr>
+        <w:t>για</w:t>
+      </w:r>
+      <w:r>
+        <w:rPr>
+          <w:sz w:val="28"/>
+          <w:szCs w:val="28"/>
+        </w:rPr>
+        <w:t xml:space="preserve"> </w:t>
+      </w:r>
+      <w:r>
+        <w:rPr>
+          <w:sz w:val="28"/>
+          <w:szCs w:val="28"/>
+        </w:rPr>
+        <w:t>το</w:t>
+      </w:r>
+      <w:r>
+        <w:rPr>
+          <w:sz w:val="28"/>
+          <w:szCs w:val="28"/>
+        </w:rPr>
+        <w:t xml:space="preserve"> </w:t>
+      </w:r>
+      <w:r>
+        <w:rPr>
+          <w:sz w:val="28"/>
+          <w:szCs w:val="28"/>
+        </w:rPr>
+        <w:t>τρέχον</w:t>
+      </w:r>
+      <w:r>
+        <w:rPr>
+          <w:sz w:val="28"/>
+          <w:szCs w:val="28"/>
+        </w:rPr>
+        <w:t xml:space="preserve"> </w:t>
+      </w:r>
+      <w:r>
+        <w:rPr>
+          <w:sz w:val="28"/>
+          <w:szCs w:val="28"/>
+        </w:rPr>
+        <w:t>κόμβο</w:t>
+      </w:r>
+      <w:r>
+        <w:rPr>
+          <w:sz w:val="28"/>
+          <w:szCs w:val="28"/>
+        </w:rPr>
+        <w:br/>
+        <w:t xml:space="preserve">- </w:t>
+      </w:r>
+      <w:r>
+        <w:rPr>
+          <w:sz w:val="28"/>
+          <w:szCs w:val="28"/>
+        </w:rPr>
+        <w:t>το</w:t>
+      </w:r>
+      <w:r>
+        <w:rPr>
+          <w:sz w:val="28"/>
+          <w:szCs w:val="28"/>
+        </w:rPr>
+        <w:t xml:space="preserve"> </w:t>
+      </w:r>
+      <w:r>
+        <w:rPr>
+          <w:sz w:val="28"/>
+          <w:szCs w:val="28"/>
+          <w:lang w:val="en-US"/>
+        </w:rPr>
+        <w:t>ring</w:t>
+      </w:r>
+      <w:r>
+        <w:rPr>
+          <w:sz w:val="28"/>
+          <w:szCs w:val="28"/>
+        </w:rPr>
+        <w:t xml:space="preserve"> </w:t>
       </w:r>
       <w:r>
         <w:rPr>
@@ -3922,7 +3978,6 @@
         <w:rPr>
           <w:sz w:val="28"/>
           <w:szCs w:val="28"/>
-          <w:lang w:val="en-US"/>
         </w:rPr>
         <w:t xml:space="preserve"> </w:t>
       </w:r>
@@ -3937,7 +3992,6 @@
         <w:rPr>
           <w:sz w:val="28"/>
           <w:szCs w:val="28"/>
-          <w:lang w:val="en-US"/>
         </w:rPr>
         <w:t xml:space="preserve"> </w:t>
       </w:r>
@@ -3952,7 +4006,6 @@
         <w:rPr>
           <w:sz w:val="28"/>
           <w:szCs w:val="28"/>
-          <w:lang w:val="en-US"/>
         </w:rPr>
         <w:t xml:space="preserve"> </w:t>
       </w:r>
@@ -3967,7 +4020,6 @@
         <w:rPr>
           <w:sz w:val="28"/>
           <w:szCs w:val="28"/>
-          <w:lang w:val="en-US"/>
         </w:rPr>
         <w:t xml:space="preserve"> </w:t>
       </w:r>
@@ -3982,32 +4034,66 @@
         <w:rPr>
           <w:sz w:val="28"/>
           <w:szCs w:val="28"/>
-          <w:lang w:val="en-US"/>
-        </w:rPr>
-        <w:t xml:space="preserve"> cluster</w:t>
-      </w:r>
-      <w:r>
-        <w:rPr>
-          <w:sz w:val="28"/>
-          <w:szCs w:val="28"/>
-          <w:lang w:val="en-US"/>
+        </w:rPr>
+        <w:t xml:space="preserve"> </w:t>
+      </w:r>
+      <w:r>
+        <w:rPr>
+          <w:sz w:val="28"/>
+          <w:szCs w:val="28"/>
+          <w:lang w:val="en-US"/>
+        </w:rPr>
+        <w:t>cluster</w:t>
+      </w:r>
+      <w:r>
+        <w:rPr>
+          <w:sz w:val="28"/>
+          <w:szCs w:val="28"/>
         </w:rPr>
         <w:br/>
-        <w:t>- valid_trans</w:t>
-      </w:r>
-      <w:r>
-        <w:rPr>
-          <w:sz w:val="28"/>
-          <w:szCs w:val="28"/>
-          <w:lang w:val="en-US"/>
-        </w:rPr>
-        <w:t>:</w:t>
-      </w:r>
-      <w:r>
-        <w:rPr>
-          <w:sz w:val="28"/>
-          <w:szCs w:val="28"/>
-          <w:lang w:val="en-US"/>
+        <w:t xml:space="preserve">- </w:t>
+      </w:r>
+      <w:r>
+        <w:rPr>
+          <w:sz w:val="28"/>
+          <w:szCs w:val="28"/>
+          <w:lang w:val="en-US"/>
+        </w:rPr>
+        <w:t>valid</w:t>
+      </w:r>
+      <w:r>
+        <w:rPr>
+          <w:sz w:val="28"/>
+          <w:szCs w:val="28"/>
+        </w:rPr>
+        <w:t>_</w:t>
+      </w:r>
+      <w:r>
+        <w:rPr>
+          <w:sz w:val="28"/>
+          <w:szCs w:val="28"/>
+          <w:lang w:val="en-US"/>
+        </w:rPr>
+        <w:t>trans</w:t>
+      </w:r>
+      <w:r>
+        <w:rPr>
+          <w:sz w:val="28"/>
+          <w:szCs w:val="28"/>
+        </w:rPr>
+        <w:t xml:space="preserve">: </w:t>
+      </w:r>
+      <w:r>
+        <w:rPr>
+          <w:sz w:val="28"/>
+          <w:szCs w:val="28"/>
+        </w:rPr>
+        <w:t>λίστα</w:t>
+      </w:r>
+      <w:r>
+        <w:rPr>
+          <w:sz w:val="28"/>
+          <w:szCs w:val="28"/>
         </w:rPr>
         <w:t xml:space="preserve"> </w:t>
       </w:r>
@@ -4016,13 +4102,129 @@
           <w:sz w:val="28"/>
           <w:szCs w:val="28"/>
         </w:rPr>
+        <w:t>με</w:t>
+      </w:r>
+      <w:r>
+        <w:rPr>
+          <w:sz w:val="28"/>
+          <w:szCs w:val="28"/>
+        </w:rPr>
+        <w:t xml:space="preserve"> </w:t>
+      </w:r>
+      <w:r>
+        <w:rPr>
+          <w:sz w:val="28"/>
+          <w:szCs w:val="28"/>
+        </w:rPr>
+        <w:t>όσα</w:t>
+      </w:r>
+      <w:r>
+        <w:rPr>
+          <w:sz w:val="28"/>
+          <w:szCs w:val="28"/>
+        </w:rPr>
+        <w:t xml:space="preserve"> </w:t>
+      </w:r>
+      <w:r>
+        <w:rPr>
+          <w:sz w:val="28"/>
+          <w:szCs w:val="28"/>
+          <w:lang w:val="en-US"/>
+        </w:rPr>
+        <w:t>transactions</w:t>
+      </w:r>
+      <w:r>
+        <w:rPr>
+          <w:sz w:val="28"/>
+          <w:szCs w:val="28"/>
+        </w:rPr>
+        <w:t xml:space="preserve"> </w:t>
+      </w:r>
+      <w:r>
+        <w:rPr>
+          <w:sz w:val="28"/>
+          <w:szCs w:val="28"/>
+        </w:rPr>
+        <w:t>έχουν</w:t>
+      </w:r>
+      <w:r>
+        <w:rPr>
+          <w:sz w:val="28"/>
+          <w:szCs w:val="28"/>
+        </w:rPr>
+        <w:t xml:space="preserve"> </w:t>
+      </w:r>
+      <w:r>
+        <w:rPr>
+          <w:sz w:val="28"/>
+          <w:szCs w:val="28"/>
+        </w:rPr>
+        <w:t>γίνει</w:t>
+      </w:r>
+      <w:r>
+        <w:rPr>
+          <w:sz w:val="28"/>
+          <w:szCs w:val="28"/>
+        </w:rPr>
+        <w:t xml:space="preserve"> </w:t>
+      </w:r>
+      <w:r>
+        <w:rPr>
+          <w:sz w:val="28"/>
+          <w:szCs w:val="28"/>
+          <w:lang w:val="en-US"/>
+        </w:rPr>
+        <w:t>validated</w:t>
+      </w:r>
+      <w:r>
+        <w:rPr>
+          <w:sz w:val="28"/>
+          <w:szCs w:val="28"/>
+        </w:rPr>
+        <w:br/>
+        <w:t xml:space="preserve">- </w:t>
+      </w:r>
+      <w:r>
+        <w:rPr>
+          <w:sz w:val="28"/>
+          <w:szCs w:val="28"/>
+          <w:lang w:val="en-US"/>
+        </w:rPr>
+        <w:t>pending</w:t>
+      </w:r>
+      <w:r>
+        <w:rPr>
+          <w:sz w:val="28"/>
+          <w:szCs w:val="28"/>
+        </w:rPr>
+        <w:t>_</w:t>
+      </w:r>
+      <w:r>
+        <w:rPr>
+          <w:sz w:val="28"/>
+          <w:szCs w:val="28"/>
+          <w:lang w:val="en-US"/>
+        </w:rPr>
+        <w:t>trans</w:t>
+      </w:r>
+      <w:r>
+        <w:rPr>
+          <w:sz w:val="28"/>
+          <w:szCs w:val="28"/>
+        </w:rPr>
+        <w:t xml:space="preserve">: </w:t>
+      </w:r>
+      <w:r>
+        <w:rPr>
+          <w:sz w:val="28"/>
+          <w:szCs w:val="28"/>
+        </w:rPr>
         <w:t>λίστα</w:t>
       </w:r>
       <w:r>
         <w:rPr>
           <w:sz w:val="28"/>
           <w:szCs w:val="28"/>
-          <w:lang w:val="en-US"/>
         </w:rPr>
         <w:t xml:space="preserve"> </w:t>
       </w:r>
@@ -4037,7 +4239,6 @@
         <w:rPr>
           <w:sz w:val="28"/>
           <w:szCs w:val="28"/>
-          <w:lang w:val="en-US"/>
         </w:rPr>
         <w:t xml:space="preserve"> </w:t>
       </w:r>
@@ -4045,16 +4246,44 @@
         <w:rPr>
           <w:sz w:val="28"/>
           <w:szCs w:val="28"/>
-        </w:rPr>
-        <w:t>όσα</w:t>
-      </w:r>
-      <w:r>
-        <w:rPr>
-          <w:sz w:val="28"/>
-          <w:szCs w:val="28"/>
-          <w:lang w:val="en-US"/>
-        </w:rPr>
-        <w:t xml:space="preserve"> transactions </w:t>
+          <w:lang w:val="en-US"/>
+        </w:rPr>
+        <w:t>transactions</w:t>
+      </w:r>
+      <w:r>
+        <w:rPr>
+          <w:sz w:val="28"/>
+          <w:szCs w:val="28"/>
+        </w:rPr>
+        <w:t xml:space="preserve"> </w:t>
+      </w:r>
+      <w:r>
+        <w:rPr>
+          <w:sz w:val="28"/>
+          <w:szCs w:val="28"/>
+        </w:rPr>
+        <w:t>που</w:t>
+      </w:r>
+      <w:r>
+        <w:rPr>
+          <w:sz w:val="28"/>
+          <w:szCs w:val="28"/>
+        </w:rPr>
+        <w:t xml:space="preserve"> </w:t>
+      </w:r>
+      <w:r>
+        <w:rPr>
+          <w:sz w:val="28"/>
+          <w:szCs w:val="28"/>
+        </w:rPr>
+        <w:t>δεν</w:t>
+      </w:r>
+      <w:r>
+        <w:rPr>
+          <w:sz w:val="28"/>
+          <w:szCs w:val="28"/>
+        </w:rPr>
+        <w:t xml:space="preserve"> </w:t>
       </w:r>
       <w:r>
         <w:rPr>
@@ -4067,7 +4296,6 @@
         <w:rPr>
           <w:sz w:val="28"/>
           <w:szCs w:val="28"/>
-          <w:lang w:val="en-US"/>
         </w:rPr>
         <w:t xml:space="preserve"> </w:t>
       </w:r>
@@ -4082,18 +4310,75 @@
         <w:rPr>
           <w:sz w:val="28"/>
           <w:szCs w:val="28"/>
-          <w:lang w:val="en-US"/>
-        </w:rPr>
-        <w:t xml:space="preserve"> validated</w:t>
-      </w:r>
-      <w:r>
-        <w:rPr>
-          <w:sz w:val="28"/>
-          <w:szCs w:val="28"/>
-          <w:lang w:val="en-US"/>
+        </w:rPr>
+        <w:t xml:space="preserve"> </w:t>
+      </w:r>
+      <w:r>
+        <w:rPr>
+          <w:sz w:val="28"/>
+          <w:szCs w:val="28"/>
+          <w:lang w:val="en-US"/>
+        </w:rPr>
+        <w:t>validated</w:t>
+      </w:r>
+      <w:r>
+        <w:rPr>
+          <w:sz w:val="28"/>
+          <w:szCs w:val="28"/>
+        </w:rPr>
+        <w:t xml:space="preserve"> </w:t>
+      </w:r>
+      <w:r>
+        <w:rPr>
+          <w:sz w:val="28"/>
+          <w:szCs w:val="28"/>
+        </w:rPr>
+        <w:t>ακόμα</w:t>
+      </w:r>
+      <w:r>
+        <w:rPr>
+          <w:sz w:val="28"/>
+          <w:szCs w:val="28"/>
+        </w:rPr>
+        <w:t xml:space="preserve"> </w:t>
+      </w:r>
+      <w:r>
+        <w:rPr>
+          <w:sz w:val="28"/>
+          <w:szCs w:val="28"/>
         </w:rPr>
         <w:br/>
-        <w:t xml:space="preserve">- pending_trans: </w:t>
+        <w:t xml:space="preserve">- </w:t>
+      </w:r>
+      <w:r>
+        <w:rPr>
+          <w:sz w:val="28"/>
+          <w:szCs w:val="28"/>
+          <w:lang w:val="en-US"/>
+        </w:rPr>
+        <w:t>unreceived</w:t>
+      </w:r>
+      <w:r>
+        <w:rPr>
+          <w:sz w:val="28"/>
+          <w:szCs w:val="28"/>
+        </w:rPr>
+        <w:t>_</w:t>
+      </w:r>
+      <w:r>
+        <w:rPr>
+          <w:sz w:val="28"/>
+          <w:szCs w:val="28"/>
+          <w:lang w:val="en-US"/>
+        </w:rPr>
+        <w:t>trans</w:t>
+      </w:r>
+      <w:r>
+        <w:rPr>
+          <w:sz w:val="28"/>
+          <w:szCs w:val="28"/>
+        </w:rPr>
+        <w:t xml:space="preserve">: </w:t>
       </w:r>
       <w:r>
         <w:rPr>
@@ -4106,7 +4391,6 @@
         <w:rPr>
           <w:sz w:val="28"/>
           <w:szCs w:val="28"/>
-          <w:lang w:val="en-US"/>
         </w:rPr>
         <w:t xml:space="preserve"> </w:t>
       </w:r>
@@ -4121,9 +4405,23 @@
         <w:rPr>
           <w:sz w:val="28"/>
           <w:szCs w:val="28"/>
-          <w:lang w:val="en-US"/>
-        </w:rPr>
-        <w:t xml:space="preserve"> transactions </w:t>
+        </w:rPr>
+        <w:t xml:space="preserve"> </w:t>
+      </w:r>
+      <w:r>
+        <w:rPr>
+          <w:sz w:val="28"/>
+          <w:szCs w:val="28"/>
+          <w:lang w:val="en-US"/>
+        </w:rPr>
+        <w:t>transactions</w:t>
+      </w:r>
+      <w:r>
+        <w:rPr>
+          <w:sz w:val="28"/>
+          <w:szCs w:val="28"/>
+        </w:rPr>
+        <w:t xml:space="preserve"> </w:t>
       </w:r>
       <w:r>
         <w:rPr>
@@ -4136,7 +4434,6 @@
         <w:rPr>
           <w:sz w:val="28"/>
           <w:szCs w:val="28"/>
-          <w:lang w:val="en-US"/>
         </w:rPr>
         <w:t xml:space="preserve"> </w:t>
       </w:r>
@@ -4145,13 +4442,12 @@
           <w:sz w:val="28"/>
           <w:szCs w:val="28"/>
         </w:rPr>
-        <w:t>δεν</w:t>
-      </w:r>
-      <w:r>
-        <w:rPr>
-          <w:sz w:val="28"/>
-          <w:szCs w:val="28"/>
-          <w:lang w:val="en-US"/>
+        <w:t>λήφθηκαν</w:t>
+      </w:r>
+      <w:r>
+        <w:rPr>
+          <w:sz w:val="28"/>
+          <w:szCs w:val="28"/>
         </w:rPr>
         <w:t xml:space="preserve"> </w:t>
       </w:r>
@@ -4160,13 +4456,12 @@
           <w:sz w:val="28"/>
           <w:szCs w:val="28"/>
         </w:rPr>
-        <w:t>έχουν</w:t>
-      </w:r>
-      <w:r>
-        <w:rPr>
-          <w:sz w:val="28"/>
-          <w:szCs w:val="28"/>
-          <w:lang w:val="en-US"/>
+        <w:t>μέσω</w:t>
+      </w:r>
+      <w:r>
+        <w:rPr>
+          <w:sz w:val="28"/>
+          <w:szCs w:val="28"/>
         </w:rPr>
         <w:t xml:space="preserve"> </w:t>
       </w:r>
@@ -4174,29 +4469,14 @@
         <w:rPr>
           <w:sz w:val="28"/>
           <w:szCs w:val="28"/>
-        </w:rPr>
-        <w:t>γίνει</w:t>
-      </w:r>
-      <w:r>
-        <w:rPr>
-          <w:sz w:val="28"/>
-          <w:szCs w:val="28"/>
-          <w:lang w:val="en-US"/>
-        </w:rPr>
-        <w:t xml:space="preserve"> validated </w:t>
-      </w:r>
-      <w:r>
-        <w:rPr>
-          <w:sz w:val="28"/>
-          <w:szCs w:val="28"/>
-        </w:rPr>
-        <w:t>ακόμα</w:t>
-      </w:r>
-      <w:r>
-        <w:rPr>
-          <w:sz w:val="28"/>
-          <w:szCs w:val="28"/>
-          <w:lang w:val="en-US"/>
+          <w:lang w:val="en-US"/>
+        </w:rPr>
+        <w:t>block</w:t>
+      </w:r>
+      <w:r>
+        <w:rPr>
+          <w:sz w:val="28"/>
+          <w:szCs w:val="28"/>
         </w:rPr>
         <w:t xml:space="preserve"> </w:t>
       </w:r>
@@ -4204,23 +4484,13 @@
         <w:rPr>
           <w:sz w:val="28"/>
           <w:szCs w:val="28"/>
-          <w:lang w:val="en-US"/>
-        </w:rPr>
-        <w:br/>
-        <w:t xml:space="preserve">- unreceived_trans: </w:t>
-      </w:r>
-      <w:r>
-        <w:rPr>
-          <w:sz w:val="28"/>
-          <w:szCs w:val="28"/>
-        </w:rPr>
-        <w:t>λίστα</w:t>
-      </w:r>
-      <w:r>
-        <w:rPr>
-          <w:sz w:val="28"/>
-          <w:szCs w:val="28"/>
-          <w:lang w:val="en-US"/>
+        </w:rPr>
+        <w:t>που</w:t>
+      </w:r>
+      <w:r>
+        <w:rPr>
+          <w:sz w:val="28"/>
+          <w:szCs w:val="28"/>
         </w:rPr>
         <w:t xml:space="preserve"> </w:t>
       </w:r>
@@ -4229,21 +4499,12 @@
           <w:sz w:val="28"/>
           <w:szCs w:val="28"/>
         </w:rPr>
-        <w:t>με</w:t>
-      </w:r>
-      <w:r>
-        <w:rPr>
-          <w:sz w:val="28"/>
-          <w:szCs w:val="28"/>
-          <w:lang w:val="en-US"/>
-        </w:rPr>
-        <w:t xml:space="preserve"> transactions</w:t>
-      </w:r>
-      <w:r>
-        <w:rPr>
-          <w:sz w:val="28"/>
-          <w:szCs w:val="28"/>
-          <w:lang w:val="en-US"/>
+        <w:t>έγινε</w:t>
+      </w:r>
+      <w:r>
+        <w:rPr>
+          <w:sz w:val="28"/>
+          <w:szCs w:val="28"/>
         </w:rPr>
         <w:t xml:space="preserve"> </w:t>
       </w:r>
@@ -4251,84 +4512,16 @@
         <w:rPr>
           <w:sz w:val="28"/>
           <w:szCs w:val="28"/>
-        </w:rPr>
-        <w:t>που</w:t>
-      </w:r>
-      <w:r>
-        <w:rPr>
-          <w:sz w:val="28"/>
-          <w:szCs w:val="28"/>
-          <w:lang w:val="en-US"/>
-        </w:rPr>
-        <w:t xml:space="preserve"> </w:t>
-      </w:r>
-      <w:r>
-        <w:rPr>
-          <w:sz w:val="28"/>
-          <w:szCs w:val="28"/>
-        </w:rPr>
-        <w:t>λήφθηκαν</w:t>
-      </w:r>
-      <w:r>
-        <w:rPr>
-          <w:sz w:val="28"/>
-          <w:szCs w:val="28"/>
-          <w:lang w:val="en-US"/>
-        </w:rPr>
-        <w:t xml:space="preserve"> </w:t>
-      </w:r>
-      <w:r>
-        <w:rPr>
-          <w:sz w:val="28"/>
-          <w:szCs w:val="28"/>
-        </w:rPr>
-        <w:t>μέσω</w:t>
-      </w:r>
-      <w:r>
-        <w:rPr>
-          <w:sz w:val="28"/>
-          <w:szCs w:val="28"/>
-          <w:lang w:val="en-US"/>
-        </w:rPr>
-        <w:t xml:space="preserve"> block </w:t>
-      </w:r>
-      <w:r>
-        <w:rPr>
-          <w:sz w:val="28"/>
-          <w:szCs w:val="28"/>
-        </w:rPr>
-        <w:t>που</w:t>
-      </w:r>
-      <w:r>
-        <w:rPr>
-          <w:sz w:val="28"/>
-          <w:szCs w:val="28"/>
-          <w:lang w:val="en-US"/>
-        </w:rPr>
-        <w:t xml:space="preserve"> </w:t>
-      </w:r>
-      <w:r>
-        <w:rPr>
-          <w:sz w:val="28"/>
-          <w:szCs w:val="28"/>
-        </w:rPr>
-        <w:t>έγινε</w:t>
-      </w:r>
-      <w:r>
-        <w:rPr>
-          <w:sz w:val="28"/>
-          <w:szCs w:val="28"/>
-          <w:lang w:val="en-US"/>
-        </w:rPr>
-        <w:t xml:space="preserve"> broadcast</w:t>
-      </w:r>
-    </w:p>
-    <w:p>
-      <w:pPr>
-        <w:rPr>
-          <w:sz w:val="28"/>
-          <w:szCs w:val="28"/>
-          <w:lang w:val="en-US"/>
+          <w:lang w:val="en-US"/>
+        </w:rPr>
+        <w:t>broadcast</w:t>
+      </w:r>
+    </w:p>
+    <w:p>
+      <w:pPr>
+        <w:rPr>
+          <w:sz w:val="28"/>
+          <w:szCs w:val="28"/>
         </w:rPr>
       </w:pPr>
     </w:p>
@@ -4344,6 +4537,7 @@
           <w:szCs w:val="28"/>
         </w:rPr>
       </w:pPr>
+      <w:proofErr w:type="gramStart"/>
       <w:r>
         <w:rPr>
           <w:rFonts w:cstheme="minorHAnsi"/>
@@ -4361,7 +4555,16 @@
           <w:sz w:val="28"/>
           <w:szCs w:val="28"/>
         </w:rPr>
-        <w:t>()</w:t>
+        <w:t>(</w:t>
+      </w:r>
+      <w:proofErr w:type="gramEnd"/>
+      <w:r>
+        <w:rPr>
+          <w:rFonts w:cstheme="minorHAnsi"/>
+          <w:sz w:val="28"/>
+          <w:szCs w:val="28"/>
+        </w:rPr>
+        <w:t>)</w:t>
       </w:r>
       <w:r>
         <w:rPr>
@@ -4377,15 +4580,7 @@
           <w:sz w:val="24"/>
           <w:szCs w:val="24"/>
         </w:rPr>
-        <w:t>Βασική</w:t>
-      </w:r>
-      <w:r>
-        <w:rPr>
-          <w:rFonts w:cstheme="minorHAnsi"/>
-          <w:sz w:val="24"/>
-          <w:szCs w:val="24"/>
-        </w:rPr>
-        <w:t xml:space="preserve"> συνάρτηση που καλείται σε οποιοδήποτε </w:t>
+        <w:t xml:space="preserve">Βασική συνάρτηση που καλείται σε οποιοδήποτε </w:t>
       </w:r>
       <w:r>
         <w:rPr>
@@ -4438,6 +4633,7 @@
         </w:rPr>
         <w:t>_</w:t>
       </w:r>
+      <w:proofErr w:type="gramStart"/>
       <w:r>
         <w:rPr>
           <w:rFonts w:cstheme="minorHAnsi"/>
@@ -4455,7 +4651,16 @@
           <w:sz w:val="28"/>
           <w:szCs w:val="28"/>
         </w:rPr>
-        <w:t>()</w:t>
+        <w:t>(</w:t>
+      </w:r>
+      <w:proofErr w:type="gramEnd"/>
+      <w:r>
+        <w:rPr>
+          <w:rFonts w:cstheme="minorHAnsi"/>
+          <w:sz w:val="28"/>
+          <w:szCs w:val="28"/>
+        </w:rPr>
+        <w:t>)</w:t>
       </w:r>
       <w:r>
         <w:rPr>
@@ -4530,6 +4735,7 @@
         </w:rPr>
         <w:t>_</w:t>
       </w:r>
+      <w:proofErr w:type="gramStart"/>
       <w:r>
         <w:rPr>
           <w:rFonts w:cstheme="minorHAnsi"/>
@@ -4547,7 +4753,16 @@
           <w:sz w:val="28"/>
           <w:szCs w:val="28"/>
         </w:rPr>
-        <w:t>()</w:t>
+        <w:t>(</w:t>
+      </w:r>
+      <w:proofErr w:type="gramEnd"/>
+      <w:r>
+        <w:rPr>
+          <w:rFonts w:cstheme="minorHAnsi"/>
+          <w:sz w:val="28"/>
+          <w:szCs w:val="28"/>
+        </w:rPr>
+        <w:t>)</w:t>
       </w:r>
       <w:r>
         <w:rPr>
@@ -4631,6 +4846,8 @@
         </w:rPr>
         <w:t>_</w:t>
       </w:r>
+      <w:proofErr w:type="spellStart"/>
+      <w:proofErr w:type="gramStart"/>
       <w:r>
         <w:rPr>
           <w:rFonts w:cstheme="minorHAnsi"/>
@@ -4642,13 +4859,23 @@
         </w:rPr>
         <w:t>nodeData</w:t>
       </w:r>
-      <w:r>
-        <w:rPr>
-          <w:rFonts w:cstheme="minorHAnsi"/>
-          <w:sz w:val="28"/>
-          <w:szCs w:val="28"/>
-        </w:rPr>
-        <w:t>()</w:t>
+      <w:proofErr w:type="spellEnd"/>
+      <w:r>
+        <w:rPr>
+          <w:rFonts w:cstheme="minorHAnsi"/>
+          <w:sz w:val="28"/>
+          <w:szCs w:val="28"/>
+        </w:rPr>
+        <w:t>(</w:t>
+      </w:r>
+      <w:proofErr w:type="gramEnd"/>
+      <w:r>
+        <w:rPr>
+          <w:rFonts w:cstheme="minorHAnsi"/>
+          <w:sz w:val="28"/>
+          <w:szCs w:val="28"/>
+        </w:rPr>
+        <w:t>)</w:t>
       </w:r>
       <w:r>
         <w:rPr>
@@ -4664,15 +4891,16 @@
           <w:sz w:val="24"/>
           <w:szCs w:val="24"/>
         </w:rPr>
-        <w:t>Γ</w:t>
+        <w:t xml:space="preserve">Γίνονται </w:t>
       </w:r>
       <w:r>
         <w:rPr>
           <w:rFonts w:cstheme="minorHAnsi"/>
           <w:sz w:val="24"/>
           <w:szCs w:val="24"/>
-        </w:rPr>
-        <w:t>ίν</w:t>
+          <w:lang w:val="en-US"/>
+        </w:rPr>
+        <w:t>broadcast</w:t>
       </w:r>
       <w:r>
         <w:rPr>
@@ -4680,89 +4908,24 @@
           <w:sz w:val="24"/>
           <w:szCs w:val="24"/>
         </w:rPr>
-        <w:t>ον</w:t>
+        <w:t xml:space="preserve"> στο </w:t>
       </w:r>
       <w:r>
         <w:rPr>
           <w:rFonts w:cstheme="minorHAnsi"/>
           <w:sz w:val="24"/>
           <w:szCs w:val="24"/>
-        </w:rPr>
-        <w:t xml:space="preserve">ται </w:t>
+          <w:lang w:val="en-US"/>
+        </w:rPr>
+        <w:t>cluster</w:t>
       </w:r>
       <w:r>
         <w:rPr>
           <w:rFonts w:cstheme="minorHAnsi"/>
           <w:sz w:val="24"/>
           <w:szCs w:val="24"/>
-          <w:lang w:val="en-US"/>
-        </w:rPr>
-        <w:t>broadcast</w:t>
-      </w:r>
-      <w:r>
-        <w:rPr>
-          <w:rFonts w:cstheme="minorHAnsi"/>
-          <w:sz w:val="24"/>
-          <w:szCs w:val="24"/>
-        </w:rPr>
-        <w:t xml:space="preserve"> </w:t>
-      </w:r>
-      <w:r>
-        <w:rPr>
-          <w:rFonts w:cstheme="minorHAnsi"/>
-          <w:sz w:val="24"/>
-          <w:szCs w:val="24"/>
-        </w:rPr>
-        <w:t>στο</w:t>
-      </w:r>
-      <w:r>
-        <w:rPr>
-          <w:rFonts w:cstheme="minorHAnsi"/>
-          <w:sz w:val="24"/>
-          <w:szCs w:val="24"/>
-        </w:rPr>
-        <w:t xml:space="preserve"> </w:t>
-      </w:r>
-      <w:r>
-        <w:rPr>
-          <w:rFonts w:cstheme="minorHAnsi"/>
-          <w:sz w:val="24"/>
-          <w:szCs w:val="24"/>
-          <w:lang w:val="en-US"/>
-        </w:rPr>
-        <w:t>cluster</w:t>
-      </w:r>
-      <w:r>
-        <w:rPr>
-          <w:rFonts w:cstheme="minorHAnsi"/>
-          <w:sz w:val="24"/>
-          <w:szCs w:val="24"/>
-        </w:rPr>
-        <w:t xml:space="preserve"> όλες </w:t>
-      </w:r>
-      <w:r>
-        <w:rPr>
-          <w:rFonts w:cstheme="minorHAnsi"/>
-          <w:sz w:val="24"/>
-          <w:szCs w:val="24"/>
-        </w:rPr>
-        <w:t>οι</w:t>
-      </w:r>
-      <w:r>
-        <w:rPr>
-          <w:rFonts w:cstheme="minorHAnsi"/>
-          <w:sz w:val="24"/>
-          <w:szCs w:val="24"/>
-        </w:rPr>
-        <w:t xml:space="preserve"> απαραίτητες πληροφορίες</w:t>
-      </w:r>
-      <w:r>
-        <w:rPr>
-          <w:rFonts w:cstheme="minorHAnsi"/>
-          <w:sz w:val="24"/>
-          <w:szCs w:val="24"/>
-        </w:rPr>
-        <w:t xml:space="preserve"> των κόμβων</w:t>
+        </w:rPr>
+        <w:t xml:space="preserve"> όλες οι απαραίτητες πληροφορίες των κόμβων</w:t>
       </w:r>
     </w:p>
     <w:p>
@@ -4787,6 +4950,8 @@
           <w:szCs w:val="28"/>
         </w:rPr>
       </w:pPr>
+      <w:proofErr w:type="spellStart"/>
+      <w:proofErr w:type="gramStart"/>
       <w:r>
         <w:rPr>
           <w:rFonts w:cstheme="minorHAnsi"/>
@@ -4796,103 +4961,25 @@
           <w:szCs w:val="28"/>
           <w:lang w:val="en-US"/>
         </w:rPr>
-        <w:t>add</w:t>
-      </w:r>
-      <w:r>
-        <w:rPr>
-          <w:rFonts w:cstheme="minorHAnsi"/>
-          <w:b/>
-          <w:bCs/>
-          <w:sz w:val="28"/>
-          <w:szCs w:val="28"/>
-          <w:lang w:val="en-US"/>
-        </w:rPr>
-        <w:t>B</w:t>
-      </w:r>
-      <w:r>
-        <w:rPr>
-          <w:rFonts w:cstheme="minorHAnsi"/>
-          <w:b/>
-          <w:bCs/>
-          <w:sz w:val="28"/>
-          <w:szCs w:val="28"/>
-          <w:lang w:val="en-US"/>
-        </w:rPr>
-        <w:t>lock</w:t>
-      </w:r>
-      <w:r>
-        <w:rPr>
-          <w:rFonts w:cstheme="minorHAnsi"/>
-          <w:b/>
-          <w:bCs/>
-          <w:sz w:val="28"/>
-          <w:szCs w:val="28"/>
-          <w:lang w:val="en-US"/>
-        </w:rPr>
-        <w:t>L</w:t>
-      </w:r>
-      <w:r>
-        <w:rPr>
-          <w:rFonts w:cstheme="minorHAnsi"/>
-          <w:b/>
-          <w:bCs/>
-          <w:sz w:val="28"/>
-          <w:szCs w:val="28"/>
-          <w:lang w:val="en-US"/>
-        </w:rPr>
-        <w:t>ist</w:t>
-      </w:r>
-      <w:r>
-        <w:rPr>
-          <w:rFonts w:cstheme="minorHAnsi"/>
-          <w:b/>
-          <w:bCs/>
-          <w:sz w:val="28"/>
-          <w:szCs w:val="28"/>
-          <w:lang w:val="en-US"/>
-        </w:rPr>
-        <w:t>T</w:t>
-      </w:r>
-      <w:r>
-        <w:rPr>
-          <w:rFonts w:cstheme="minorHAnsi"/>
-          <w:b/>
-          <w:bCs/>
-          <w:sz w:val="28"/>
-          <w:szCs w:val="28"/>
-          <w:lang w:val="en-US"/>
-        </w:rPr>
-        <w:t>o</w:t>
-      </w:r>
-      <w:r>
-        <w:rPr>
-          <w:rFonts w:cstheme="minorHAnsi"/>
-          <w:b/>
-          <w:bCs/>
-          <w:sz w:val="28"/>
-          <w:szCs w:val="28"/>
-          <w:lang w:val="en-US"/>
-        </w:rPr>
-        <w:t>C</w:t>
-      </w:r>
-      <w:r>
-        <w:rPr>
-          <w:rFonts w:cstheme="minorHAnsi"/>
-          <w:b/>
-          <w:bCs/>
-          <w:sz w:val="28"/>
-          <w:szCs w:val="28"/>
-          <w:lang w:val="en-US"/>
-        </w:rPr>
-        <w:t>hain</w:t>
-      </w:r>
-      <w:r>
-        <w:rPr>
-          <w:rFonts w:cstheme="minorHAnsi"/>
-          <w:sz w:val="28"/>
-          <w:szCs w:val="28"/>
-        </w:rPr>
-        <w:t>()</w:t>
+        <w:t>addBlockListToChain</w:t>
+      </w:r>
+      <w:proofErr w:type="spellEnd"/>
+      <w:r>
+        <w:rPr>
+          <w:rFonts w:cstheme="minorHAnsi"/>
+          <w:sz w:val="28"/>
+          <w:szCs w:val="28"/>
+        </w:rPr>
+        <w:t>(</w:t>
+      </w:r>
+      <w:proofErr w:type="gramEnd"/>
+      <w:r>
+        <w:rPr>
+          <w:rFonts w:cstheme="minorHAnsi"/>
+          <w:sz w:val="28"/>
+          <w:szCs w:val="28"/>
+        </w:rPr>
+        <w:t>)</w:t>
       </w:r>
       <w:r>
         <w:rPr>
@@ -4908,25 +4995,19 @@
           <w:sz w:val="24"/>
           <w:szCs w:val="24"/>
         </w:rPr>
-        <w:t>Μ</w:t>
-      </w:r>
+        <w:t xml:space="preserve">Μετατρέπει τη </w:t>
+      </w:r>
+      <w:proofErr w:type="spellStart"/>
       <w:r>
         <w:rPr>
           <w:rFonts w:cstheme="minorHAnsi"/>
           <w:sz w:val="24"/>
           <w:szCs w:val="24"/>
-        </w:rPr>
-        <w:t xml:space="preserve">ετατρέπει τη </w:t>
-      </w:r>
-      <w:r>
-        <w:rPr>
-          <w:rFonts w:cstheme="minorHAnsi"/>
-          <w:sz w:val="24"/>
-          <w:szCs w:val="24"/>
           <w:lang w:val="en-US"/>
         </w:rPr>
         <w:t>json</w:t>
       </w:r>
+      <w:proofErr w:type="spellEnd"/>
       <w:r>
         <w:rPr>
           <w:rFonts w:cstheme="minorHAnsi"/>
@@ -5098,6 +5179,8 @@
         </w:rPr>
         <w:t>_</w:t>
       </w:r>
+      <w:proofErr w:type="spellStart"/>
+      <w:proofErr w:type="gramStart"/>
       <w:r>
         <w:rPr>
           <w:rFonts w:cstheme="minorHAnsi"/>
@@ -5109,13 +5192,23 @@
         </w:rPr>
         <w:t>nodeData</w:t>
       </w:r>
-      <w:r>
-        <w:rPr>
-          <w:rFonts w:cstheme="minorHAnsi"/>
-          <w:sz w:val="28"/>
-          <w:szCs w:val="28"/>
-        </w:rPr>
-        <w:t>()</w:t>
+      <w:proofErr w:type="spellEnd"/>
+      <w:r>
+        <w:rPr>
+          <w:rFonts w:cstheme="minorHAnsi"/>
+          <w:sz w:val="28"/>
+          <w:szCs w:val="28"/>
+        </w:rPr>
+        <w:t>(</w:t>
+      </w:r>
+      <w:proofErr w:type="gramEnd"/>
+      <w:r>
+        <w:rPr>
+          <w:rFonts w:cstheme="minorHAnsi"/>
+          <w:sz w:val="28"/>
+          <w:szCs w:val="28"/>
+        </w:rPr>
+        <w:t>)</w:t>
       </w:r>
       <w:r>
         <w:rPr>
@@ -5131,15 +5224,7 @@
           <w:sz w:val="24"/>
           <w:szCs w:val="24"/>
         </w:rPr>
-        <w:t>Ο</w:t>
-      </w:r>
-      <w:r>
-        <w:rPr>
-          <w:rFonts w:cstheme="minorHAnsi"/>
-          <w:sz w:val="24"/>
-          <w:szCs w:val="24"/>
-        </w:rPr>
-        <w:t xml:space="preserve"> </w:t>
+        <w:t xml:space="preserve">Ο </w:t>
       </w:r>
       <w:r>
         <w:rPr>
@@ -5216,6 +5301,7 @@
           <w:lang w:val="en-US"/>
         </w:rPr>
       </w:pPr>
+      <w:proofErr w:type="spellStart"/>
       <w:r>
         <w:rPr>
           <w:rFonts w:cstheme="minorHAnsi"/>
@@ -5225,8 +5311,9 @@
           <w:szCs w:val="28"/>
           <w:lang w:val="en-US"/>
         </w:rPr>
-        <w:t>public_key_to_</w:t>
-      </w:r>
+        <w:t>public_key_to_nodeData_</w:t>
+      </w:r>
+      <w:proofErr w:type="gramStart"/>
       <w:r>
         <w:rPr>
           <w:rFonts w:cstheme="minorHAnsi"/>
@@ -5236,27 +5323,27 @@
           <w:szCs w:val="28"/>
           <w:lang w:val="en-US"/>
         </w:rPr>
-        <w:t>nodeData</w:t>
-      </w:r>
-      <w:r>
-        <w:rPr>
-          <w:rFonts w:cstheme="minorHAnsi"/>
-          <w:b/>
-          <w:bCs/>
-          <w:sz w:val="28"/>
-          <w:szCs w:val="28"/>
-          <w:lang w:val="en-US"/>
-        </w:rPr>
-        <w:t>_id</w:t>
-      </w:r>
-      <w:r>
-        <w:rPr>
-          <w:rFonts w:cstheme="minorHAnsi"/>
-          <w:sz w:val="28"/>
-          <w:szCs w:val="28"/>
-          <w:lang w:val="en-US"/>
-        </w:rPr>
-        <w:t>()</w:t>
+        <w:t>id</w:t>
+      </w:r>
+      <w:proofErr w:type="spellEnd"/>
+      <w:r>
+        <w:rPr>
+          <w:rFonts w:cstheme="minorHAnsi"/>
+          <w:sz w:val="28"/>
+          <w:szCs w:val="28"/>
+          <w:lang w:val="en-US"/>
+        </w:rPr>
+        <w:t>(</w:t>
+      </w:r>
+      <w:proofErr w:type="gramEnd"/>
+      <w:r>
+        <w:rPr>
+          <w:rFonts w:cstheme="minorHAnsi"/>
+          <w:sz w:val="28"/>
+          <w:szCs w:val="28"/>
+          <w:lang w:val="en-US"/>
+        </w:rPr>
+        <w:t>)</w:t>
       </w:r>
       <w:r>
         <w:rPr>
@@ -5273,15 +5360,7 @@
           <w:sz w:val="24"/>
           <w:szCs w:val="24"/>
         </w:rPr>
-        <w:t>Ε</w:t>
-      </w:r>
-      <w:r>
-        <w:rPr>
-          <w:rFonts w:cstheme="minorHAnsi"/>
-          <w:sz w:val="24"/>
-          <w:szCs w:val="24"/>
-        </w:rPr>
-        <w:t>πιστρέφει</w:t>
+        <w:t>Επιστρέφει</w:t>
       </w:r>
       <w:r>
         <w:rPr>
@@ -5382,9 +5461,10 @@
         <w:rPr>
           <w:sz w:val="28"/>
           <w:szCs w:val="28"/>
-          <w:lang w:val="en-US"/>
-        </w:rPr>
-      </w:pPr>
+        </w:rPr>
+      </w:pPr>
+      <w:proofErr w:type="spellStart"/>
+      <w:proofErr w:type="gramStart"/>
       <w:r>
         <w:rPr>
           <w:rFonts w:cstheme="minorHAnsi"/>
@@ -5395,45 +5475,31 @@
           <w:lang w:val="en-US"/>
         </w:rPr>
         <w:lastRenderedPageBreak/>
-        <w:t>create</w:t>
-      </w:r>
-      <w:r>
-        <w:rPr>
-          <w:rFonts w:cstheme="minorHAnsi"/>
-          <w:b/>
-          <w:bCs/>
-          <w:sz w:val="28"/>
-          <w:szCs w:val="28"/>
-          <w:lang w:val="en-US"/>
-        </w:rPr>
-        <w:t>FirstT</w:t>
-      </w:r>
-      <w:r>
-        <w:rPr>
-          <w:rFonts w:cstheme="minorHAnsi"/>
-          <w:b/>
-          <w:bCs/>
-          <w:sz w:val="28"/>
-          <w:szCs w:val="28"/>
-          <w:lang w:val="en-US"/>
-        </w:rPr>
-        <w:t>ransaction</w:t>
-      </w:r>
-      <w:r>
-        <w:rPr>
-          <w:rFonts w:cstheme="minorHAnsi"/>
-          <w:sz w:val="28"/>
-          <w:szCs w:val="28"/>
-          <w:lang w:val="en-US"/>
-        </w:rPr>
-        <w:t>()</w:t>
-      </w:r>
-      <w:r>
-        <w:rPr>
-          <w:rFonts w:cstheme="minorHAnsi"/>
-          <w:sz w:val="28"/>
-          <w:szCs w:val="28"/>
-          <w:lang w:val="en-US"/>
+        <w:t>createFirstTransaction</w:t>
+      </w:r>
+      <w:proofErr w:type="spellEnd"/>
+      <w:r>
+        <w:rPr>
+          <w:rFonts w:cstheme="minorHAnsi"/>
+          <w:sz w:val="28"/>
+          <w:szCs w:val="28"/>
+        </w:rPr>
+        <w:t>(</w:t>
+      </w:r>
+      <w:proofErr w:type="gramEnd"/>
+      <w:r>
+        <w:rPr>
+          <w:rFonts w:cstheme="minorHAnsi"/>
+          <w:sz w:val="28"/>
+          <w:szCs w:val="28"/>
+        </w:rPr>
+        <w:t>)</w:t>
+      </w:r>
+      <w:r>
+        <w:rPr>
+          <w:rFonts w:cstheme="minorHAnsi"/>
+          <w:sz w:val="28"/>
+          <w:szCs w:val="28"/>
         </w:rPr>
         <w:br/>
       </w:r>
@@ -5443,7 +5509,7 @@
           <w:sz w:val="24"/>
           <w:szCs w:val="24"/>
         </w:rPr>
-        <w:t>Δ</w:t>
+        <w:t>Δημιουργεί</w:t>
       </w:r>
       <w:r>
         <w:rPr>
@@ -5451,14 +5517,21 @@
           <w:sz w:val="24"/>
           <w:szCs w:val="24"/>
         </w:rPr>
-        <w:t>ημιουργεί</w:t>
+        <w:t xml:space="preserve"> </w:t>
       </w:r>
       <w:r>
         <w:rPr>
           <w:rFonts w:cstheme="minorHAnsi"/>
           <w:sz w:val="24"/>
           <w:szCs w:val="24"/>
-          <w:lang w:val="en-US"/>
+        </w:rPr>
+        <w:t>το</w:t>
+      </w:r>
+      <w:r>
+        <w:rPr>
+          <w:rFonts w:cstheme="minorHAnsi"/>
+          <w:sz w:val="24"/>
+          <w:szCs w:val="24"/>
         </w:rPr>
         <w:t xml:space="preserve"> </w:t>
       </w:r>
@@ -5468,14 +5541,13 @@
           <w:sz w:val="24"/>
           <w:szCs w:val="24"/>
         </w:rPr>
-        <w:t>το</w:t>
+        <w:t>πηγαίο</w:t>
       </w:r>
       <w:r>
         <w:rPr>
           <w:rFonts w:cstheme="minorHAnsi"/>
           <w:sz w:val="24"/>
           <w:szCs w:val="24"/>
-          <w:lang w:val="en-US"/>
         </w:rPr>
         <w:t xml:space="preserve"> </w:t>
       </w:r>
@@ -5484,17 +5556,9 @@
           <w:rFonts w:cstheme="minorHAnsi"/>
           <w:sz w:val="24"/>
           <w:szCs w:val="24"/>
-        </w:rPr>
-        <w:t>πηγαίο</w:t>
-      </w:r>
-      <w:r>
-        <w:rPr>
-          <w:rFonts w:cstheme="minorHAnsi"/>
-          <w:sz w:val="24"/>
-          <w:szCs w:val="24"/>
-          <w:lang w:val="en-US"/>
-        </w:rPr>
-        <w:t xml:space="preserve"> transaction</w:t>
+          <w:lang w:val="en-US"/>
+        </w:rPr>
+        <w:t>transaction</w:t>
       </w:r>
     </w:p>
     <w:p>
@@ -5504,7 +5568,6 @@
           <w:rFonts w:cstheme="minorHAnsi"/>
           <w:sz w:val="28"/>
           <w:szCs w:val="28"/>
-          <w:lang w:val="en-US"/>
         </w:rPr>
       </w:pPr>
     </w:p>
@@ -5520,6 +5583,8 @@
           <w:szCs w:val="28"/>
         </w:rPr>
       </w:pPr>
+      <w:proofErr w:type="spellStart"/>
+      <w:proofErr w:type="gramStart"/>
       <w:r>
         <w:rPr>
           <w:rFonts w:cstheme="minorHAnsi"/>
@@ -5529,37 +5594,25 @@
           <w:szCs w:val="28"/>
           <w:lang w:val="en-US"/>
         </w:rPr>
-        <w:t>create</w:t>
-      </w:r>
-      <w:r>
-        <w:rPr>
-          <w:rFonts w:cstheme="minorHAnsi"/>
-          <w:b/>
-          <w:bCs/>
-          <w:sz w:val="28"/>
-          <w:szCs w:val="28"/>
-          <w:lang w:val="en-US"/>
-        </w:rPr>
-        <w:t>T</w:t>
-      </w:r>
-      <w:r>
-        <w:rPr>
-          <w:rFonts w:cstheme="minorHAnsi"/>
-          <w:b/>
-          <w:bCs/>
-          <w:sz w:val="28"/>
-          <w:szCs w:val="28"/>
-          <w:lang w:val="en-US"/>
-        </w:rPr>
-        <w:t>ransaction</w:t>
-      </w:r>
-      <w:r>
-        <w:rPr>
-          <w:rFonts w:cstheme="minorHAnsi"/>
-          <w:sz w:val="28"/>
-          <w:szCs w:val="28"/>
-        </w:rPr>
-        <w:t xml:space="preserve">() </w:t>
+        <w:t>createTransaction</w:t>
+      </w:r>
+      <w:proofErr w:type="spellEnd"/>
+      <w:r>
+        <w:rPr>
+          <w:rFonts w:cstheme="minorHAnsi"/>
+          <w:sz w:val="28"/>
+          <w:szCs w:val="28"/>
+        </w:rPr>
+        <w:t>(</w:t>
+      </w:r>
+      <w:proofErr w:type="gramEnd"/>
+      <w:r>
+        <w:rPr>
+          <w:rFonts w:cstheme="minorHAnsi"/>
+          <w:sz w:val="28"/>
+          <w:szCs w:val="28"/>
+        </w:rPr>
+        <w:t xml:space="preserve">) </w:t>
       </w:r>
       <w:r>
         <w:rPr>
@@ -5579,19 +5632,50 @@
         <w:t>transaction</w:t>
       </w:r>
       <w:r>
-        <w:t xml:space="preserve"> που περιέχει όλα τα στοιχεία που απαιτούνται. Εδώ το πεδίο transaction_inputs γεμίζει με τα Transaction Input που περιέχουν τα ids των UTXOs που απαιτούνται για να συμπληρωθεί το ποσό που θέλουμε</w:t>
-      </w:r>
+        <w:t xml:space="preserve"> που περιέχει όλα τα στοιχεία που απαιτούνται. Εδώ το πεδίο </w:t>
+      </w:r>
+      <w:proofErr w:type="spellStart"/>
+      <w:r>
+        <w:t>transaction_inputs</w:t>
+      </w:r>
+      <w:proofErr w:type="spellEnd"/>
+      <w:r>
+        <w:t xml:space="preserve"> γεμίζει με τα </w:t>
+      </w:r>
+      <w:proofErr w:type="spellStart"/>
+      <w:r>
+        <w:t>Transaction</w:t>
+      </w:r>
+      <w:proofErr w:type="spellEnd"/>
       <w:r>
         <w:t xml:space="preserve"> </w:t>
       </w:r>
-      <w:r>
-        <w:t>να ξο</w:t>
-      </w:r>
-      <w:r>
-        <w:t>δ</w:t>
-      </w:r>
-      <w:r>
-        <w:t>έψουμε.</w:t>
+      <w:proofErr w:type="spellStart"/>
+      <w:r>
+        <w:t>Input</w:t>
+      </w:r>
+      <w:proofErr w:type="spellEnd"/>
+      <w:r>
+        <w:t xml:space="preserve"> που περιέχουν τα </w:t>
+      </w:r>
+      <w:proofErr w:type="spellStart"/>
+      <w:r>
+        <w:t>ids</w:t>
+      </w:r>
+      <w:proofErr w:type="spellEnd"/>
+      <w:r>
+        <w:t xml:space="preserve"> των </w:t>
+      </w:r>
+      <w:proofErr w:type="spellStart"/>
+      <w:r>
+        <w:t>UTXOs</w:t>
+      </w:r>
+      <w:proofErr w:type="spellEnd"/>
+      <w:r>
+        <w:t xml:space="preserve"> που απαιτούνται για να συμπληρωθεί το ποσό που</w:t>
+      </w:r>
+      <w:r>
+        <w:t xml:space="preserve"> θέλουμε να ξοδέψουμε.</w:t>
       </w:r>
     </w:p>
     <w:p>
@@ -5612,6 +5696,8 @@
         <w:shd w:val="clear" w:color="auto" w:fill="D9E2F3" w:themeFill="accent1" w:themeFillTint="33"/>
         <w:spacing w:after="0"/>
       </w:pPr>
+      <w:proofErr w:type="spellStart"/>
+      <w:proofErr w:type="gramStart"/>
       <w:r>
         <w:rPr>
           <w:rFonts w:cstheme="minorHAnsi"/>
@@ -5623,13 +5709,23 @@
         </w:rPr>
         <w:t>isTransactionValid</w:t>
       </w:r>
-      <w:r>
-        <w:rPr>
-          <w:rFonts w:cstheme="minorHAnsi"/>
-          <w:sz w:val="28"/>
-          <w:szCs w:val="28"/>
-        </w:rPr>
-        <w:t>()</w:t>
+      <w:proofErr w:type="spellEnd"/>
+      <w:r>
+        <w:rPr>
+          <w:rFonts w:cstheme="minorHAnsi"/>
+          <w:sz w:val="28"/>
+          <w:szCs w:val="28"/>
+        </w:rPr>
+        <w:t>(</w:t>
+      </w:r>
+      <w:proofErr w:type="gramEnd"/>
+      <w:r>
+        <w:rPr>
+          <w:rFonts w:cstheme="minorHAnsi"/>
+          <w:sz w:val="28"/>
+          <w:szCs w:val="28"/>
+        </w:rPr>
+        <w:t>)</w:t>
       </w:r>
       <w:r>
         <w:rPr>
@@ -5645,8 +5741,13 @@
         </w:rPr>
         <w:t>E</w:t>
       </w:r>
-      <w:r>
-        <w:t xml:space="preserve">παληθεύεται η ορθότητα του </w:t>
+      <w:proofErr w:type="spellStart"/>
+      <w:r>
+        <w:t>παληθεύεται</w:t>
+      </w:r>
+      <w:proofErr w:type="spellEnd"/>
+      <w:r>
+        <w:t xml:space="preserve"> η ορθότητα του </w:t>
       </w:r>
       <w:r>
         <w:rPr>
@@ -5679,7 +5780,15 @@
         <w:spacing w:after="0"/>
       </w:pPr>
       <w:r>
-        <w:t>(α) την επαλήθευση της υπογραφής (verify_signature)</w:t>
+        <w:t>(α) την επαλήθευση της υπογραφής (</w:t>
+      </w:r>
+      <w:proofErr w:type="spellStart"/>
+      <w:r>
+        <w:t>verify_signature</w:t>
+      </w:r>
+      <w:proofErr w:type="spellEnd"/>
+      <w:r>
+        <w:t>)</w:t>
       </w:r>
     </w:p>
     <w:p>
@@ -5695,13 +5804,110 @@
         </w:rPr>
       </w:pPr>
       <w:r>
-        <w:t xml:space="preserve">(β) τον έλεγχο των transaction inputs/outputs για να εξασφαλίσουμε ότι το wallet αποστολέας έχει το ποσό amount που μεταφέρει στον παραλήπτη. </w:t>
+        <w:t xml:space="preserve">(β) τον έλεγχο των </w:t>
+      </w:r>
+      <w:proofErr w:type="spellStart"/>
+      <w:r>
+        <w:t>transaction</w:t>
+      </w:r>
+      <w:proofErr w:type="spellEnd"/>
+      <w:r>
+        <w:t xml:space="preserve"> </w:t>
+      </w:r>
+      <w:proofErr w:type="spellStart"/>
+      <w:r>
+        <w:t>inputs</w:t>
+      </w:r>
+      <w:proofErr w:type="spellEnd"/>
+      <w:r>
+        <w:t>/</w:t>
+      </w:r>
+      <w:proofErr w:type="spellStart"/>
+      <w:r>
+        <w:t>outputs</w:t>
+      </w:r>
+      <w:proofErr w:type="spellEnd"/>
+      <w:r>
+        <w:t xml:space="preserve"> για να εξασφαλίσουμε ότι το </w:t>
+      </w:r>
+      <w:proofErr w:type="spellStart"/>
+      <w:r>
+        <w:t>wallet</w:t>
+      </w:r>
+      <w:proofErr w:type="spellEnd"/>
+      <w:r>
+        <w:t xml:space="preserve"> αποστολέας έχει το ποσό </w:t>
+      </w:r>
+      <w:proofErr w:type="spellStart"/>
+      <w:r>
+        <w:t>amount</w:t>
+      </w:r>
+      <w:proofErr w:type="spellEnd"/>
+      <w:r>
+        <w:t xml:space="preserve"> που μεταφέρει στον παραλήπτη. </w:t>
       </w:r>
       <w:r>
         <w:br/>
-      </w:r>
-      <w:r>
-        <w:t>Για να επιτευχθεί το (β) ελέγχεται αν τα transaction inputs είναι πράγματι unspent transactions, αν είναι αφαιρούνται από τη λίστα των UTXO του κόμβου. Δημιουργούνται τα δύο Transaction Outputs και προστίθενται στη λίστα στη λίστα UTXO του node μας.</w:t>
+        <w:t xml:space="preserve">Για να επιτευχθεί το (β) ελέγχεται αν τα </w:t>
+      </w:r>
+      <w:proofErr w:type="spellStart"/>
+      <w:r>
+        <w:t>transaction</w:t>
+      </w:r>
+      <w:proofErr w:type="spellEnd"/>
+      <w:r>
+        <w:t xml:space="preserve"> </w:t>
+      </w:r>
+      <w:proofErr w:type="spellStart"/>
+      <w:r>
+        <w:t>inputs</w:t>
+      </w:r>
+      <w:proofErr w:type="spellEnd"/>
+      <w:r>
+        <w:t xml:space="preserve"> είναι πράγματι </w:t>
+      </w:r>
+      <w:proofErr w:type="spellStart"/>
+      <w:r>
+        <w:t>unspent</w:t>
+      </w:r>
+      <w:proofErr w:type="spellEnd"/>
+      <w:r>
+        <w:t xml:space="preserve"> </w:t>
+      </w:r>
+      <w:proofErr w:type="spellStart"/>
+      <w:r>
+        <w:t>transactions</w:t>
+      </w:r>
+      <w:proofErr w:type="spellEnd"/>
+      <w:r>
+        <w:t xml:space="preserve">, αν είναι αφαιρούνται από τη λίστα των UTXO του κόμβου. Δημιουργούνται τα δύο </w:t>
+      </w:r>
+      <w:proofErr w:type="spellStart"/>
+      <w:r>
+        <w:t>Transaction</w:t>
+      </w:r>
+      <w:proofErr w:type="spellEnd"/>
+      <w:r>
+        <w:t xml:space="preserve"> </w:t>
+      </w:r>
+      <w:proofErr w:type="spellStart"/>
+      <w:r>
+        <w:t>O</w:t>
+      </w:r>
+      <w:r>
+        <w:t>utputs</w:t>
+      </w:r>
+      <w:proofErr w:type="spellEnd"/>
+      <w:r>
+        <w:t xml:space="preserve"> και προστίθενται στη λίστα στη λίστα UTXO του </w:t>
+      </w:r>
+      <w:proofErr w:type="spellStart"/>
+      <w:r>
+        <w:t>node</w:t>
+      </w:r>
+      <w:proofErr w:type="spellEnd"/>
+      <w:r>
+        <w:t xml:space="preserve"> μας.</w:t>
       </w:r>
     </w:p>
     <w:p>
@@ -5747,6 +5953,7 @@
         </w:rPr>
         <w:t>_</w:t>
       </w:r>
+      <w:proofErr w:type="gramStart"/>
       <w:r>
         <w:rPr>
           <w:rFonts w:cstheme="minorHAnsi"/>
@@ -5764,7 +5971,16 @@
           <w:sz w:val="28"/>
           <w:szCs w:val="28"/>
         </w:rPr>
-        <w:t>()</w:t>
+        <w:t>(</w:t>
+      </w:r>
+      <w:proofErr w:type="gramEnd"/>
+      <w:r>
+        <w:rPr>
+          <w:rFonts w:cstheme="minorHAnsi"/>
+          <w:sz w:val="28"/>
+          <w:szCs w:val="28"/>
+        </w:rPr>
+        <w:t>)</w:t>
       </w:r>
       <w:r>
         <w:rPr>
@@ -5780,15 +5996,7 @@
           <w:sz w:val="24"/>
           <w:szCs w:val="24"/>
         </w:rPr>
-        <w:t>Ε</w:t>
-      </w:r>
-      <w:r>
-        <w:rPr>
-          <w:rFonts w:cstheme="minorHAnsi"/>
-          <w:sz w:val="24"/>
-          <w:szCs w:val="24"/>
-        </w:rPr>
-        <w:t xml:space="preserve">λέγχει αν μπορεί να επικυρωθεί κάποια </w:t>
+        <w:t xml:space="preserve">Ελέγχει αν μπορεί να επικυρωθεί κάποια </w:t>
       </w:r>
       <w:r>
         <w:rPr>
@@ -5840,6 +6048,7 @@
           <w:lang w:val="en-US"/>
         </w:rPr>
       </w:pPr>
+      <w:proofErr w:type="spellStart"/>
       <w:r>
         <w:rPr>
           <w:rFonts w:cstheme="minorHAnsi"/>
@@ -5849,16 +6058,39 @@
           <w:szCs w:val="28"/>
           <w:lang w:val="en-US"/>
         </w:rPr>
-        <w:t>add_transaction_to_pending</w:t>
-      </w:r>
-      <w:r>
-        <w:rPr>
-          <w:rFonts w:cstheme="minorHAnsi"/>
-          <w:sz w:val="28"/>
-          <w:szCs w:val="28"/>
-          <w:lang w:val="en-US"/>
-        </w:rPr>
-        <w:t>()</w:t>
+        <w:t>add_transaction_to_</w:t>
+      </w:r>
+      <w:proofErr w:type="gramStart"/>
+      <w:r>
+        <w:rPr>
+          <w:rFonts w:cstheme="minorHAnsi"/>
+          <w:b/>
+          <w:bCs/>
+          <w:sz w:val="28"/>
+          <w:szCs w:val="28"/>
+          <w:lang w:val="en-US"/>
+        </w:rPr>
+        <w:t>pending</w:t>
+      </w:r>
+      <w:proofErr w:type="spellEnd"/>
+      <w:r>
+        <w:rPr>
+          <w:rFonts w:cstheme="minorHAnsi"/>
+          <w:sz w:val="28"/>
+          <w:szCs w:val="28"/>
+          <w:lang w:val="en-US"/>
+        </w:rPr>
+        <w:t>(</w:t>
+      </w:r>
+      <w:proofErr w:type="gramEnd"/>
+      <w:r>
+        <w:rPr>
+          <w:rFonts w:cstheme="minorHAnsi"/>
+          <w:sz w:val="28"/>
+          <w:szCs w:val="28"/>
+          <w:lang w:val="en-US"/>
+        </w:rPr>
+        <w:t>)</w:t>
       </w:r>
       <w:r>
         <w:rPr>
@@ -5926,9 +6158,9 @@
           <w:rFonts w:cstheme="minorHAnsi"/>
           <w:sz w:val="28"/>
           <w:szCs w:val="28"/>
-          <w:lang w:val="en-US"/>
-        </w:rPr>
-      </w:pPr>
+        </w:rPr>
+      </w:pPr>
+      <w:proofErr w:type="spellStart"/>
       <w:r>
         <w:rPr>
           <w:rFonts w:cstheme="minorHAnsi"/>
@@ -5938,47 +6170,16 @@
           <w:szCs w:val="28"/>
           <w:lang w:val="en-US"/>
         </w:rPr>
-        <w:t>r</w:t>
-      </w:r>
-      <w:r>
-        <w:rPr>
-          <w:rFonts w:cstheme="minorHAnsi"/>
-          <w:b/>
-          <w:bCs/>
-          <w:sz w:val="28"/>
-          <w:szCs w:val="28"/>
-          <w:lang w:val="en-US"/>
-        </w:rPr>
-        <w:t>emove</w:t>
-      </w:r>
-      <w:r>
-        <w:rPr>
-          <w:rFonts w:cstheme="minorHAnsi"/>
-          <w:b/>
-          <w:bCs/>
-          <w:sz w:val="28"/>
-          <w:szCs w:val="28"/>
-          <w:lang w:val="en-US"/>
-        </w:rPr>
-        <w:t>FromOldTransactions</w:t>
-      </w:r>
-      <w:r>
-        <w:rPr>
-          <w:rFonts w:cstheme="minorHAnsi"/>
-          <w:sz w:val="28"/>
-          <w:szCs w:val="28"/>
-          <w:lang w:val="en-US"/>
-        </w:rPr>
-        <w:t xml:space="preserve"> </w:t>
-      </w:r>
-      <w:r>
-        <w:rPr>
-          <w:rFonts w:cstheme="minorHAnsi"/>
-          <w:sz w:val="28"/>
-          <w:szCs w:val="28"/>
-          <w:lang w:val="en-US"/>
-        </w:rPr>
-        <w:t>()</w:t>
+        <w:t>removeFromOldTransactions</w:t>
+      </w:r>
+      <w:proofErr w:type="spellEnd"/>
+      <w:r>
+        <w:rPr>
+          <w:rFonts w:cstheme="minorHAnsi"/>
+          <w:sz w:val="28"/>
+          <w:szCs w:val="28"/>
+        </w:rPr>
+        <w:t xml:space="preserve"> ()</w:t>
       </w:r>
     </w:p>
     <w:p>
@@ -6042,6 +6243,8 @@
           <w:lang w:val="en-US"/>
         </w:rPr>
       </w:pPr>
+      <w:proofErr w:type="spellStart"/>
+      <w:proofErr w:type="gramStart"/>
       <w:r>
         <w:rPr>
           <w:rFonts w:cstheme="minorHAnsi"/>
@@ -6053,14 +6256,25 @@
         </w:rPr>
         <w:t>addTransactionToValidList</w:t>
       </w:r>
-      <w:r>
-        <w:rPr>
-          <w:rFonts w:cstheme="minorHAnsi"/>
-          <w:sz w:val="28"/>
-          <w:szCs w:val="28"/>
-          <w:lang w:val="en-US"/>
-        </w:rPr>
-        <w:t>()</w:t>
+      <w:proofErr w:type="spellEnd"/>
+      <w:r>
+        <w:rPr>
+          <w:rFonts w:cstheme="minorHAnsi"/>
+          <w:sz w:val="28"/>
+          <w:szCs w:val="28"/>
+          <w:lang w:val="en-US"/>
+        </w:rPr>
+        <w:t>(</w:t>
+      </w:r>
+      <w:proofErr w:type="gramEnd"/>
+      <w:r>
+        <w:rPr>
+          <w:rFonts w:cstheme="minorHAnsi"/>
+          <w:sz w:val="28"/>
+          <w:szCs w:val="28"/>
+          <w:lang w:val="en-US"/>
+        </w:rPr>
+        <w:t>)</w:t>
       </w:r>
       <w:r>
         <w:rPr>
@@ -6077,15 +6291,7 @@
           <w:sz w:val="24"/>
           <w:szCs w:val="24"/>
         </w:rPr>
-        <w:t>Π</w:t>
-      </w:r>
-      <w:r>
-        <w:rPr>
-          <w:rFonts w:cstheme="minorHAnsi"/>
-          <w:sz w:val="24"/>
-          <w:szCs w:val="24"/>
-        </w:rPr>
-        <w:t>ροσθέτει</w:t>
+        <w:t>Προσθέτει</w:t>
       </w:r>
       <w:r>
         <w:rPr>
@@ -6189,6 +6395,7 @@
           <w:lang w:val="en-US"/>
         </w:rPr>
       </w:pPr>
+      <w:proofErr w:type="spellStart"/>
       <w:r>
         <w:rPr>
           <w:rFonts w:cstheme="minorHAnsi"/>
@@ -6198,16 +6405,39 @@
           <w:szCs w:val="28"/>
           <w:lang w:val="en-US"/>
         </w:rPr>
-        <w:t>receive_block</w:t>
-      </w:r>
-      <w:r>
-        <w:rPr>
-          <w:rFonts w:cstheme="minorHAnsi"/>
-          <w:sz w:val="28"/>
-          <w:szCs w:val="28"/>
-          <w:lang w:val="en-US"/>
-        </w:rPr>
-        <w:t>()</w:t>
+        <w:t>receive_</w:t>
+      </w:r>
+      <w:proofErr w:type="gramStart"/>
+      <w:r>
+        <w:rPr>
+          <w:rFonts w:cstheme="minorHAnsi"/>
+          <w:b/>
+          <w:bCs/>
+          <w:sz w:val="28"/>
+          <w:szCs w:val="28"/>
+          <w:lang w:val="en-US"/>
+        </w:rPr>
+        <w:t>block</w:t>
+      </w:r>
+      <w:proofErr w:type="spellEnd"/>
+      <w:r>
+        <w:rPr>
+          <w:rFonts w:cstheme="minorHAnsi"/>
+          <w:sz w:val="28"/>
+          <w:szCs w:val="28"/>
+          <w:lang w:val="en-US"/>
+        </w:rPr>
+        <w:t>(</w:t>
+      </w:r>
+      <w:proofErr w:type="gramEnd"/>
+      <w:r>
+        <w:rPr>
+          <w:rFonts w:cstheme="minorHAnsi"/>
+          <w:sz w:val="28"/>
+          <w:szCs w:val="28"/>
+          <w:lang w:val="en-US"/>
+        </w:rPr>
+        <w:t>)</w:t>
       </w:r>
       <w:r>
         <w:rPr>
@@ -6224,15 +6454,7 @@
           <w:sz w:val="24"/>
           <w:szCs w:val="24"/>
         </w:rPr>
-        <w:t>Λ</w:t>
-      </w:r>
-      <w:r>
-        <w:rPr>
-          <w:rFonts w:cstheme="minorHAnsi"/>
-          <w:sz w:val="24"/>
-          <w:szCs w:val="24"/>
-        </w:rPr>
-        <w:t>αμβάνει</w:t>
+        <w:t>Λαμβάνει</w:t>
       </w:r>
       <w:r>
         <w:rPr>
@@ -6301,6 +6523,8 @@
           <w:szCs w:val="28"/>
         </w:rPr>
       </w:pPr>
+      <w:proofErr w:type="spellStart"/>
+      <w:proofErr w:type="gramStart"/>
       <w:r>
         <w:rPr>
           <w:rFonts w:cstheme="minorHAnsi"/>
@@ -6310,59 +6534,25 @@
           <w:szCs w:val="28"/>
           <w:lang w:val="en-US"/>
         </w:rPr>
-        <w:t>create</w:t>
-      </w:r>
-      <w:r>
-        <w:rPr>
-          <w:rFonts w:cstheme="minorHAnsi"/>
-          <w:b/>
-          <w:bCs/>
-          <w:sz w:val="28"/>
-          <w:szCs w:val="28"/>
-          <w:lang w:val="en-US"/>
-        </w:rPr>
-        <w:t>N</w:t>
-      </w:r>
-      <w:r>
-        <w:rPr>
-          <w:rFonts w:cstheme="minorHAnsi"/>
-          <w:b/>
-          <w:bCs/>
-          <w:sz w:val="28"/>
-          <w:szCs w:val="28"/>
-          <w:lang w:val="en-US"/>
-        </w:rPr>
-        <w:t>ew</w:t>
-      </w:r>
-      <w:r>
-        <w:rPr>
-          <w:rFonts w:cstheme="minorHAnsi"/>
-          <w:b/>
-          <w:bCs/>
-          <w:sz w:val="28"/>
-          <w:szCs w:val="28"/>
-          <w:lang w:val="en-US"/>
-        </w:rPr>
-        <w:t>B</w:t>
-      </w:r>
-      <w:r>
-        <w:rPr>
-          <w:rFonts w:cstheme="minorHAnsi"/>
-          <w:b/>
-          <w:bCs/>
-          <w:sz w:val="28"/>
-          <w:szCs w:val="28"/>
-          <w:lang w:val="en-US"/>
-        </w:rPr>
-        <w:t>lock</w:t>
-      </w:r>
-      <w:r>
-        <w:rPr>
-          <w:rFonts w:cstheme="minorHAnsi"/>
-          <w:sz w:val="28"/>
-          <w:szCs w:val="28"/>
-        </w:rPr>
-        <w:t>()</w:t>
+        <w:t>createNewBlock</w:t>
+      </w:r>
+      <w:proofErr w:type="spellEnd"/>
+      <w:r>
+        <w:rPr>
+          <w:rFonts w:cstheme="minorHAnsi"/>
+          <w:sz w:val="28"/>
+          <w:szCs w:val="28"/>
+        </w:rPr>
+        <w:t>(</w:t>
+      </w:r>
+      <w:proofErr w:type="gramEnd"/>
+      <w:r>
+        <w:rPr>
+          <w:rFonts w:cstheme="minorHAnsi"/>
+          <w:sz w:val="28"/>
+          <w:szCs w:val="28"/>
+        </w:rPr>
+        <w:t>)</w:t>
       </w:r>
       <w:r>
         <w:rPr>
@@ -6378,15 +6568,7 @@
           <w:sz w:val="24"/>
           <w:szCs w:val="24"/>
         </w:rPr>
-        <w:t>Δ</w:t>
-      </w:r>
-      <w:r>
-        <w:rPr>
-          <w:rFonts w:cstheme="minorHAnsi"/>
-          <w:sz w:val="24"/>
-          <w:szCs w:val="24"/>
-        </w:rPr>
-        <w:t xml:space="preserve">ημιουργεί νέο </w:t>
+        <w:t xml:space="preserve">Δημιουργεί νέο </w:t>
       </w:r>
       <w:r>
         <w:rPr>
@@ -6428,6 +6610,8 @@
           <w:szCs w:val="28"/>
         </w:rPr>
       </w:pPr>
+      <w:proofErr w:type="spellStart"/>
+      <w:proofErr w:type="gramStart"/>
       <w:r>
         <w:rPr>
           <w:rFonts w:cstheme="minorHAnsi"/>
@@ -6437,37 +6621,25 @@
           <w:szCs w:val="28"/>
           <w:lang w:val="en-US"/>
         </w:rPr>
-        <w:t>mine</w:t>
-      </w:r>
-      <w:r>
-        <w:rPr>
-          <w:rFonts w:cstheme="minorHAnsi"/>
-          <w:b/>
-          <w:bCs/>
-          <w:sz w:val="28"/>
-          <w:szCs w:val="28"/>
-          <w:lang w:val="en-US"/>
-        </w:rPr>
-        <w:t>B</w:t>
-      </w:r>
-      <w:r>
-        <w:rPr>
-          <w:rFonts w:cstheme="minorHAnsi"/>
-          <w:b/>
-          <w:bCs/>
-          <w:sz w:val="28"/>
-          <w:szCs w:val="28"/>
-          <w:lang w:val="en-US"/>
-        </w:rPr>
-        <w:t>lock</w:t>
-      </w:r>
-      <w:r>
-        <w:rPr>
-          <w:rFonts w:cstheme="minorHAnsi"/>
-          <w:sz w:val="28"/>
-          <w:szCs w:val="28"/>
-        </w:rPr>
-        <w:t>()</w:t>
+        <w:t>mineBlock</w:t>
+      </w:r>
+      <w:proofErr w:type="spellEnd"/>
+      <w:r>
+        <w:rPr>
+          <w:rFonts w:cstheme="minorHAnsi"/>
+          <w:sz w:val="28"/>
+          <w:szCs w:val="28"/>
+        </w:rPr>
+        <w:t>(</w:t>
+      </w:r>
+      <w:proofErr w:type="gramEnd"/>
+      <w:r>
+        <w:rPr>
+          <w:rFonts w:cstheme="minorHAnsi"/>
+          <w:sz w:val="28"/>
+          <w:szCs w:val="28"/>
+        </w:rPr>
+        <w:t>)</w:t>
       </w:r>
       <w:r>
         <w:rPr>
@@ -6541,14 +6713,13 @@
         <w:lastRenderedPageBreak/>
         <w:t>hash</w:t>
       </w:r>
-      <w:r>
-        <w:t>άρ</w:t>
-      </w:r>
-      <w:r>
-        <w:t>ο</w:t>
-      </w:r>
-      <w:r>
-        <w:t xml:space="preserve">ντας το </w:t>
+      <w:proofErr w:type="spellStart"/>
+      <w:r>
+        <w:t>άροντας</w:t>
+      </w:r>
+      <w:proofErr w:type="spellEnd"/>
+      <w:r>
+        <w:t xml:space="preserve"> το </w:t>
       </w:r>
       <w:r>
         <w:rPr>
@@ -6566,7 +6737,18 @@
         <w:t>hash</w:t>
       </w:r>
       <w:r>
-        <w:t xml:space="preserve"> που θα προκύψει να αρχίζει από έναν συγκεκριμένο αριθμό από μηδενικά. Ο αριθμός αυτός καθορίζεται από τη σταθερά difficulty.</w:t>
+        <w:t xml:space="preserve"> που θα προκύψει να αρχίζει από έν</w:t>
+      </w:r>
+      <w:r>
+        <w:t xml:space="preserve">αν συγκεκριμένο αριθμό από μηδενικά. Ο αριθμός αυτός καθορίζεται από τη σταθερά </w:t>
+      </w:r>
+      <w:proofErr w:type="spellStart"/>
+      <w:r>
+        <w:t>difficulty</w:t>
+      </w:r>
+      <w:proofErr w:type="spellEnd"/>
+      <w:r>
+        <w:t>.</w:t>
       </w:r>
     </w:p>
     <w:p>
@@ -6587,6 +6769,8 @@
         <w:shd w:val="clear" w:color="auto" w:fill="D9E2F3" w:themeFill="accent1" w:themeFillTint="33"/>
         <w:spacing w:after="0"/>
       </w:pPr>
+      <w:proofErr w:type="spellStart"/>
+      <w:proofErr w:type="gramStart"/>
       <w:r>
         <w:rPr>
           <w:rFonts w:cstheme="minorHAnsi"/>
@@ -6598,13 +6782,23 @@
         </w:rPr>
         <w:t>isBlockValid</w:t>
       </w:r>
-      <w:r>
-        <w:rPr>
-          <w:rFonts w:cstheme="minorHAnsi"/>
-          <w:sz w:val="28"/>
-          <w:szCs w:val="28"/>
-        </w:rPr>
-        <w:t>()</w:t>
+      <w:proofErr w:type="spellEnd"/>
+      <w:r>
+        <w:rPr>
+          <w:rFonts w:cstheme="minorHAnsi"/>
+          <w:sz w:val="28"/>
+          <w:szCs w:val="28"/>
+        </w:rPr>
+        <w:t>(</w:t>
+      </w:r>
+      <w:proofErr w:type="gramEnd"/>
+      <w:r>
+        <w:rPr>
+          <w:rFonts w:cstheme="minorHAnsi"/>
+          <w:sz w:val="28"/>
+          <w:szCs w:val="28"/>
+        </w:rPr>
+        <w:t>)</w:t>
       </w:r>
       <w:r>
         <w:rPr>
@@ -6615,7 +6809,39 @@
         <w:br/>
       </w:r>
       <w:r>
-        <w:t xml:space="preserve">Αυτή η συνάρτηση καλείται από τους nodes κατά τη λήψη ενός νέου block (εκτός του genesis block). Επαληθεύεται ότι </w:t>
+        <w:t xml:space="preserve">Αυτή η συνάρτηση καλείται από τους </w:t>
+      </w:r>
+      <w:proofErr w:type="spellStart"/>
+      <w:r>
+        <w:t>nodes</w:t>
+      </w:r>
+      <w:proofErr w:type="spellEnd"/>
+      <w:r>
+        <w:t xml:space="preserve"> κατά τη λήψη ενός νέου </w:t>
+      </w:r>
+      <w:proofErr w:type="spellStart"/>
+      <w:r>
+        <w:t>block</w:t>
+      </w:r>
+      <w:proofErr w:type="spellEnd"/>
+      <w:r>
+        <w:t xml:space="preserve"> (εκτός του </w:t>
+      </w:r>
+      <w:proofErr w:type="spellStart"/>
+      <w:r>
+        <w:t>genesis</w:t>
+      </w:r>
+      <w:proofErr w:type="spellEnd"/>
+      <w:r>
+        <w:t xml:space="preserve"> </w:t>
+      </w:r>
+      <w:proofErr w:type="spellStart"/>
+      <w:r>
+        <w:t>block</w:t>
+      </w:r>
+      <w:proofErr w:type="spellEnd"/>
+      <w:r>
+        <w:t xml:space="preserve">). Επαληθεύεται ότι </w:t>
       </w:r>
     </w:p>
     <w:p>
@@ -6627,7 +6853,18 @@
         <w:spacing w:after="0"/>
       </w:pPr>
       <w:r>
-        <w:t xml:space="preserve">(a) το πεδίο current_hash είναι πράγματι σωστό </w:t>
+        <w:t xml:space="preserve">(a) το πεδίο </w:t>
+      </w:r>
+      <w:proofErr w:type="spellStart"/>
+      <w:r>
+        <w:t>current_hash</w:t>
+      </w:r>
+      <w:proofErr w:type="spellEnd"/>
+      <w:r>
+        <w:t xml:space="preserve"> είναι π</w:t>
+      </w:r>
+      <w:r>
+        <w:t xml:space="preserve">ράγματι σωστό </w:t>
       </w:r>
     </w:p>
     <w:p>
@@ -6643,7 +6880,31 @@
         </w:rPr>
       </w:pPr>
       <w:r>
-        <w:t>(b) το πεδίο previous_hash ισούται πράγματι με το hash του προηγούμενου block.</w:t>
+        <w:t xml:space="preserve">(b) το πεδίο </w:t>
+      </w:r>
+      <w:proofErr w:type="spellStart"/>
+      <w:r>
+        <w:t>previous_hash</w:t>
+      </w:r>
+      <w:proofErr w:type="spellEnd"/>
+      <w:r>
+        <w:t xml:space="preserve"> ισούται πράγματι με το </w:t>
+      </w:r>
+      <w:proofErr w:type="spellStart"/>
+      <w:r>
+        <w:t>hash</w:t>
+      </w:r>
+      <w:proofErr w:type="spellEnd"/>
+      <w:r>
+        <w:t xml:space="preserve"> του προηγούμενου </w:t>
+      </w:r>
+      <w:proofErr w:type="spellStart"/>
+      <w:r>
+        <w:t>block</w:t>
+      </w:r>
+      <w:proofErr w:type="spellEnd"/>
+      <w:r>
+        <w:t>.</w:t>
       </w:r>
     </w:p>
     <w:p>
@@ -6668,6 +6929,8 @@
           <w:szCs w:val="28"/>
         </w:rPr>
       </w:pPr>
+      <w:proofErr w:type="spellStart"/>
+      <w:proofErr w:type="gramStart"/>
       <w:r>
         <w:rPr>
           <w:rFonts w:cstheme="minorHAnsi"/>
@@ -6679,13 +6942,23 @@
         </w:rPr>
         <w:t>createBlockAndMine</w:t>
       </w:r>
-      <w:r>
-        <w:rPr>
-          <w:rFonts w:cstheme="minorHAnsi"/>
-          <w:sz w:val="28"/>
-          <w:szCs w:val="28"/>
-        </w:rPr>
-        <w:t>()</w:t>
+      <w:proofErr w:type="spellEnd"/>
+      <w:r>
+        <w:rPr>
+          <w:rFonts w:cstheme="minorHAnsi"/>
+          <w:sz w:val="28"/>
+          <w:szCs w:val="28"/>
+        </w:rPr>
+        <w:t>(</w:t>
+      </w:r>
+      <w:proofErr w:type="gramEnd"/>
+      <w:r>
+        <w:rPr>
+          <w:rFonts w:cstheme="minorHAnsi"/>
+          <w:sz w:val="28"/>
+          <w:szCs w:val="28"/>
+        </w:rPr>
+        <w:t>)</w:t>
       </w:r>
       <w:r>
         <w:rPr>
@@ -6694,22 +6967,7 @@
           <w:szCs w:val="24"/>
         </w:rPr>
         <w:br/>
-      </w:r>
-      <w:r>
-        <w:rPr>
-          <w:rFonts w:cstheme="minorHAnsi"/>
-          <w:sz w:val="24"/>
-          <w:szCs w:val="24"/>
-        </w:rPr>
-        <w:t>Δ</w:t>
-      </w:r>
-      <w:r>
-        <w:rPr>
-          <w:rFonts w:cstheme="minorHAnsi"/>
-          <w:sz w:val="24"/>
-          <w:szCs w:val="24"/>
-        </w:rPr>
-        <w:t xml:space="preserve">ημιουργεί </w:t>
+        <w:t xml:space="preserve">Δημιουργεί </w:t>
       </w:r>
       <w:r>
         <w:rPr>
@@ -6759,6 +7017,8 @@
           <w:rFonts w:cstheme="minorHAnsi"/>
         </w:rPr>
       </w:pPr>
+      <w:proofErr w:type="spellStart"/>
+      <w:proofErr w:type="gramStart"/>
       <w:r>
         <w:rPr>
           <w:rFonts w:cstheme="minorHAnsi"/>
@@ -6770,13 +7030,23 @@
         </w:rPr>
         <w:t>blockREDO</w:t>
       </w:r>
-      <w:r>
-        <w:rPr>
-          <w:rFonts w:cstheme="minorHAnsi"/>
-          <w:sz w:val="28"/>
-          <w:szCs w:val="28"/>
-        </w:rPr>
-        <w:t>()</w:t>
+      <w:proofErr w:type="spellEnd"/>
+      <w:r>
+        <w:rPr>
+          <w:rFonts w:cstheme="minorHAnsi"/>
+          <w:sz w:val="28"/>
+          <w:szCs w:val="28"/>
+        </w:rPr>
+        <w:t>(</w:t>
+      </w:r>
+      <w:proofErr w:type="gramEnd"/>
+      <w:r>
+        <w:rPr>
+          <w:rFonts w:cstheme="minorHAnsi"/>
+          <w:sz w:val="28"/>
+          <w:szCs w:val="28"/>
+        </w:rPr>
+        <w:t>)</w:t>
       </w:r>
       <w:r>
         <w:rPr>
@@ -6796,7 +7066,167 @@
         <w:rPr>
           <w:rFonts w:cstheme="minorHAnsi"/>
         </w:rPr>
-        <w:t xml:space="preserve">κτελεί πάλι τις συναλλαγές του block για να βεβαιωθεί ότι είναι έγκυρες, ελέγχει αν τα transactions έχουν προστεθεί ήδη στο chain και στη συνέχεια μέσα σε lock κάνει validate το block και το προσθέτει αν είναι έγκυρο. Ελέγχει τέλος εκτός του lock αν μπορεί να κάνει validate συναλλαγές των pending, χρησιμοποιώντας τα inputs του νέου block. </w:t>
+        <w:t xml:space="preserve">κτελεί πάλι τις συναλλαγές του </w:t>
+      </w:r>
+      <w:proofErr w:type="spellStart"/>
+      <w:r>
+        <w:rPr>
+          <w:rFonts w:cstheme="minorHAnsi"/>
+        </w:rPr>
+        <w:t>block</w:t>
+      </w:r>
+      <w:proofErr w:type="spellEnd"/>
+      <w:r>
+        <w:rPr>
+          <w:rFonts w:cstheme="minorHAnsi"/>
+        </w:rPr>
+        <w:t xml:space="preserve"> για να βεβαιωθεί ότι είναι έγκυρες, ελέγχει αν τα </w:t>
+      </w:r>
+      <w:proofErr w:type="spellStart"/>
+      <w:r>
+        <w:rPr>
+          <w:rFonts w:cstheme="minorHAnsi"/>
+        </w:rPr>
+        <w:t>transactions</w:t>
+      </w:r>
+      <w:proofErr w:type="spellEnd"/>
+      <w:r>
+        <w:rPr>
+          <w:rFonts w:cstheme="minorHAnsi"/>
+        </w:rPr>
+        <w:t xml:space="preserve"> έχουν προστεθεί ήδη στο </w:t>
+      </w:r>
+      <w:proofErr w:type="spellStart"/>
+      <w:r>
+        <w:rPr>
+          <w:rFonts w:cstheme="minorHAnsi"/>
+        </w:rPr>
+        <w:t>chain</w:t>
+      </w:r>
+      <w:proofErr w:type="spellEnd"/>
+      <w:r>
+        <w:rPr>
+          <w:rFonts w:cstheme="minorHAnsi"/>
+        </w:rPr>
+        <w:t xml:space="preserve"> και στη συνέχεια μέσα σε </w:t>
+      </w:r>
+      <w:proofErr w:type="spellStart"/>
+      <w:r>
+        <w:rPr>
+          <w:rFonts w:cstheme="minorHAnsi"/>
+        </w:rPr>
+        <w:t>lock</w:t>
+      </w:r>
+      <w:proofErr w:type="spellEnd"/>
+      <w:r>
+        <w:rPr>
+          <w:rFonts w:cstheme="minorHAnsi"/>
+        </w:rPr>
+        <w:t xml:space="preserve"> κάνει </w:t>
+      </w:r>
+      <w:proofErr w:type="spellStart"/>
+      <w:r>
+        <w:rPr>
+          <w:rFonts w:cstheme="minorHAnsi"/>
+        </w:rPr>
+        <w:t>validate</w:t>
+      </w:r>
+      <w:proofErr w:type="spellEnd"/>
+      <w:r>
+        <w:rPr>
+          <w:rFonts w:cstheme="minorHAnsi"/>
+        </w:rPr>
+        <w:t xml:space="preserve"> το </w:t>
+      </w:r>
+      <w:proofErr w:type="spellStart"/>
+      <w:r>
+        <w:rPr>
+          <w:rFonts w:cstheme="minorHAnsi"/>
+        </w:rPr>
+        <w:t>block</w:t>
+      </w:r>
+      <w:proofErr w:type="spellEnd"/>
+      <w:r>
+        <w:rPr>
+          <w:rFonts w:cstheme="minorHAnsi"/>
+        </w:rPr>
+        <w:t xml:space="preserve"> και το προσθέτει αν είναι έγκυρο. Ελέγχει τέλος εκτός του </w:t>
+      </w:r>
+      <w:proofErr w:type="spellStart"/>
+      <w:r>
+        <w:rPr>
+          <w:rFonts w:cstheme="minorHAnsi"/>
+        </w:rPr>
+        <w:t>lock</w:t>
+      </w:r>
+      <w:proofErr w:type="spellEnd"/>
+      <w:r>
+        <w:rPr>
+          <w:rFonts w:cstheme="minorHAnsi"/>
+        </w:rPr>
+        <w:t xml:space="preserve"> αν μπορεί</w:t>
+      </w:r>
+      <w:r>
+        <w:rPr>
+          <w:rFonts w:cstheme="minorHAnsi"/>
+        </w:rPr>
+        <w:t xml:space="preserve"> να κάνει </w:t>
+      </w:r>
+      <w:proofErr w:type="spellStart"/>
+      <w:r>
+        <w:rPr>
+          <w:rFonts w:cstheme="minorHAnsi"/>
+        </w:rPr>
+        <w:t>validate</w:t>
+      </w:r>
+      <w:proofErr w:type="spellEnd"/>
+      <w:r>
+        <w:rPr>
+          <w:rFonts w:cstheme="minorHAnsi"/>
+        </w:rPr>
+        <w:t xml:space="preserve"> συναλλαγές των </w:t>
+      </w:r>
+      <w:proofErr w:type="spellStart"/>
+      <w:r>
+        <w:rPr>
+          <w:rFonts w:cstheme="minorHAnsi"/>
+        </w:rPr>
+        <w:t>pending</w:t>
+      </w:r>
+      <w:proofErr w:type="spellEnd"/>
+      <w:r>
+        <w:rPr>
+          <w:rFonts w:cstheme="minorHAnsi"/>
+        </w:rPr>
+        <w:t xml:space="preserve">, χρησιμοποιώντας τα </w:t>
+      </w:r>
+      <w:proofErr w:type="spellStart"/>
+      <w:r>
+        <w:rPr>
+          <w:rFonts w:cstheme="minorHAnsi"/>
+        </w:rPr>
+        <w:t>inputs</w:t>
+      </w:r>
+      <w:proofErr w:type="spellEnd"/>
+      <w:r>
+        <w:rPr>
+          <w:rFonts w:cstheme="minorHAnsi"/>
+        </w:rPr>
+        <w:t xml:space="preserve"> του νέου </w:t>
+      </w:r>
+      <w:proofErr w:type="spellStart"/>
+      <w:r>
+        <w:rPr>
+          <w:rFonts w:cstheme="minorHAnsi"/>
+        </w:rPr>
+        <w:t>block</w:t>
+      </w:r>
+      <w:proofErr w:type="spellEnd"/>
+      <w:r>
+        <w:rPr>
+          <w:rFonts w:cstheme="minorHAnsi"/>
+        </w:rPr>
+        <w:t xml:space="preserve">. </w:t>
       </w:r>
     </w:p>
     <w:p>
@@ -6815,7 +7245,49 @@
         <w:rPr>
           <w:rFonts w:cstheme="minorHAnsi"/>
         </w:rPr>
-        <w:t>Σημειώνουμε ότι η συνάρτηση block_REDO χρησιμοποιείται και σε άλλες περιπτώσεις όπου χρειάζεται έλεγχος των transactions ενός block.</w:t>
+        <w:t xml:space="preserve">Σημειώνουμε ότι η συνάρτηση </w:t>
+      </w:r>
+      <w:proofErr w:type="spellStart"/>
+      <w:r>
+        <w:rPr>
+          <w:rFonts w:cstheme="minorHAnsi"/>
+        </w:rPr>
+        <w:t>block_REDO</w:t>
+      </w:r>
+      <w:proofErr w:type="spellEnd"/>
+      <w:r>
+        <w:rPr>
+          <w:rFonts w:cstheme="minorHAnsi"/>
+        </w:rPr>
+        <w:t xml:space="preserve"> χρησιμοποιείται και σε άλλες περιπτώσεις όπου χρειάζεται έλεγχος των </w:t>
+      </w:r>
+      <w:proofErr w:type="spellStart"/>
+      <w:r>
+        <w:rPr>
+          <w:rFonts w:cstheme="minorHAnsi"/>
+        </w:rPr>
+        <w:t>transactions</w:t>
+      </w:r>
+      <w:proofErr w:type="spellEnd"/>
+      <w:r>
+        <w:rPr>
+          <w:rFonts w:cstheme="minorHAnsi"/>
+        </w:rPr>
+        <w:t xml:space="preserve"> ενός </w:t>
+      </w:r>
+      <w:proofErr w:type="spellStart"/>
+      <w:r>
+        <w:rPr>
+          <w:rFonts w:cstheme="minorHAnsi"/>
+        </w:rPr>
+        <w:t>block</w:t>
+      </w:r>
+      <w:proofErr w:type="spellEnd"/>
+      <w:r>
+        <w:rPr>
+          <w:rFonts w:cstheme="minorHAnsi"/>
+        </w:rPr>
+        <w:t>.</w:t>
       </w:r>
     </w:p>
     <w:p>
@@ -6841,6 +7313,8 @@
           <w:lang w:val="en-US"/>
         </w:rPr>
       </w:pPr>
+      <w:proofErr w:type="spellStart"/>
+      <w:proofErr w:type="gramStart"/>
       <w:r>
         <w:rPr>
           <w:rFonts w:cstheme="minorHAnsi"/>
@@ -6850,71 +7324,27 @@
           <w:szCs w:val="28"/>
           <w:lang w:val="en-US"/>
         </w:rPr>
-        <w:t>isC</w:t>
-      </w:r>
-      <w:r>
-        <w:rPr>
-          <w:rFonts w:cstheme="minorHAnsi"/>
-          <w:b/>
-          <w:bCs/>
-          <w:sz w:val="28"/>
-          <w:szCs w:val="28"/>
-          <w:lang w:val="en-US"/>
-        </w:rPr>
-        <w:t>hain</w:t>
-      </w:r>
-      <w:r>
-        <w:rPr>
-          <w:rFonts w:cstheme="minorHAnsi"/>
-          <w:b/>
-          <w:bCs/>
-          <w:sz w:val="28"/>
-          <w:szCs w:val="28"/>
-          <w:lang w:val="en-US"/>
-        </w:rPr>
-        <w:t>H</w:t>
-      </w:r>
-      <w:r>
-        <w:rPr>
-          <w:rFonts w:cstheme="minorHAnsi"/>
-          <w:b/>
-          <w:bCs/>
-          <w:sz w:val="28"/>
-          <w:szCs w:val="28"/>
-          <w:lang w:val="en-US"/>
-        </w:rPr>
-        <w:t>ashes</w:t>
-      </w:r>
-      <w:r>
-        <w:rPr>
-          <w:rFonts w:cstheme="minorHAnsi"/>
-          <w:b/>
-          <w:bCs/>
-          <w:sz w:val="28"/>
-          <w:szCs w:val="28"/>
-          <w:lang w:val="en-US"/>
-        </w:rPr>
-        <w:t>V</w:t>
-      </w:r>
-      <w:r>
-        <w:rPr>
-          <w:rFonts w:cstheme="minorHAnsi"/>
-          <w:b/>
-          <w:bCs/>
-          <w:sz w:val="28"/>
-          <w:szCs w:val="28"/>
-          <w:lang w:val="en-US"/>
-        </w:rPr>
-        <w:t>alid</w:t>
-      </w:r>
-      <w:r>
-        <w:rPr>
-          <w:rFonts w:cstheme="minorHAnsi"/>
-          <w:sz w:val="28"/>
-          <w:szCs w:val="28"/>
-          <w:lang w:val="en-US"/>
-        </w:rPr>
-        <w:t>()</w:t>
+        <w:t>isChainHashesValid</w:t>
+      </w:r>
+      <w:proofErr w:type="spellEnd"/>
+      <w:r>
+        <w:rPr>
+          <w:rFonts w:cstheme="minorHAnsi"/>
+          <w:sz w:val="28"/>
+          <w:szCs w:val="28"/>
+          <w:lang w:val="en-US"/>
+        </w:rPr>
+        <w:t>(</w:t>
+      </w:r>
+      <w:proofErr w:type="gramEnd"/>
+      <w:r>
+        <w:rPr>
+          <w:rFonts w:cstheme="minorHAnsi"/>
+          <w:sz w:val="28"/>
+          <w:szCs w:val="28"/>
+          <w:lang w:val="en-US"/>
+        </w:rPr>
+        <w:t>)</w:t>
       </w:r>
       <w:r>
         <w:rPr>
@@ -6931,15 +7361,7 @@
           <w:sz w:val="24"/>
           <w:szCs w:val="24"/>
         </w:rPr>
-        <w:t>Κ</w:t>
-      </w:r>
-      <w:r>
-        <w:rPr>
-          <w:rFonts w:cstheme="minorHAnsi"/>
-          <w:sz w:val="24"/>
-          <w:szCs w:val="24"/>
-        </w:rPr>
-        <w:t>άνει</w:t>
+        <w:t>Κάνει</w:t>
       </w:r>
       <w:r>
         <w:rPr>
@@ -7008,6 +7430,8 @@
           <w:szCs w:val="28"/>
         </w:rPr>
       </w:pPr>
+      <w:proofErr w:type="spellStart"/>
+      <w:proofErr w:type="gramStart"/>
       <w:r>
         <w:rPr>
           <w:rFonts w:cstheme="minorHAnsi"/>
@@ -7019,13 +7443,23 @@
         </w:rPr>
         <w:t>isChainValid</w:t>
       </w:r>
-      <w:r>
-        <w:rPr>
-          <w:rFonts w:cstheme="minorHAnsi"/>
-          <w:sz w:val="28"/>
-          <w:szCs w:val="28"/>
-        </w:rPr>
-        <w:t>()</w:t>
+      <w:proofErr w:type="spellEnd"/>
+      <w:r>
+        <w:rPr>
+          <w:rFonts w:cstheme="minorHAnsi"/>
+          <w:sz w:val="28"/>
+          <w:szCs w:val="28"/>
+        </w:rPr>
+        <w:t>(</w:t>
+      </w:r>
+      <w:proofErr w:type="gramEnd"/>
+      <w:r>
+        <w:rPr>
+          <w:rFonts w:cstheme="minorHAnsi"/>
+          <w:sz w:val="28"/>
+          <w:szCs w:val="28"/>
+        </w:rPr>
+        <w:t>)</w:t>
       </w:r>
       <w:r>
         <w:rPr>
@@ -7036,16 +7470,56 @@
         <w:br/>
       </w:r>
       <w:r>
-        <w:t xml:space="preserve">Αυτή η συνάρτηση καλείται από τους νεοεισερχόμενους κόμβους, οι οποίοι επαληθεύουν την ορθότητα του blockchain που λαμβάνουν από τον bootstrap κόμβο. Στην πραγματικότητα καλείται η </w:t>
-      </w:r>
+        <w:t xml:space="preserve">Αυτή η συνάρτηση καλείται από τους νεοεισερχόμενους κόμβους, οι οποίοι επαληθεύουν την ορθότητα του </w:t>
+      </w:r>
+      <w:proofErr w:type="spellStart"/>
+      <w:r>
+        <w:t>blockchain</w:t>
+      </w:r>
+      <w:proofErr w:type="spellEnd"/>
+      <w:r>
+        <w:t xml:space="preserve"> που λαμβάνουν από τον </w:t>
+      </w:r>
+      <w:proofErr w:type="spellStart"/>
+      <w:r>
+        <w:t>bootstrap</w:t>
+      </w:r>
+      <w:proofErr w:type="spellEnd"/>
+      <w:r>
+        <w:t xml:space="preserve"> κόμβο. Στην πραγματικότητα καλείται η </w:t>
+      </w:r>
+      <w:proofErr w:type="spellStart"/>
       <w:r>
         <w:rPr>
           <w:rFonts w:ascii="Courier New" w:hAnsi="Courier New" w:cs="Courier New"/>
         </w:rPr>
-        <w:t xml:space="preserve">validate_block </w:t>
-      </w:r>
-      <w:r>
-        <w:t>για όλα τα blocks εκτός του genesis.</w:t>
+        <w:t>validate_block</w:t>
+      </w:r>
+      <w:proofErr w:type="spellEnd"/>
+      <w:r>
+        <w:rPr>
+          <w:rFonts w:ascii="Courier New" w:hAnsi="Courier New" w:cs="Courier New"/>
+        </w:rPr>
+        <w:t xml:space="preserve"> </w:t>
+      </w:r>
+      <w:r>
+        <w:t xml:space="preserve">για όλα τα </w:t>
+      </w:r>
+      <w:proofErr w:type="spellStart"/>
+      <w:r>
+        <w:t>blocks</w:t>
+      </w:r>
+      <w:proofErr w:type="spellEnd"/>
+      <w:r>
+        <w:t xml:space="preserve"> εκτός του </w:t>
+      </w:r>
+      <w:proofErr w:type="spellStart"/>
+      <w:r>
+        <w:t>genesis</w:t>
+      </w:r>
+      <w:proofErr w:type="spellEnd"/>
+      <w:r>
+        <w:t>.</w:t>
       </w:r>
     </w:p>
     <w:p>
@@ -7070,6 +7544,8 @@
           <w:szCs w:val="28"/>
         </w:rPr>
       </w:pPr>
+      <w:proofErr w:type="spellStart"/>
+      <w:proofErr w:type="gramStart"/>
       <w:r>
         <w:rPr>
           <w:rFonts w:cstheme="minorHAnsi"/>
@@ -7079,97 +7555,149 @@
           <w:szCs w:val="28"/>
           <w:lang w:val="en-US"/>
         </w:rPr>
-        <w:t>resolve</w:t>
-      </w:r>
-      <w:r>
-        <w:rPr>
-          <w:rFonts w:cstheme="minorHAnsi"/>
+        <w:t>resolveBlock</w:t>
+      </w:r>
+      <w:proofErr w:type="spellEnd"/>
+      <w:r>
+        <w:rPr>
+          <w:rFonts w:cstheme="minorHAnsi"/>
+          <w:sz w:val="28"/>
+          <w:szCs w:val="28"/>
+        </w:rPr>
+        <w:t>(</w:t>
+      </w:r>
+      <w:proofErr w:type="gramEnd"/>
+      <w:r>
+        <w:rPr>
+          <w:rFonts w:cstheme="minorHAnsi"/>
+          <w:sz w:val="28"/>
+          <w:szCs w:val="28"/>
+        </w:rPr>
+        <w:t>)</w:t>
+      </w:r>
+      <w:r>
+        <w:rPr>
+          <w:rFonts w:cstheme="minorHAnsi"/>
+          <w:sz w:val="28"/>
+          <w:szCs w:val="28"/>
+        </w:rPr>
+        <w:br/>
+      </w:r>
+      <w:r>
+        <w:t xml:space="preserve">Αυτή η </w:t>
+      </w:r>
+      <w:r>
+        <w:t xml:space="preserve">συνάρτηση καλείται όταν ένα κόμβος λάβει ένα </w:t>
+      </w:r>
+      <w:proofErr w:type="spellStart"/>
+      <w:r>
+        <w:t>block</w:t>
+      </w:r>
+      <w:proofErr w:type="spellEnd"/>
+      <w:r>
+        <w:t xml:space="preserve"> το οποίο δεν μπορεί να κάνει </w:t>
+      </w:r>
+      <w:proofErr w:type="spellStart"/>
+      <w:r>
+        <w:t>validate</w:t>
+      </w:r>
+      <w:proofErr w:type="spellEnd"/>
+      <w:r>
+        <w:t xml:space="preserve"> γιατί το πεδίο </w:t>
+      </w:r>
+      <w:proofErr w:type="spellStart"/>
+      <w:r>
+        <w:t>previous_hash</w:t>
+      </w:r>
+      <w:proofErr w:type="spellEnd"/>
+      <w:r>
+        <w:t xml:space="preserve"> δεν ισούται με το </w:t>
+      </w:r>
+      <w:proofErr w:type="spellStart"/>
+      <w:r>
+        <w:t>hash</w:t>
+      </w:r>
+      <w:proofErr w:type="spellEnd"/>
+      <w:r>
+        <w:t xml:space="preserve"> του προηγούμενου </w:t>
+      </w:r>
+      <w:proofErr w:type="spellStart"/>
+      <w:r>
+        <w:t>block</w:t>
+      </w:r>
+      <w:proofErr w:type="spellEnd"/>
+      <w:r>
+        <w:t>. Αυτό μπορεί να σημαίνει ότι έχει δημιουργηθεί κάποια διακλάδωση, η οποία πρέπει να επιλυθεί</w:t>
+      </w:r>
+      <w:r>
+        <w:t xml:space="preserve">. Ο κόμβος ρωτάει τους υπόλοιπους για το μήκος του </w:t>
+      </w:r>
+      <w:proofErr w:type="spellStart"/>
+      <w:r>
+        <w:t>blockchain</w:t>
+      </w:r>
+      <w:proofErr w:type="spellEnd"/>
+      <w:r>
+        <w:t xml:space="preserve"> και επιλέγει να υιοθετήσει αυτό με το μεγαλύτερο μήκος.</w:t>
+      </w:r>
+    </w:p>
+    <w:p>
+      <w:pPr>
+        <w:spacing w:after="0"/>
+      </w:pPr>
+      <w:r>
+        <w:rPr>
+          <w:rFonts w:cstheme="minorHAnsi"/>
+          <w:sz w:val="28"/>
+          <w:szCs w:val="28"/>
+        </w:rPr>
+        <w:br/>
+      </w:r>
+      <w:r>
+        <w:rPr>
+          <w:rFonts w:cstheme="minorHAnsi"/>
+          <w:sz w:val="28"/>
+          <w:szCs w:val="28"/>
+        </w:rPr>
+        <w:br/>
+      </w:r>
+      <w:r>
+        <w:br/>
+      </w:r>
+    </w:p>
+    <w:p>
+      <w:pPr>
+        <w:rPr>
+          <w:rFonts w:cstheme="minorHAnsi"/>
+          <w:sz w:val="28"/>
+          <w:szCs w:val="28"/>
+        </w:rPr>
+      </w:pPr>
+      <w:r>
+        <w:rPr>
+          <w:rFonts w:cstheme="minorHAnsi"/>
+          <w:sz w:val="28"/>
+          <w:szCs w:val="28"/>
+        </w:rPr>
+        <w:br w:type="page"/>
+      </w:r>
+    </w:p>
+    <w:p>
+      <w:pPr>
+        <w:shd w:val="clear" w:color="auto" w:fill="9CC2E5" w:themeFill="accent5" w:themeFillTint="99"/>
+        <w:spacing w:after="0"/>
+        <w:rPr>
+          <w:sz w:val="28"/>
+          <w:szCs w:val="28"/>
+          <w:lang w:val="en-US"/>
+        </w:rPr>
+      </w:pPr>
+      <w:r>
+        <w:rPr>
           <w:b/>
           <w:bCs/>
           <w:sz w:val="28"/>
           <w:szCs w:val="28"/>
-          <w:lang w:val="en-US"/>
-        </w:rPr>
-        <w:t>Block</w:t>
-      </w:r>
-      <w:r>
-        <w:rPr>
-          <w:rFonts w:cstheme="minorHAnsi"/>
-          <w:sz w:val="28"/>
-          <w:szCs w:val="28"/>
-        </w:rPr>
-        <w:t>()</w:t>
-      </w:r>
-      <w:r>
-        <w:rPr>
-          <w:rFonts w:cstheme="minorHAnsi"/>
-          <w:sz w:val="28"/>
-          <w:szCs w:val="28"/>
-        </w:rPr>
-        <w:br/>
-      </w:r>
-      <w:r>
-        <w:t>Αυτή η συνάρτηση καλείται όταν ένα κόμβος λάβει ένα block το οποίο δεν μπορεί να κάνει validate γιατί το πεδίο previous_hash δεν ισούται με το hash του προηγούμενου block. Αυτό μπορεί να σημαίνει ότι έχει δημιουργηθεί κάποια διακλάδωση, η οποία πρέπει να επιλυθεί. Ο κόμβος ρωτάει τους υπόλοιπους για το μήκος του blockchain και επιλέγει να υιοθετήσει αυτό με το μεγαλύτερο μήκος.</w:t>
-      </w:r>
-    </w:p>
-    <w:p>
-      <w:pPr>
-        <w:spacing w:after="0"/>
-      </w:pPr>
-      <w:r>
-        <w:rPr>
-          <w:rFonts w:cstheme="minorHAnsi"/>
-          <w:sz w:val="28"/>
-          <w:szCs w:val="28"/>
-        </w:rPr>
-        <w:br/>
-      </w:r>
-      <w:r>
-        <w:rPr>
-          <w:rFonts w:cstheme="minorHAnsi"/>
-          <w:sz w:val="28"/>
-          <w:szCs w:val="28"/>
-        </w:rPr>
-        <w:br/>
-      </w:r>
-      <w:r>
-        <w:br/>
-      </w:r>
-    </w:p>
-    <w:p>
-      <w:pPr>
-        <w:rPr>
-          <w:rFonts w:cstheme="minorHAnsi"/>
-          <w:sz w:val="28"/>
-          <w:szCs w:val="28"/>
-          <w:lang w:val="en-US"/>
-        </w:rPr>
-      </w:pPr>
-      <w:r>
-        <w:rPr>
-          <w:rFonts w:cstheme="minorHAnsi"/>
-          <w:sz w:val="28"/>
-          <w:szCs w:val="28"/>
-        </w:rPr>
-        <w:br w:type="page"/>
-      </w:r>
-    </w:p>
-    <w:p>
-      <w:pPr>
-        <w:shd w:val="clear" w:color="auto" w:fill="9CC2E5" w:themeFill="accent5" w:themeFillTint="99"/>
-        <w:spacing w:after="0"/>
-        <w:rPr>
-          <w:sz w:val="28"/>
-          <w:szCs w:val="28"/>
-          <w:lang w:val="en-US"/>
-        </w:rPr>
-      </w:pPr>
-      <w:r>
-        <w:rPr>
-          <w:b/>
-          <w:bCs/>
-          <w:sz w:val="28"/>
-          <w:szCs w:val="28"/>
           <w:u w:val="single"/>
           <w:shd w:val="clear" w:color="auto" w:fill="9CC2E5" w:themeFill="accent5" w:themeFillTint="99"/>
           <w:lang w:val="en-US"/>
@@ -7231,8 +7759,18 @@
           <w:lang w:val="en-US"/>
         </w:rPr>
         <w:br/>
-        <w:t>- utxos</w:t>
-      </w:r>
+        <w:t xml:space="preserve">- </w:t>
+      </w:r>
+      <w:proofErr w:type="spellStart"/>
+      <w:r>
+        <w:rPr>
+          <w:sz w:val="28"/>
+          <w:szCs w:val="28"/>
+          <w:lang w:val="en-US"/>
+        </w:rPr>
+        <w:t>utxos</w:t>
+      </w:r>
+      <w:proofErr w:type="spellEnd"/>
     </w:p>
     <w:p>
       <w:pPr>
@@ -7256,6 +7794,7 @@
           <w:szCs w:val="28"/>
         </w:rPr>
       </w:pPr>
+      <w:proofErr w:type="gramStart"/>
       <w:r>
         <w:rPr>
           <w:rFonts w:cstheme="minorHAnsi"/>
@@ -7275,64 +7814,96 @@
           <w:sz w:val="28"/>
           <w:szCs w:val="28"/>
         </w:rPr>
-        <w:t>()</w:t>
-      </w:r>
-      <w:r>
-        <w:rPr>
-          <w:rFonts w:cstheme="minorHAnsi"/>
-          <w:sz w:val="28"/>
-          <w:szCs w:val="28"/>
-        </w:rPr>
-        <w:br/>
-      </w:r>
-      <w:r>
-        <w:t xml:space="preserve">Επιστρέφει </w:t>
-      </w:r>
-      <w:r>
-        <w:t>το υπόλοιπο οποιουδήποτε wallet προσθέτοντας όλα τα UTXOs που έχουν παραλήπτη το συγκεκριμένο wallet.</w:t>
-      </w:r>
-    </w:p>
-    <w:p>
-      <w:pPr>
-        <w:rPr>
-          <w:rFonts w:cstheme="minorHAnsi"/>
-          <w:sz w:val="28"/>
-          <w:szCs w:val="28"/>
-        </w:rPr>
-      </w:pPr>
-    </w:p>
-    <w:p>
-      <w:pPr>
-        <w:rPr>
-          <w:rFonts w:cstheme="minorHAnsi"/>
-          <w:sz w:val="28"/>
-          <w:szCs w:val="28"/>
-        </w:rPr>
-      </w:pPr>
-    </w:p>
-    <w:p>
-      <w:pPr>
-        <w:rPr>
-          <w:rFonts w:cstheme="minorHAnsi"/>
-          <w:sz w:val="28"/>
-          <w:szCs w:val="28"/>
-        </w:rPr>
-      </w:pPr>
-    </w:p>
-    <w:p>
-      <w:pPr>
-        <w:shd w:val="clear" w:color="auto" w:fill="9CC2E5" w:themeFill="accent5" w:themeFillTint="99"/>
-        <w:rPr>
-          <w:sz w:val="28"/>
-          <w:szCs w:val="28"/>
-        </w:rPr>
-      </w:pPr>
-      <w:r>
-        <w:rPr>
+        <w:t>(</w:t>
+      </w:r>
+      <w:proofErr w:type="gramEnd"/>
+      <w:r>
+        <w:rPr>
+          <w:rFonts w:cstheme="minorHAnsi"/>
           <w:b/>
           <w:bCs/>
           <w:sz w:val="28"/>
           <w:szCs w:val="28"/>
+        </w:rPr>
+        <w:t>)</w:t>
+      </w:r>
+      <w:r>
+        <w:rPr>
+          <w:rFonts w:cstheme="minorHAnsi"/>
+          <w:sz w:val="28"/>
+          <w:szCs w:val="28"/>
+        </w:rPr>
+        <w:br/>
+      </w:r>
+      <w:r>
+        <w:t xml:space="preserve">Επιστρέφει το υπόλοιπο οποιουδήποτε </w:t>
+      </w:r>
+      <w:proofErr w:type="spellStart"/>
+      <w:r>
+        <w:t>wallet</w:t>
+      </w:r>
+      <w:proofErr w:type="spellEnd"/>
+      <w:r>
+        <w:t xml:space="preserve"> προσθέτοντας όλα τα </w:t>
+      </w:r>
+      <w:proofErr w:type="spellStart"/>
+      <w:r>
+        <w:t>UTXOs</w:t>
+      </w:r>
+      <w:proofErr w:type="spellEnd"/>
+      <w:r>
+        <w:t xml:space="preserve"> που έχουν παραλήπτη το συγκεκριμένο </w:t>
+      </w:r>
+      <w:proofErr w:type="spellStart"/>
+      <w:r>
+        <w:t>wallet</w:t>
+      </w:r>
+      <w:proofErr w:type="spellEnd"/>
+      <w:r>
+        <w:t>.</w:t>
+      </w:r>
+    </w:p>
+    <w:p>
+      <w:pPr>
+        <w:rPr>
+          <w:rFonts w:cstheme="minorHAnsi"/>
+          <w:sz w:val="28"/>
+          <w:szCs w:val="28"/>
+        </w:rPr>
+      </w:pPr>
+    </w:p>
+    <w:p>
+      <w:pPr>
+        <w:rPr>
+          <w:rFonts w:cstheme="minorHAnsi"/>
+          <w:sz w:val="28"/>
+          <w:szCs w:val="28"/>
+        </w:rPr>
+      </w:pPr>
+    </w:p>
+    <w:p>
+      <w:pPr>
+        <w:rPr>
+          <w:rFonts w:cstheme="minorHAnsi"/>
+          <w:sz w:val="28"/>
+          <w:szCs w:val="28"/>
+        </w:rPr>
+      </w:pPr>
+    </w:p>
+    <w:p>
+      <w:pPr>
+        <w:shd w:val="clear" w:color="auto" w:fill="9CC2E5" w:themeFill="accent5" w:themeFillTint="99"/>
+        <w:rPr>
+          <w:sz w:val="28"/>
+          <w:szCs w:val="28"/>
+        </w:rPr>
+      </w:pPr>
+      <w:r>
+        <w:rPr>
+          <w:b/>
+          <w:bCs/>
+          <w:sz w:val="28"/>
+          <w:szCs w:val="28"/>
           <w:u w:val="single"/>
           <w:shd w:val="clear" w:color="auto" w:fill="9CC2E5" w:themeFill="accent5" w:themeFillTint="99"/>
           <w:lang w:val="en-US"/>
@@ -7592,7 +8163,30 @@
           <w:sz w:val="28"/>
           <w:szCs w:val="28"/>
         </w:rPr>
-        <w:t>: χρονοσφραγίδα για τη στιγμή που δημιουργήθηκε</w:t>
+        <w:t xml:space="preserve">: </w:t>
+      </w:r>
+      <w:proofErr w:type="spellStart"/>
+      <w:r>
+        <w:rPr>
+          <w:sz w:val="28"/>
+          <w:szCs w:val="28"/>
+        </w:rPr>
+        <w:t>χρονοσ</w:t>
+      </w:r>
+      <w:r>
+        <w:rPr>
+          <w:sz w:val="28"/>
+          <w:szCs w:val="28"/>
+        </w:rPr>
+        <w:t>φραγίδα</w:t>
+      </w:r>
+      <w:proofErr w:type="spellEnd"/>
+      <w:r>
+        <w:rPr>
+          <w:sz w:val="28"/>
+          <w:szCs w:val="28"/>
+        </w:rPr>
+        <w:t xml:space="preserve"> για τη στιγμή που δημιουργήθηκε</w:t>
       </w:r>
       <w:r>
         <w:rPr>
@@ -7679,6 +8273,8 @@
           <w:szCs w:val="28"/>
         </w:rPr>
       </w:pPr>
+      <w:proofErr w:type="spellStart"/>
+      <w:proofErr w:type="gramStart"/>
       <w:r>
         <w:rPr>
           <w:b/>
@@ -7689,6 +8285,7 @@
         </w:rPr>
         <w:t>myHash</w:t>
       </w:r>
+      <w:proofErr w:type="spellEnd"/>
       <w:r>
         <w:rPr>
           <w:b/>
@@ -7696,7 +8293,17 @@
           <w:sz w:val="28"/>
           <w:szCs w:val="28"/>
         </w:rPr>
-        <w:t>()</w:t>
+        <w:t>(</w:t>
+      </w:r>
+      <w:proofErr w:type="gramEnd"/>
+      <w:r>
+        <w:rPr>
+          <w:b/>
+          <w:bCs/>
+          <w:sz w:val="28"/>
+          <w:szCs w:val="28"/>
+        </w:rPr>
+        <w:t>)</w:t>
       </w:r>
       <w:r>
         <w:rPr>
@@ -7711,20 +8318,7 @@
           <w:szCs w:val="28"/>
         </w:rPr>
         <w:br/>
-      </w:r>
-      <w:r>
-        <w:rPr>
-          <w:sz w:val="28"/>
-          <w:szCs w:val="28"/>
-        </w:rPr>
-        <w:t>Υ</w:t>
-      </w:r>
-      <w:r>
-        <w:rPr>
-          <w:sz w:val="28"/>
-          <w:szCs w:val="28"/>
-        </w:rPr>
-        <w:t xml:space="preserve">πολογίζει το </w:t>
+        <w:t xml:space="preserve">Υπολογίζει το </w:t>
       </w:r>
       <w:r>
         <w:rPr>
@@ -7786,6 +8380,8 @@
           <w:szCs w:val="28"/>
         </w:rPr>
       </w:pPr>
+      <w:proofErr w:type="spellStart"/>
+      <w:proofErr w:type="gramStart"/>
       <w:r>
         <w:rPr>
           <w:rFonts w:cstheme="minorHAnsi"/>
@@ -7797,6 +8393,7 @@
         </w:rPr>
         <w:t>listToSerializable</w:t>
       </w:r>
+      <w:proofErr w:type="spellEnd"/>
       <w:r>
         <w:rPr>
           <w:rFonts w:cstheme="minorHAnsi"/>
@@ -7805,7 +8402,18 @@
           <w:sz w:val="28"/>
           <w:szCs w:val="28"/>
         </w:rPr>
-        <w:t>()</w:t>
+        <w:t>(</w:t>
+      </w:r>
+      <w:proofErr w:type="gramEnd"/>
+      <w:r>
+        <w:rPr>
+          <w:rFonts w:cstheme="minorHAnsi"/>
+          <w:b/>
+          <w:bCs/>
+          <w:sz w:val="28"/>
+          <w:szCs w:val="28"/>
+        </w:rPr>
+        <w:t>)</w:t>
       </w:r>
     </w:p>
     <w:p>
@@ -7850,6 +8458,7 @@
         </w:rPr>
         <w:t>Β</w:t>
       </w:r>
+      <w:proofErr w:type="gramStart"/>
       <w:r>
         <w:rPr>
           <w:rFonts w:cstheme="minorHAnsi"/>
@@ -7869,8 +8478,9 @@
           <w:sz w:val="28"/>
           <w:szCs w:val="28"/>
         </w:rPr>
-        <w:t>()</w:t>
-      </w:r>
+        <w:t>(</w:t>
+      </w:r>
+      <w:proofErr w:type="gramEnd"/>
       <w:r>
         <w:rPr>
           <w:rFonts w:cstheme="minorHAnsi"/>
@@ -7879,72 +8489,74 @@
           <w:sz w:val="28"/>
           <w:szCs w:val="28"/>
         </w:rPr>
-        <w:br/>
-      </w:r>
-      <w:r>
-        <w:rPr>
-          <w:rFonts w:cstheme="minorHAnsi"/>
-          <w:sz w:val="24"/>
-          <w:szCs w:val="24"/>
-        </w:rPr>
-        <w:t>Τ</w:t>
-      </w:r>
-      <w:r>
-        <w:rPr>
-          <w:rFonts w:cstheme="minorHAnsi"/>
-          <w:sz w:val="24"/>
-          <w:szCs w:val="24"/>
-        </w:rPr>
-        <w:t xml:space="preserve">υπώνει τις πληροφορίες του </w:t>
-      </w:r>
-      <w:r>
-        <w:rPr>
-          <w:rFonts w:cstheme="minorHAnsi"/>
-          <w:sz w:val="24"/>
-          <w:szCs w:val="24"/>
-          <w:lang w:val="en-US"/>
-        </w:rPr>
-        <w:t>block</w:t>
-      </w:r>
-    </w:p>
-    <w:p>
-      <w:pPr>
-        <w:rPr>
-          <w:rFonts w:cstheme="minorHAnsi"/>
-          <w:sz w:val="28"/>
-          <w:szCs w:val="28"/>
-        </w:rPr>
-      </w:pPr>
-    </w:p>
-    <w:p>
-      <w:pPr>
-        <w:rPr>
-          <w:sz w:val="28"/>
-          <w:szCs w:val="28"/>
-        </w:rPr>
-      </w:pPr>
-      <w:r>
-        <w:rPr>
-          <w:sz w:val="28"/>
-          <w:szCs w:val="28"/>
-        </w:rPr>
-        <w:br w:type="page"/>
-      </w:r>
-    </w:p>
-    <w:p>
-      <w:pPr>
-        <w:shd w:val="clear" w:color="auto" w:fill="9CC2E5" w:themeFill="accent5" w:themeFillTint="99"/>
-        <w:rPr>
-          <w:sz w:val="28"/>
-          <w:szCs w:val="28"/>
-        </w:rPr>
-      </w:pPr>
-      <w:r>
-        <w:rPr>
+        <w:t>)</w:t>
+      </w:r>
+      <w:r>
+        <w:rPr>
+          <w:rFonts w:cstheme="minorHAnsi"/>
           <w:b/>
           <w:bCs/>
           <w:sz w:val="28"/>
           <w:szCs w:val="28"/>
+        </w:rPr>
+        <w:br/>
+      </w:r>
+      <w:r>
+        <w:rPr>
+          <w:rFonts w:cstheme="minorHAnsi"/>
+          <w:sz w:val="24"/>
+          <w:szCs w:val="24"/>
+        </w:rPr>
+        <w:t xml:space="preserve">Τυπώνει τις πληροφορίες του </w:t>
+      </w:r>
+      <w:r>
+        <w:rPr>
+          <w:rFonts w:cstheme="minorHAnsi"/>
+          <w:sz w:val="24"/>
+          <w:szCs w:val="24"/>
+          <w:lang w:val="en-US"/>
+        </w:rPr>
+        <w:t>block</w:t>
+      </w:r>
+    </w:p>
+    <w:p>
+      <w:pPr>
+        <w:rPr>
+          <w:rFonts w:cstheme="minorHAnsi"/>
+          <w:sz w:val="28"/>
+          <w:szCs w:val="28"/>
+        </w:rPr>
+      </w:pPr>
+    </w:p>
+    <w:p>
+      <w:pPr>
+        <w:rPr>
+          <w:sz w:val="28"/>
+          <w:szCs w:val="28"/>
+        </w:rPr>
+      </w:pPr>
+      <w:r>
+        <w:rPr>
+          <w:sz w:val="28"/>
+          <w:szCs w:val="28"/>
+        </w:rPr>
+        <w:br w:type="page"/>
+      </w:r>
+    </w:p>
+    <w:p>
+      <w:pPr>
+        <w:shd w:val="clear" w:color="auto" w:fill="9CC2E5" w:themeFill="accent5" w:themeFillTint="99"/>
+        <w:rPr>
+          <w:sz w:val="28"/>
+          <w:szCs w:val="28"/>
+        </w:rPr>
+      </w:pPr>
+      <w:r>
+        <w:rPr>
+          <w:b/>
+          <w:bCs/>
+          <w:sz w:val="28"/>
+          <w:szCs w:val="28"/>
           <w:u w:val="single"/>
           <w:lang w:val="en-US"/>
         </w:rPr>
@@ -7957,7 +8569,6 @@
         <w:rPr>
           <w:sz w:val="28"/>
           <w:szCs w:val="28"/>
-          <w:lang w:val="en-US"/>
         </w:rPr>
       </w:pPr>
       <w:r>
@@ -8010,35 +8621,7 @@
           <w:sz w:val="28"/>
           <w:szCs w:val="28"/>
         </w:rPr>
-        <w:t xml:space="preserve"> του τρέχ</w:t>
-      </w:r>
-      <w:r>
-        <w:rPr>
-          <w:sz w:val="28"/>
-          <w:szCs w:val="28"/>
-        </w:rPr>
-        <w:t>ο</w:t>
-      </w:r>
-      <w:r>
-        <w:rPr>
-          <w:sz w:val="28"/>
-          <w:szCs w:val="28"/>
-        </w:rPr>
-        <w:t>ν</w:t>
-      </w:r>
-      <w:r>
-        <w:rPr>
-          <w:sz w:val="28"/>
-          <w:szCs w:val="28"/>
-        </w:rPr>
-        <w:t>τος</w:t>
-      </w:r>
-      <w:r>
-        <w:rPr>
-          <w:sz w:val="28"/>
-          <w:szCs w:val="28"/>
-        </w:rPr>
-        <w:t xml:space="preserve"> </w:t>
+        <w:t xml:space="preserve"> του τρέχοντος </w:t>
       </w:r>
       <w:r>
         <w:rPr>
@@ -8069,6 +8652,8 @@
           <w:szCs w:val="28"/>
         </w:rPr>
       </w:pPr>
+      <w:proofErr w:type="spellStart"/>
+      <w:proofErr w:type="gramStart"/>
       <w:r>
         <w:rPr>
           <w:b/>
@@ -8077,36 +8662,27 @@
           <w:szCs w:val="28"/>
           <w:lang w:val="en-US"/>
         </w:rPr>
-        <w:t>create</w:t>
-      </w:r>
+        <w:t>createBlockchain</w:t>
+      </w:r>
+      <w:proofErr w:type="spellEnd"/>
       <w:r>
         <w:rPr>
           <w:b/>
           <w:bCs/>
           <w:sz w:val="28"/>
           <w:szCs w:val="28"/>
-          <w:lang w:val="en-US"/>
-        </w:rPr>
-        <w:t>B</w:t>
-      </w:r>
+        </w:rPr>
+        <w:t>(</w:t>
+      </w:r>
+      <w:proofErr w:type="gramEnd"/>
       <w:r>
         <w:rPr>
           <w:b/>
           <w:bCs/>
           <w:sz w:val="28"/>
           <w:szCs w:val="28"/>
-          <w:lang w:val="en-US"/>
-        </w:rPr>
-        <w:t>lockchain</w:t>
-      </w:r>
-      <w:r>
-        <w:rPr>
-          <w:b/>
-          <w:bCs/>
-          <w:sz w:val="28"/>
-          <w:szCs w:val="28"/>
-        </w:rPr>
-        <w:t>()</w:t>
+        </w:rPr>
+        <w:t>)</w:t>
       </w:r>
       <w:r>
         <w:rPr>
@@ -8121,20 +8697,7 @@
           <w:szCs w:val="28"/>
         </w:rPr>
         <w:br/>
-      </w:r>
-      <w:r>
-        <w:rPr>
-          <w:sz w:val="28"/>
-          <w:szCs w:val="28"/>
-        </w:rPr>
-        <w:t>Κ</w:t>
-      </w:r>
-      <w:r>
-        <w:rPr>
-          <w:sz w:val="28"/>
-          <w:szCs w:val="28"/>
-        </w:rPr>
-        <w:t xml:space="preserve">αλείται από το </w:t>
+        <w:t xml:space="preserve">Καλείται από το </w:t>
       </w:r>
       <w:r>
         <w:rPr>
@@ -8218,6 +8781,8 @@
           <w:szCs w:val="28"/>
         </w:rPr>
       </w:pPr>
+      <w:proofErr w:type="spellStart"/>
+      <w:proofErr w:type="gramStart"/>
       <w:r>
         <w:rPr>
           <w:b/>
@@ -8226,34 +8791,23 @@
           <w:szCs w:val="28"/>
           <w:lang w:val="en-US"/>
         </w:rPr>
-        <w:t>print</w:t>
-      </w:r>
-      <w:r>
-        <w:rPr>
-          <w:b/>
-          <w:bCs/>
-          <w:sz w:val="28"/>
-          <w:szCs w:val="28"/>
-          <w:lang w:val="en-US"/>
-        </w:rPr>
-        <w:t>C</w:t>
-      </w:r>
-      <w:r>
-        <w:rPr>
-          <w:b/>
-          <w:bCs/>
-          <w:sz w:val="28"/>
-          <w:szCs w:val="28"/>
-          <w:lang w:val="en-US"/>
-        </w:rPr>
-        <w:t>hain</w:t>
-      </w:r>
-      <w:r>
-        <w:rPr>
-          <w:sz w:val="28"/>
-          <w:szCs w:val="28"/>
-        </w:rPr>
-        <w:t>()</w:t>
+        <w:t>printChain</w:t>
+      </w:r>
+      <w:proofErr w:type="spellEnd"/>
+      <w:r>
+        <w:rPr>
+          <w:sz w:val="28"/>
+          <w:szCs w:val="28"/>
+        </w:rPr>
+        <w:t>(</w:t>
+      </w:r>
+      <w:proofErr w:type="gramEnd"/>
+      <w:r>
+        <w:rPr>
+          <w:sz w:val="28"/>
+          <w:szCs w:val="28"/>
+        </w:rPr>
+        <w:t>)</w:t>
       </w:r>
       <w:r>
         <w:rPr>
@@ -8261,20 +8815,7 @@
           <w:szCs w:val="28"/>
         </w:rPr>
         <w:br/>
-      </w:r>
-      <w:r>
-        <w:rPr>
-          <w:sz w:val="28"/>
-          <w:szCs w:val="28"/>
-        </w:rPr>
-        <w:t>Ε</w:t>
-      </w:r>
-      <w:r>
-        <w:rPr>
-          <w:sz w:val="28"/>
-          <w:szCs w:val="28"/>
-        </w:rPr>
-        <w:t xml:space="preserve">κτυπώνει το </w:t>
+        <w:t xml:space="preserve">Εκτυπώνει το </w:t>
       </w:r>
       <w:r>
         <w:rPr>
@@ -8322,6 +8863,8 @@
           <w:lang w:val="en-US"/>
         </w:rPr>
       </w:pPr>
+      <w:proofErr w:type="spellStart"/>
+      <w:proofErr w:type="gramStart"/>
       <w:r>
         <w:rPr>
           <w:b/>
@@ -8330,84 +8873,90 @@
           <w:szCs w:val="28"/>
           <w:lang w:val="en-US"/>
         </w:rPr>
-        <w:t>add</w:t>
-      </w:r>
-      <w:r>
+        <w:t>addBlock</w:t>
+      </w:r>
+      <w:proofErr w:type="spellEnd"/>
+      <w:r>
+        <w:rPr>
+          <w:sz w:val="28"/>
+          <w:szCs w:val="28"/>
+          <w:lang w:val="en-US"/>
+        </w:rPr>
+        <w:t>(</w:t>
+      </w:r>
+      <w:proofErr w:type="gramEnd"/>
+      <w:r>
+        <w:rPr>
+          <w:sz w:val="28"/>
+          <w:szCs w:val="28"/>
+          <w:lang w:val="en-US"/>
+        </w:rPr>
+        <w:t>)</w:t>
+      </w:r>
+      <w:r>
+        <w:rPr>
+          <w:sz w:val="28"/>
+          <w:szCs w:val="28"/>
+          <w:lang w:val="en-US"/>
+        </w:rPr>
+        <w:br/>
+      </w:r>
+      <w:r>
+        <w:rPr>
+          <w:sz w:val="28"/>
+          <w:szCs w:val="28"/>
+        </w:rPr>
+        <w:t>Προσθήκη</w:t>
+      </w:r>
+      <w:r>
+        <w:rPr>
+          <w:sz w:val="28"/>
+          <w:szCs w:val="28"/>
+          <w:lang w:val="en-US"/>
+        </w:rPr>
+        <w:t xml:space="preserve"> block </w:t>
+      </w:r>
+      <w:r>
+        <w:rPr>
+          <w:sz w:val="28"/>
+          <w:szCs w:val="28"/>
+        </w:rPr>
+        <w:t>στο</w:t>
+      </w:r>
+      <w:r>
+        <w:rPr>
+          <w:sz w:val="28"/>
+          <w:szCs w:val="28"/>
+          <w:lang w:val="en-US"/>
+        </w:rPr>
+        <w:t xml:space="preserve"> chain</w:t>
+      </w:r>
+    </w:p>
+    <w:p>
+      <w:pPr>
         <w:rPr>
           <w:b/>
           <w:bCs/>
           <w:sz w:val="28"/>
           <w:szCs w:val="28"/>
-          <w:lang w:val="en-US"/>
-        </w:rPr>
-        <w:t>B</w:t>
-      </w:r>
-      <w:r>
+          <w:u w:val="single"/>
+          <w:lang w:val="en-US"/>
+        </w:rPr>
+      </w:pPr>
+    </w:p>
+    <w:p>
+      <w:pPr>
+        <w:shd w:val="clear" w:color="auto" w:fill="9CC2E5" w:themeFill="accent5" w:themeFillTint="99"/>
         <w:rPr>
           <w:b/>
           <w:bCs/>
           <w:sz w:val="28"/>
           <w:szCs w:val="28"/>
-          <w:lang w:val="en-US"/>
-        </w:rPr>
-        <w:t>lock</w:t>
-      </w:r>
-      <w:r>
-        <w:rPr>
-          <w:sz w:val="28"/>
-          <w:szCs w:val="28"/>
-          <w:lang w:val="en-US"/>
-        </w:rPr>
-        <w:t>()</w:t>
-      </w:r>
-      <w:r>
-        <w:rPr>
-          <w:sz w:val="28"/>
-          <w:szCs w:val="28"/>
-          <w:lang w:val="en-US"/>
-        </w:rPr>
-        <w:br/>
-      </w:r>
-      <w:r>
-        <w:rPr>
-          <w:sz w:val="28"/>
-          <w:szCs w:val="28"/>
-        </w:rPr>
-        <w:t>Π</w:t>
-      </w:r>
-      <w:r>
-        <w:rPr>
-          <w:sz w:val="28"/>
-          <w:szCs w:val="28"/>
-        </w:rPr>
-        <w:t>ροσθήκη</w:t>
-      </w:r>
-      <w:r>
-        <w:rPr>
-          <w:sz w:val="28"/>
-          <w:szCs w:val="28"/>
-          <w:lang w:val="en-US"/>
-        </w:rPr>
-        <w:t xml:space="preserve"> block </w:t>
-      </w:r>
-      <w:r>
-        <w:rPr>
-          <w:sz w:val="28"/>
-          <w:szCs w:val="28"/>
-        </w:rPr>
-        <w:t>στο</w:t>
-      </w:r>
-      <w:r>
-        <w:rPr>
-          <w:sz w:val="28"/>
-          <w:szCs w:val="28"/>
-          <w:lang w:val="en-US"/>
-        </w:rPr>
-        <w:t xml:space="preserve"> chain</w:t>
-      </w:r>
-    </w:p>
-    <w:p>
-      <w:pPr>
+          <w:u w:val="single"/>
+          <w:lang w:val="en-US"/>
+        </w:rPr>
+      </w:pPr>
+      <w:r>
         <w:rPr>
           <w:b/>
           <w:bCs/>
@@ -8416,29 +8965,6 @@
           <w:u w:val="single"/>
           <w:lang w:val="en-US"/>
         </w:rPr>
-      </w:pPr>
-    </w:p>
-    <w:p>
-      <w:pPr>
-        <w:shd w:val="clear" w:color="auto" w:fill="9CC2E5" w:themeFill="accent5" w:themeFillTint="99"/>
-        <w:rPr>
-          <w:b/>
-          <w:bCs/>
-          <w:sz w:val="28"/>
-          <w:szCs w:val="28"/>
-          <w:u w:val="single"/>
-          <w:lang w:val="en-US"/>
-        </w:rPr>
-      </w:pPr>
-      <w:r>
-        <w:rPr>
-          <w:b/>
-          <w:bCs/>
-          <w:sz w:val="28"/>
-          <w:szCs w:val="28"/>
-          <w:u w:val="single"/>
-          <w:lang w:val="en-US"/>
-        </w:rPr>
         <w:t>Transaction</w:t>
       </w:r>
     </w:p>
@@ -8518,7 +9044,25 @@
           <w:lang w:val="en-US"/>
         </w:rPr>
         <w:br/>
-        <w:t xml:space="preserve">- senderID: </w:t>
+        <w:t xml:space="preserve">- </w:t>
+      </w:r>
+      <w:proofErr w:type="spellStart"/>
+      <w:r>
+        <w:rPr>
+          <w:sz w:val="28"/>
+          <w:szCs w:val="28"/>
+          <w:lang w:val="en-US"/>
+        </w:rPr>
+        <w:t>senderID</w:t>
+      </w:r>
+      <w:proofErr w:type="spellEnd"/>
+      <w:r>
+        <w:rPr>
+          <w:sz w:val="28"/>
+          <w:szCs w:val="28"/>
+          <w:lang w:val="en-US"/>
+        </w:rPr>
+        <w:t xml:space="preserve">: </w:t>
       </w:r>
       <w:r>
         <w:rPr>
@@ -8602,7 +9146,25 @@
           <w:lang w:val="en-US"/>
         </w:rPr>
         <w:br/>
-        <w:t xml:space="preserve">- receiverID: </w:t>
+        <w:t xml:space="preserve">- </w:t>
+      </w:r>
+      <w:proofErr w:type="spellStart"/>
+      <w:r>
+        <w:rPr>
+          <w:sz w:val="28"/>
+          <w:szCs w:val="28"/>
+          <w:lang w:val="en-US"/>
+        </w:rPr>
+        <w:t>receiverID</w:t>
+      </w:r>
+      <w:proofErr w:type="spellEnd"/>
+      <w:r>
+        <w:rPr>
+          <w:sz w:val="28"/>
+          <w:szCs w:val="28"/>
+          <w:lang w:val="en-US"/>
+        </w:rPr>
+        <w:t xml:space="preserve">: </w:t>
       </w:r>
       <w:r>
         <w:rPr>
@@ -8770,12 +9332,48 @@
           <w:szCs w:val="24"/>
           <w:lang w:val="en-US"/>
         </w:rPr>
-        <w:t>(hash(public key + amount + transaction_inputs)</w:t>
-      </w:r>
-      <w:r>
-        <w:rPr>
-          <w:sz w:val="28"/>
-          <w:szCs w:val="28"/>
+        <w:t>(</w:t>
+      </w:r>
+      <w:proofErr w:type="gramStart"/>
+      <w:r>
+        <w:rPr>
+          <w:sz w:val="24"/>
+          <w:szCs w:val="24"/>
+          <w:lang w:val="en-US"/>
+        </w:rPr>
+        <w:t>hash(</w:t>
+      </w:r>
+      <w:proofErr w:type="gramEnd"/>
+      <w:r>
+        <w:rPr>
+          <w:sz w:val="24"/>
+          <w:szCs w:val="24"/>
+          <w:lang w:val="en-US"/>
+        </w:rPr>
+        <w:t>pub</w:t>
+      </w:r>
+      <w:r>
+        <w:rPr>
+          <w:sz w:val="24"/>
+          <w:szCs w:val="24"/>
+          <w:lang w:val="en-US"/>
+        </w:rPr>
+        <w:t xml:space="preserve">lic key + amount + </w:t>
+      </w:r>
+      <w:proofErr w:type="spellStart"/>
+      <w:r>
+        <w:rPr>
+          <w:sz w:val="24"/>
+          <w:szCs w:val="24"/>
+          <w:lang w:val="en-US"/>
+        </w:rPr>
+        <w:t>transaction_inputs</w:t>
+      </w:r>
+      <w:proofErr w:type="spellEnd"/>
+      <w:r>
+        <w:rPr>
+          <w:sz w:val="24"/>
+          <w:szCs w:val="24"/>
           <w:lang w:val="en-US"/>
         </w:rPr>
         <w:t>)</w:t>
@@ -8786,8 +9384,34 @@
           <w:szCs w:val="28"/>
           <w:lang w:val="en-US"/>
         </w:rPr>
+        <w:t>)</w:t>
+      </w:r>
+      <w:r>
+        <w:rPr>
+          <w:sz w:val="28"/>
+          <w:szCs w:val="28"/>
+          <w:lang w:val="en-US"/>
+        </w:rPr>
         <w:br/>
-        <w:t>- transaction_inputs:</w:t>
+        <w:t xml:space="preserve">- </w:t>
+      </w:r>
+      <w:proofErr w:type="spellStart"/>
+      <w:r>
+        <w:rPr>
+          <w:sz w:val="28"/>
+          <w:szCs w:val="28"/>
+          <w:lang w:val="en-US"/>
+        </w:rPr>
+        <w:t>transaction_inputs</w:t>
+      </w:r>
+      <w:proofErr w:type="spellEnd"/>
+      <w:r>
+        <w:rPr>
+          <w:sz w:val="28"/>
+          <w:szCs w:val="28"/>
+          <w:lang w:val="en-US"/>
+        </w:rPr>
+        <w:t>:</w:t>
       </w:r>
       <w:r>
         <w:rPr>
@@ -8796,7 +9420,25 @@
           <w:lang w:val="en-US"/>
         </w:rPr>
         <w:br/>
-        <w:t>- transaction_outputs:</w:t>
+        <w:t xml:space="preserve">- </w:t>
+      </w:r>
+      <w:proofErr w:type="spellStart"/>
+      <w:r>
+        <w:rPr>
+          <w:sz w:val="28"/>
+          <w:szCs w:val="28"/>
+          <w:lang w:val="en-US"/>
+        </w:rPr>
+        <w:t>transaction_outputs</w:t>
+      </w:r>
+      <w:proofErr w:type="spellEnd"/>
+      <w:r>
+        <w:rPr>
+          <w:sz w:val="28"/>
+          <w:szCs w:val="28"/>
+          <w:lang w:val="en-US"/>
+        </w:rPr>
+        <w:t>:</w:t>
       </w:r>
       <w:r>
         <w:rPr>
@@ -8837,7 +9479,15 @@
           <w:sz w:val="28"/>
           <w:szCs w:val="28"/>
         </w:rPr>
-        <w:t xml:space="preserve">∙ </w:t>
+        <w:t>∙</w:t>
+      </w:r>
+      <w:r>
+        <w:rPr>
+          <w:rFonts w:cstheme="minorHAnsi"/>
+          <w:sz w:val="28"/>
+          <w:szCs w:val="28"/>
+        </w:rPr>
+        <w:t xml:space="preserve"> </w:t>
       </w:r>
       <w:r>
         <w:rPr>
@@ -8871,21 +9521,23 @@
           <w:szCs w:val="28"/>
         </w:rPr>
       </w:pPr>
+      <w:proofErr w:type="spellStart"/>
       <w:r>
         <w:rPr>
           <w:rFonts w:cstheme="minorHAnsi"/>
           <w:sz w:val="24"/>
           <w:szCs w:val="24"/>
         </w:rPr>
-        <w:t>Α</w:t>
-      </w:r>
+        <w:t>Αρχικοποιημένη</w:t>
+      </w:r>
+      <w:proofErr w:type="spellEnd"/>
       <w:r>
         <w:rPr>
           <w:rFonts w:cstheme="minorHAnsi"/>
           <w:sz w:val="24"/>
           <w:szCs w:val="24"/>
         </w:rPr>
-        <w:t xml:space="preserve">ρχικοποιημένη συνάρτηση για το </w:t>
+        <w:t xml:space="preserve"> συνάρτηση για το </w:t>
       </w:r>
       <w:r>
         <w:rPr>
@@ -8961,6 +9613,8 @@
         </w:rPr>
         <w:t xml:space="preserve"> </w:t>
       </w:r>
+      <w:proofErr w:type="spellStart"/>
+      <w:proofErr w:type="gramStart"/>
       <w:r>
         <w:rPr>
           <w:b/>
@@ -8969,35 +9623,25 @@
           <w:szCs w:val="28"/>
           <w:lang w:val="en-US"/>
         </w:rPr>
-        <w:t>sign</w:t>
-      </w:r>
-      <w:r>
-        <w:rPr>
-          <w:b/>
-          <w:bCs/>
-          <w:sz w:val="28"/>
-          <w:szCs w:val="28"/>
-          <w:lang w:val="en-US"/>
-        </w:rPr>
-        <w:t>T</w:t>
-      </w:r>
-      <w:r>
-        <w:rPr>
-          <w:b/>
-          <w:bCs/>
-          <w:sz w:val="28"/>
-          <w:szCs w:val="28"/>
-          <w:lang w:val="en-US"/>
-        </w:rPr>
-        <w:t>ransaction</w:t>
-      </w:r>
-      <w:r>
-        <w:rPr>
-          <w:sz w:val="28"/>
-          <w:szCs w:val="28"/>
-          <w:lang w:val="en-US"/>
-        </w:rPr>
-        <w:t>()</w:t>
+        <w:t>signTransaction</w:t>
+      </w:r>
+      <w:proofErr w:type="spellEnd"/>
+      <w:r>
+        <w:rPr>
+          <w:sz w:val="28"/>
+          <w:szCs w:val="28"/>
+          <w:lang w:val="en-US"/>
+        </w:rPr>
+        <w:t>(</w:t>
+      </w:r>
+      <w:proofErr w:type="gramEnd"/>
+      <w:r>
+        <w:rPr>
+          <w:sz w:val="28"/>
+          <w:szCs w:val="28"/>
+          <w:lang w:val="en-US"/>
+        </w:rPr>
+        <w:t>)</w:t>
       </w:r>
       <w:r>
         <w:rPr>
@@ -9209,17 +9853,7 @@
           <w:szCs w:val="28"/>
         </w:rPr>
         <w:lastRenderedPageBreak/>
-        <w:t>Π</w:t>
-      </w:r>
-      <w:r>
-        <w:rPr>
-          <w:b/>
-          <w:bCs/>
-          <w:noProof/>
-          <w:sz w:val="28"/>
-          <w:szCs w:val="28"/>
-        </w:rPr>
-        <w:t>ειράματα</w:t>
+        <w:t>Πειράματα</w:t>
       </w:r>
     </w:p>
     <w:p>
@@ -9334,7 +9968,7 @@
     </w:p>
     <w:p>
       <w:pPr>
-        <w:pStyle w:val="a8"/>
+        <w:pStyle w:val="ListParagraph"/>
         <w:numPr>
           <w:ilvl w:val="0"/>
           <w:numId w:val="44"/>
@@ -9351,12 +9985,22 @@
           <w:sz w:val="28"/>
           <w:szCs w:val="28"/>
         </w:rPr>
-        <w:t>throughput (transactions per sec )</w:t>
-      </w:r>
-    </w:p>
-    <w:p>
-      <w:pPr>
-        <w:pStyle w:val="a8"/>
+        <w:t xml:space="preserve">throughput (transactions per </w:t>
+      </w:r>
+      <w:proofErr w:type="gramStart"/>
+      <w:r>
+        <w:rPr>
+          <w:rFonts w:cstheme="minorHAnsi"/>
+          <w:sz w:val="28"/>
+          <w:szCs w:val="28"/>
+        </w:rPr>
+        <w:t>sec )</w:t>
+      </w:r>
+      <w:proofErr w:type="gramEnd"/>
+    </w:p>
+    <w:p>
+      <w:pPr>
+        <w:pStyle w:val="ListParagraph"/>
         <w:numPr>
           <w:ilvl w:val="0"/>
           <w:numId w:val="44"/>
@@ -9373,12 +10017,20 @@
           <w:sz w:val="28"/>
           <w:szCs w:val="28"/>
         </w:rPr>
-        <w:t>block time (creation and mining of block)</w:t>
-      </w:r>
-    </w:p>
-    <w:p>
-      <w:pPr>
-        <w:pStyle w:val="a8"/>
+        <w:t xml:space="preserve">block </w:t>
+      </w:r>
+      <w:r>
+        <w:rPr>
+          <w:rFonts w:cstheme="minorHAnsi"/>
+          <w:sz w:val="28"/>
+          <w:szCs w:val="28"/>
+        </w:rPr>
+        <w:t>time (creation and mining of block)</w:t>
+      </w:r>
+    </w:p>
+    <w:p>
+      <w:pPr>
+        <w:pStyle w:val="ListParagraph"/>
         <w:rPr>
           <w:rFonts w:cstheme="minorHAnsi"/>
           <w:sz w:val="28"/>
@@ -9407,7 +10059,7 @@
     </w:p>
     <w:p>
       <w:pPr>
-        <w:pStyle w:val="a8"/>
+        <w:pStyle w:val="ListParagraph"/>
         <w:numPr>
           <w:ilvl w:val="0"/>
           <w:numId w:val="45"/>
@@ -9424,12 +10076,30 @@
           <w:sz w:val="28"/>
           <w:szCs w:val="28"/>
         </w:rPr>
-        <w:t>CAPACITY (= 1, 5 , 10)</w:t>
-      </w:r>
-    </w:p>
-    <w:p>
-      <w:pPr>
-        <w:pStyle w:val="a8"/>
+        <w:t xml:space="preserve">CAPACITY (= 1, </w:t>
+      </w:r>
+      <w:proofErr w:type="gramStart"/>
+      <w:r>
+        <w:rPr>
+          <w:rFonts w:cstheme="minorHAnsi"/>
+          <w:sz w:val="28"/>
+          <w:szCs w:val="28"/>
+        </w:rPr>
+        <w:t>5 ,</w:t>
+      </w:r>
+      <w:proofErr w:type="gramEnd"/>
+      <w:r>
+        <w:rPr>
+          <w:rFonts w:cstheme="minorHAnsi"/>
+          <w:sz w:val="28"/>
+          <w:szCs w:val="28"/>
+        </w:rPr>
+        <w:t xml:space="preserve"> 10)</w:t>
+      </w:r>
+    </w:p>
+    <w:p>
+      <w:pPr>
+        <w:pStyle w:val="ListParagraph"/>
         <w:numPr>
           <w:ilvl w:val="0"/>
           <w:numId w:val="45"/>
@@ -9446,32 +10116,42 @@
           <w:sz w:val="28"/>
           <w:szCs w:val="28"/>
         </w:rPr>
-        <w:t>DIFFICULTY (= 4, 5 )</w:t>
-      </w:r>
-    </w:p>
-    <w:p>
-      <w:pPr>
-        <w:pStyle w:val="a8"/>
-        <w:rPr>
-          <w:rFonts w:cstheme="minorHAnsi"/>
-          <w:sz w:val="28"/>
-          <w:szCs w:val="28"/>
-        </w:rPr>
-      </w:pPr>
-    </w:p>
-    <w:p>
-      <w:pPr>
-        <w:pStyle w:val="a8"/>
-        <w:rPr>
-          <w:rFonts w:cstheme="minorHAnsi"/>
-          <w:sz w:val="28"/>
-          <w:szCs w:val="28"/>
-        </w:rPr>
-      </w:pPr>
-    </w:p>
-    <w:p>
-      <w:pPr>
-        <w:pStyle w:val="a8"/>
+        <w:t xml:space="preserve">DIFFICULTY (= 4, </w:t>
+      </w:r>
+      <w:proofErr w:type="gramStart"/>
+      <w:r>
+        <w:rPr>
+          <w:rFonts w:cstheme="minorHAnsi"/>
+          <w:sz w:val="28"/>
+          <w:szCs w:val="28"/>
+        </w:rPr>
+        <w:t>5 )</w:t>
+      </w:r>
+      <w:proofErr w:type="gramEnd"/>
+    </w:p>
+    <w:p>
+      <w:pPr>
+        <w:pStyle w:val="ListParagraph"/>
+        <w:rPr>
+          <w:rFonts w:cstheme="minorHAnsi"/>
+          <w:sz w:val="28"/>
+          <w:szCs w:val="28"/>
+        </w:rPr>
+      </w:pPr>
+    </w:p>
+    <w:p>
+      <w:pPr>
+        <w:pStyle w:val="ListParagraph"/>
+        <w:rPr>
+          <w:rFonts w:cstheme="minorHAnsi"/>
+          <w:sz w:val="28"/>
+          <w:szCs w:val="28"/>
+        </w:rPr>
+      </w:pPr>
+    </w:p>
+    <w:p>
+      <w:pPr>
+        <w:pStyle w:val="ListParagraph"/>
         <w:rPr>
           <w:rFonts w:cstheme="minorHAnsi"/>
           <w:sz w:val="28"/>
@@ -9540,7 +10220,7 @@
           <w:szCs w:val="28"/>
         </w:rPr>
         <w:drawing>
-          <wp:inline distT="0" distB="0" distL="0" distR="0">
+          <wp:inline distT="0" distB="0" distL="0" distR="0" wp14:anchorId="3A63307B" wp14:editId="0A47C0D8">
             <wp:extent cx="5486400" cy="3200400"/>
             <wp:effectExtent l="0" t="0" r="0" b="0"/>
             <wp:docPr id="21" name="Γράφημα 21"/>
@@ -9579,7 +10259,7 @@
           <w:szCs w:val="28"/>
         </w:rPr>
         <w:drawing>
-          <wp:inline distT="0" distB="0" distL="0" distR="0">
+          <wp:inline distT="0" distB="0" distL="0" distR="0" wp14:anchorId="7DBDCFFE" wp14:editId="75E145F2">
             <wp:extent cx="5486400" cy="3200400"/>
             <wp:effectExtent l="0" t="0" r="0" b="0"/>
             <wp:docPr id="20" name="Γράφημα 20"/>
@@ -9690,7 +10370,7 @@
           <w:szCs w:val="28"/>
         </w:rPr>
         <w:drawing>
-          <wp:inline distT="0" distB="0" distL="0" distR="0">
+          <wp:inline distT="0" distB="0" distL="0" distR="0" wp14:anchorId="5E454CB9" wp14:editId="239D4022">
             <wp:extent cx="5486400" cy="3200400"/>
             <wp:effectExtent l="0" t="0" r="0" b="0"/>
             <wp:docPr id="25" name="Γράφημα 25"/>
@@ -9730,7 +10410,7 @@
           <w:szCs w:val="28"/>
         </w:rPr>
         <w:drawing>
-          <wp:inline distT="0" distB="0" distL="0" distR="0">
+          <wp:inline distT="0" distB="0" distL="0" distR="0" wp14:anchorId="62B2138B" wp14:editId="64A4A85D">
             <wp:extent cx="5486400" cy="3200400"/>
             <wp:effectExtent l="0" t="0" r="0" b="0"/>
             <wp:docPr id="26" name="Γράφημα 26"/>
@@ -9780,10 +10460,69 @@
     </w:p>
     <w:p>
       <w:pPr>
-        <w:pStyle w:val="a8"/>
+        <w:spacing w:line="240" w:lineRule="auto"/>
+        <w:rPr>
+          <w:rFonts w:cstheme="minorHAnsi"/>
+          <w:b/>
+          <w:bCs/>
+          <w:sz w:val="28"/>
+          <w:szCs w:val="28"/>
+          <w:u w:val="single"/>
+        </w:rPr>
+      </w:pPr>
+      <w:r>
+        <w:rPr>
+          <w:rFonts w:cstheme="minorHAnsi"/>
+          <w:b/>
+          <w:bCs/>
+          <w:sz w:val="28"/>
+          <w:szCs w:val="28"/>
+          <w:u w:val="single"/>
+        </w:rPr>
+        <w:t>Ω</w:t>
+      </w:r>
+      <w:r>
+        <w:rPr>
+          <w:rFonts w:cstheme="minorHAnsi"/>
+          <w:b/>
+          <w:bCs/>
+          <w:sz w:val="28"/>
+          <w:szCs w:val="28"/>
+          <w:u w:val="single"/>
+        </w:rPr>
+        <w:t>ς π</w:t>
+      </w:r>
+      <w:proofErr w:type="spellStart"/>
+      <w:r>
+        <w:rPr>
+          <w:rFonts w:cstheme="minorHAnsi"/>
+          <w:b/>
+          <w:bCs/>
+          <w:sz w:val="28"/>
+          <w:szCs w:val="28"/>
+          <w:u w:val="single"/>
+        </w:rPr>
+        <w:t>ρος</w:t>
+      </w:r>
+      <w:proofErr w:type="spellEnd"/>
+      <w:r>
+        <w:rPr>
+          <w:rFonts w:cstheme="minorHAnsi"/>
+          <w:b/>
+          <w:bCs/>
+          <w:sz w:val="28"/>
+          <w:szCs w:val="28"/>
+          <w:u w:val="single"/>
+        </w:rPr>
+        <w:t xml:space="preserve"> capacity/difficulty:</w:t>
+      </w:r>
+    </w:p>
+    <w:p>
+      <w:pPr>
+        <w:pStyle w:val="ListParagraph"/>
         <w:numPr>
           <w:ilvl w:val="0"/>
-          <w:numId w:val="46"/>
+          <w:numId w:val="47"/>
         </w:numPr>
         <w:spacing w:line="240" w:lineRule="auto"/>
         <w:rPr>
@@ -9797,80 +10536,131 @@
           <w:rFonts w:cstheme="minorHAnsi"/>
           <w:sz w:val="28"/>
           <w:szCs w:val="28"/>
-        </w:rPr>
-        <w:t>ως προς capacity/difficulty:</w:t>
+          <w:u w:val="single"/>
+        </w:rPr>
+        <w:t>Throughput</w:t>
       </w:r>
     </w:p>
     <w:p>
       <w:pPr>
         <w:spacing w:line="240" w:lineRule="auto"/>
-        <w:rPr>
-          <w:rFonts w:cstheme="minorHAnsi"/>
-          <w:sz w:val="28"/>
-          <w:szCs w:val="28"/>
-        </w:rPr>
-      </w:pPr>
-      <w:r>
-        <w:rPr>
-          <w:rFonts w:cstheme="minorHAnsi"/>
-          <w:sz w:val="28"/>
-          <w:szCs w:val="28"/>
-          <w:u w:val="single"/>
-          <w:lang w:val="en-US"/>
-        </w:rPr>
-        <w:t>Throughput</w:t>
+        <w:ind w:left="360"/>
+        <w:rPr>
+          <w:rFonts w:cstheme="minorHAnsi"/>
+          <w:sz w:val="28"/>
+          <w:szCs w:val="28"/>
+        </w:rPr>
+      </w:pPr>
+      <w:r>
+        <w:rPr>
+          <w:rFonts w:cstheme="minorHAnsi"/>
+          <w:sz w:val="28"/>
+          <w:szCs w:val="28"/>
+        </w:rPr>
+        <w:t>Ό</w:t>
+      </w:r>
+      <w:r>
+        <w:rPr>
+          <w:rFonts w:cstheme="minorHAnsi"/>
+          <w:sz w:val="28"/>
+          <w:szCs w:val="28"/>
+        </w:rPr>
+        <w:t xml:space="preserve">σο αυξάνεται το </w:t>
+      </w:r>
+      <w:r>
+        <w:rPr>
+          <w:rFonts w:cstheme="minorHAnsi"/>
+          <w:sz w:val="28"/>
+          <w:szCs w:val="28"/>
+          <w:lang w:val="en-US"/>
+        </w:rPr>
+        <w:t>capacity</w:t>
+      </w:r>
+      <w:r>
+        <w:rPr>
+          <w:rFonts w:cstheme="minorHAnsi"/>
+          <w:sz w:val="28"/>
+          <w:szCs w:val="28"/>
+        </w:rPr>
+        <w:t xml:space="preserve"> του </w:t>
+      </w:r>
+      <w:r>
+        <w:rPr>
+          <w:rFonts w:cstheme="minorHAnsi"/>
+          <w:sz w:val="28"/>
+          <w:szCs w:val="28"/>
+          <w:lang w:val="en-US"/>
+        </w:rPr>
+        <w:t>block</w:t>
+      </w:r>
+      <w:r>
+        <w:rPr>
+          <w:rFonts w:cstheme="minorHAnsi"/>
+          <w:sz w:val="28"/>
+          <w:szCs w:val="28"/>
+        </w:rPr>
+        <w:t xml:space="preserve">, αυξάνεται και </w:t>
+      </w:r>
+      <w:r>
+        <w:rPr>
+          <w:rFonts w:cstheme="minorHAnsi"/>
+          <w:sz w:val="28"/>
+          <w:szCs w:val="28"/>
+        </w:rPr>
+        <w:t xml:space="preserve">η απόδοση, καθώς μειώνεται η συχνότητα του </w:t>
+      </w:r>
+      <w:r>
+        <w:rPr>
+          <w:rFonts w:cstheme="minorHAnsi"/>
+          <w:sz w:val="28"/>
+          <w:szCs w:val="28"/>
+          <w:lang w:val="en-US"/>
+        </w:rPr>
+        <w:t>mining</w:t>
+      </w:r>
+      <w:r>
+        <w:rPr>
+          <w:rFonts w:cstheme="minorHAnsi"/>
+          <w:sz w:val="28"/>
+          <w:szCs w:val="28"/>
+        </w:rPr>
+        <w:t>.</w:t>
       </w:r>
     </w:p>
     <w:p>
       <w:pPr>
         <w:spacing w:line="240" w:lineRule="auto"/>
-        <w:rPr>
-          <w:rFonts w:cstheme="minorHAnsi"/>
-          <w:sz w:val="28"/>
-          <w:szCs w:val="28"/>
-        </w:rPr>
-      </w:pPr>
-      <w:r>
-        <w:rPr>
-          <w:rFonts w:cstheme="minorHAnsi"/>
-          <w:sz w:val="28"/>
-          <w:szCs w:val="28"/>
-        </w:rPr>
-        <w:t xml:space="preserve">Όσο αυξάνεται το </w:t>
-      </w:r>
-      <w:r>
-        <w:rPr>
-          <w:rFonts w:cstheme="minorHAnsi"/>
-          <w:sz w:val="28"/>
-          <w:szCs w:val="28"/>
-          <w:lang w:val="en-US"/>
-        </w:rPr>
-        <w:t>capacity</w:t>
-      </w:r>
-      <w:r>
-        <w:rPr>
-          <w:rFonts w:cstheme="minorHAnsi"/>
-          <w:sz w:val="28"/>
-          <w:szCs w:val="28"/>
-        </w:rPr>
-        <w:t xml:space="preserve"> του </w:t>
-      </w:r>
-      <w:r>
-        <w:rPr>
-          <w:rFonts w:cstheme="minorHAnsi"/>
-          <w:sz w:val="28"/>
-          <w:szCs w:val="28"/>
-          <w:lang w:val="en-US"/>
-        </w:rPr>
-        <w:t>block</w:t>
-      </w:r>
-      <w:r>
-        <w:rPr>
-          <w:rFonts w:cstheme="minorHAnsi"/>
-          <w:sz w:val="28"/>
-          <w:szCs w:val="28"/>
-        </w:rPr>
-        <w:t xml:space="preserve">, αυξάνεται και η απόδοση, καθώς μειώνεται η συχνότητα του </w:t>
+        <w:ind w:left="360"/>
+        <w:rPr>
+          <w:rFonts w:cstheme="minorHAnsi"/>
+          <w:sz w:val="28"/>
+          <w:szCs w:val="28"/>
+        </w:rPr>
+      </w:pPr>
+      <w:r>
+        <w:rPr>
+          <w:rFonts w:cstheme="minorHAnsi"/>
+          <w:sz w:val="28"/>
+          <w:szCs w:val="28"/>
+        </w:rPr>
+        <w:t xml:space="preserve">Αύξηση του </w:t>
+      </w:r>
+      <w:r>
+        <w:rPr>
+          <w:rFonts w:cstheme="minorHAnsi"/>
+          <w:sz w:val="28"/>
+          <w:szCs w:val="28"/>
+          <w:lang w:val="en-US"/>
+        </w:rPr>
+        <w:t>difficulty</w:t>
+      </w:r>
+      <w:r>
+        <w:rPr>
+          <w:rFonts w:cstheme="minorHAnsi"/>
+          <w:sz w:val="28"/>
+          <w:szCs w:val="28"/>
+        </w:rPr>
+        <w:t xml:space="preserve"> οδηγεί σε συνολική μείωση της απόδοσης, αφού το </w:t>
       </w:r>
       <w:r>
         <w:rPr>
@@ -9887,292 +10677,32 @@
           <w:sz w:val="28"/>
           <w:szCs w:val="28"/>
         </w:rPr>
+        <w:t xml:space="preserve"> χρειάζεται περισσότερο χρόνο για να βρει το </w:t>
+      </w:r>
+      <w:r>
+        <w:rPr>
+          <w:rFonts w:cstheme="minorHAnsi"/>
+          <w:sz w:val="28"/>
+          <w:szCs w:val="28"/>
+          <w:lang w:val="en-US"/>
+        </w:rPr>
+        <w:t>nonce</w:t>
+      </w:r>
+      <w:r>
+        <w:rPr>
+          <w:rFonts w:cstheme="minorHAnsi"/>
+          <w:sz w:val="28"/>
+          <w:szCs w:val="28"/>
+        </w:rPr>
         <w:t>.</w:t>
       </w:r>
     </w:p>
     <w:p>
       <w:pPr>
-        <w:spacing w:line="240" w:lineRule="auto"/>
-        <w:rPr>
-          <w:rFonts w:cstheme="minorHAnsi"/>
-          <w:sz w:val="28"/>
-          <w:szCs w:val="28"/>
-        </w:rPr>
-      </w:pPr>
-      <w:r>
-        <w:rPr>
-          <w:rFonts w:cstheme="minorHAnsi"/>
-          <w:sz w:val="28"/>
-          <w:szCs w:val="28"/>
-        </w:rPr>
-        <w:t xml:space="preserve">Αύξηση του </w:t>
-      </w:r>
-      <w:r>
-        <w:rPr>
-          <w:rFonts w:cstheme="minorHAnsi"/>
-          <w:sz w:val="28"/>
-          <w:szCs w:val="28"/>
-          <w:lang w:val="en-US"/>
-        </w:rPr>
-        <w:t>difficulty</w:t>
-      </w:r>
-      <w:r>
-        <w:rPr>
-          <w:rFonts w:cstheme="minorHAnsi"/>
-          <w:sz w:val="28"/>
-          <w:szCs w:val="28"/>
-        </w:rPr>
-        <w:t xml:space="preserve"> οδηγεί σε συνολική μείωση της απόδοσης, αφού το </w:t>
-      </w:r>
-      <w:r>
-        <w:rPr>
-          <w:rFonts w:cstheme="minorHAnsi"/>
-          <w:sz w:val="28"/>
-          <w:szCs w:val="28"/>
-          <w:lang w:val="en-US"/>
-        </w:rPr>
-        <w:t>mining</w:t>
-      </w:r>
-      <w:r>
-        <w:rPr>
-          <w:rFonts w:cstheme="minorHAnsi"/>
-          <w:sz w:val="28"/>
-          <w:szCs w:val="28"/>
-        </w:rPr>
-        <w:t xml:space="preserve"> χρειάζεται περισσότερο χρόνο για να βρει το </w:t>
-      </w:r>
-      <w:r>
-        <w:rPr>
-          <w:rFonts w:cstheme="minorHAnsi"/>
-          <w:sz w:val="28"/>
-          <w:szCs w:val="28"/>
-          <w:lang w:val="en-US"/>
-        </w:rPr>
-        <w:t>nonce</w:t>
-      </w:r>
-      <w:r>
-        <w:rPr>
-          <w:rFonts w:cstheme="minorHAnsi"/>
-          <w:sz w:val="28"/>
-          <w:szCs w:val="28"/>
-        </w:rPr>
-        <w:t>.</w:t>
-      </w:r>
-    </w:p>
-    <w:p>
-      <w:pPr>
-        <w:spacing w:line="240" w:lineRule="auto"/>
-        <w:rPr>
-          <w:rFonts w:cstheme="minorHAnsi"/>
-          <w:sz w:val="28"/>
-          <w:szCs w:val="28"/>
-          <w:lang w:val="en-US"/>
-        </w:rPr>
-      </w:pPr>
-      <w:r>
-        <w:rPr>
-          <w:rFonts w:cstheme="minorHAnsi"/>
-          <w:sz w:val="28"/>
-          <w:szCs w:val="28"/>
-          <w:u w:val="single"/>
-          <w:lang w:val="en-US"/>
-        </w:rPr>
-        <w:t>Block time</w:t>
-      </w:r>
-    </w:p>
-    <w:p>
-      <w:pPr>
-        <w:spacing w:line="240" w:lineRule="auto"/>
-        <w:rPr>
-          <w:rFonts w:cstheme="minorHAnsi"/>
-          <w:sz w:val="28"/>
-          <w:szCs w:val="28"/>
-        </w:rPr>
-      </w:pPr>
-      <w:r>
-        <w:rPr>
-          <w:rFonts w:cstheme="minorHAnsi"/>
-          <w:sz w:val="28"/>
-          <w:szCs w:val="28"/>
-          <w:lang w:val="en-US"/>
-        </w:rPr>
-        <w:t>To</w:t>
-      </w:r>
-      <w:r>
-        <w:rPr>
-          <w:rFonts w:cstheme="minorHAnsi"/>
-          <w:sz w:val="28"/>
-          <w:szCs w:val="28"/>
-        </w:rPr>
-        <w:t xml:space="preserve"> </w:t>
-      </w:r>
-      <w:r>
-        <w:rPr>
-          <w:rFonts w:cstheme="minorHAnsi"/>
-          <w:sz w:val="28"/>
-          <w:szCs w:val="28"/>
-          <w:lang w:val="en-US"/>
-        </w:rPr>
-        <w:t>capacity</w:t>
-      </w:r>
-      <w:r>
-        <w:rPr>
-          <w:rFonts w:cstheme="minorHAnsi"/>
-          <w:sz w:val="28"/>
-          <w:szCs w:val="28"/>
-        </w:rPr>
-        <w:t xml:space="preserve"> </w:t>
-      </w:r>
-      <w:r>
-        <w:rPr>
-          <w:rFonts w:cstheme="minorHAnsi"/>
-          <w:sz w:val="28"/>
-          <w:szCs w:val="28"/>
-        </w:rPr>
-        <w:t>δεν επηρεάζ</w:t>
-      </w:r>
-      <w:r>
-        <w:rPr>
-          <w:rFonts w:cstheme="minorHAnsi"/>
-          <w:sz w:val="28"/>
-          <w:szCs w:val="28"/>
-        </w:rPr>
-        <w:t>ει ιδιαίτερα το τ</w:t>
-      </w:r>
-      <w:r>
-        <w:rPr>
-          <w:rFonts w:cstheme="minorHAnsi"/>
-          <w:sz w:val="28"/>
-          <w:szCs w:val="28"/>
-        </w:rPr>
-        <w:t xml:space="preserve">ο </w:t>
-      </w:r>
-      <w:r>
-        <w:rPr>
-          <w:rFonts w:cstheme="minorHAnsi"/>
-          <w:sz w:val="28"/>
-          <w:szCs w:val="28"/>
-          <w:lang w:val="en-US"/>
-        </w:rPr>
-        <w:t>Block</w:t>
-      </w:r>
-      <w:r>
-        <w:rPr>
-          <w:rFonts w:cstheme="minorHAnsi"/>
-          <w:sz w:val="28"/>
-          <w:szCs w:val="28"/>
-        </w:rPr>
-        <w:t xml:space="preserve"> </w:t>
-      </w:r>
-      <w:r>
-        <w:rPr>
-          <w:rFonts w:cstheme="minorHAnsi"/>
-          <w:sz w:val="28"/>
-          <w:szCs w:val="28"/>
-          <w:lang w:val="en-US"/>
-        </w:rPr>
-        <w:t>time</w:t>
-      </w:r>
-      <w:r>
-        <w:rPr>
-          <w:rFonts w:cstheme="minorHAnsi"/>
-          <w:sz w:val="28"/>
-          <w:szCs w:val="28"/>
-        </w:rPr>
-        <w:t>.</w:t>
-      </w:r>
-      <w:r>
-        <w:rPr>
-          <w:rFonts w:cstheme="minorHAnsi"/>
-          <w:sz w:val="28"/>
-          <w:szCs w:val="28"/>
-        </w:rPr>
-        <w:br/>
-      </w:r>
-      <w:r>
-        <w:rPr>
-          <w:rFonts w:cstheme="minorHAnsi"/>
-          <w:sz w:val="28"/>
-          <w:szCs w:val="28"/>
-        </w:rPr>
-        <w:br/>
-        <w:t xml:space="preserve">Αύξηση του </w:t>
-      </w:r>
-      <w:r>
-        <w:rPr>
-          <w:rFonts w:cstheme="minorHAnsi"/>
-          <w:sz w:val="28"/>
-          <w:szCs w:val="28"/>
-          <w:lang w:val="en-US"/>
-        </w:rPr>
-        <w:t>difficulty</w:t>
-      </w:r>
-      <w:r>
-        <w:rPr>
-          <w:rFonts w:cstheme="minorHAnsi"/>
-          <w:sz w:val="28"/>
-          <w:szCs w:val="28"/>
-        </w:rPr>
-        <w:t xml:space="preserve"> οδηγεί σε αύξηση του </w:t>
-      </w:r>
-      <w:r>
-        <w:rPr>
-          <w:rFonts w:cstheme="minorHAnsi"/>
-          <w:sz w:val="28"/>
-          <w:szCs w:val="28"/>
-          <w:lang w:val="en-US"/>
-        </w:rPr>
-        <w:t>Block</w:t>
-      </w:r>
-      <w:r>
-        <w:rPr>
-          <w:rFonts w:cstheme="minorHAnsi"/>
-          <w:sz w:val="28"/>
-          <w:szCs w:val="28"/>
-        </w:rPr>
-        <w:t xml:space="preserve"> </w:t>
-      </w:r>
-      <w:r>
-        <w:rPr>
-          <w:rFonts w:cstheme="minorHAnsi"/>
-          <w:sz w:val="28"/>
-          <w:szCs w:val="28"/>
-          <w:lang w:val="en-US"/>
-        </w:rPr>
-        <w:t>time</w:t>
-      </w:r>
-      <w:r>
-        <w:rPr>
-          <w:rFonts w:cstheme="minorHAnsi"/>
-          <w:sz w:val="28"/>
-          <w:szCs w:val="28"/>
-        </w:rPr>
-        <w:t xml:space="preserve">, διότι χρειάζεται επιπλέον χρόνος για εύρεση του </w:t>
-      </w:r>
-      <w:r>
-        <w:rPr>
-          <w:rFonts w:cstheme="minorHAnsi"/>
-          <w:sz w:val="28"/>
-          <w:szCs w:val="28"/>
-          <w:lang w:val="en-US"/>
-        </w:rPr>
-        <w:t>nonce</w:t>
-      </w:r>
-      <w:r>
-        <w:rPr>
-          <w:rFonts w:cstheme="minorHAnsi"/>
-          <w:sz w:val="28"/>
-          <w:szCs w:val="28"/>
-        </w:rPr>
-        <w:t>.</w:t>
-      </w:r>
-    </w:p>
-    <w:p>
-      <w:pPr>
-        <w:pStyle w:val="a8"/>
+        <w:pStyle w:val="ListParagraph"/>
         <w:numPr>
           <w:ilvl w:val="0"/>
-          <w:numId w:val="46"/>
+          <w:numId w:val="47"/>
         </w:numPr>
         <w:spacing w:line="240" w:lineRule="auto"/>
         <w:rPr>
@@ -10187,28 +10717,301 @@
           <w:rFonts w:cstheme="minorHAnsi"/>
           <w:sz w:val="28"/>
           <w:szCs w:val="28"/>
-        </w:rPr>
-        <w:t>ως προς τους nodes</w:t>
-      </w:r>
-      <w:r>
-        <w:rPr>
-          <w:rFonts w:cstheme="minorHAnsi"/>
-          <w:sz w:val="28"/>
-          <w:szCs w:val="28"/>
+          <w:u w:val="single"/>
+        </w:rPr>
+        <w:t>Block</w:t>
+      </w:r>
+      <w:r>
+        <w:rPr>
+          <w:rFonts w:cstheme="minorHAnsi"/>
+          <w:sz w:val="28"/>
+          <w:szCs w:val="28"/>
+          <w:u w:val="single"/>
           <w:lang w:val="el-GR"/>
         </w:rPr>
+        <w:t xml:space="preserve"> </w:t>
+      </w:r>
+      <w:r>
+        <w:rPr>
+          <w:rFonts w:cstheme="minorHAnsi"/>
+          <w:sz w:val="28"/>
+          <w:szCs w:val="28"/>
+          <w:u w:val="single"/>
+        </w:rPr>
+        <w:t>time</w:t>
+      </w:r>
+    </w:p>
+    <w:p>
+      <w:pPr>
+        <w:spacing w:line="240" w:lineRule="auto"/>
+        <w:ind w:left="360"/>
+        <w:rPr>
+          <w:rFonts w:cstheme="minorHAnsi"/>
+          <w:sz w:val="28"/>
+          <w:szCs w:val="28"/>
+        </w:rPr>
+      </w:pPr>
+      <w:r>
+        <w:rPr>
+          <w:rFonts w:cstheme="minorHAnsi"/>
+          <w:sz w:val="28"/>
+          <w:szCs w:val="28"/>
+          <w:lang w:val="en-US"/>
+        </w:rPr>
+        <w:t>T</w:t>
+      </w:r>
+      <w:r>
+        <w:rPr>
+          <w:rFonts w:cstheme="minorHAnsi"/>
+          <w:sz w:val="28"/>
+          <w:szCs w:val="28"/>
+          <w:lang w:val="en-US"/>
+        </w:rPr>
+        <w:t>o</w:t>
+      </w:r>
+      <w:r>
+        <w:rPr>
+          <w:rFonts w:cstheme="minorHAnsi"/>
+          <w:sz w:val="28"/>
+          <w:szCs w:val="28"/>
+        </w:rPr>
+        <w:t xml:space="preserve"> </w:t>
+      </w:r>
+      <w:r>
+        <w:rPr>
+          <w:rFonts w:cstheme="minorHAnsi"/>
+          <w:sz w:val="28"/>
+          <w:szCs w:val="28"/>
+          <w:lang w:val="en-US"/>
+        </w:rPr>
+        <w:t>capacity</w:t>
+      </w:r>
+      <w:r>
+        <w:rPr>
+          <w:rFonts w:cstheme="minorHAnsi"/>
+          <w:sz w:val="28"/>
+          <w:szCs w:val="28"/>
+        </w:rPr>
+        <w:t xml:space="preserve"> δεν επηρεάζει ιδιαίτερα το </w:t>
+      </w:r>
+      <w:proofErr w:type="spellStart"/>
+      <w:r>
+        <w:rPr>
+          <w:rFonts w:cstheme="minorHAnsi"/>
+          <w:sz w:val="28"/>
+          <w:szCs w:val="28"/>
+        </w:rPr>
+        <w:t>το</w:t>
+      </w:r>
+      <w:proofErr w:type="spellEnd"/>
+      <w:r>
+        <w:rPr>
+          <w:rFonts w:cstheme="minorHAnsi"/>
+          <w:sz w:val="28"/>
+          <w:szCs w:val="28"/>
+        </w:rPr>
+        <w:t xml:space="preserve"> </w:t>
+      </w:r>
+      <w:r>
+        <w:rPr>
+          <w:rFonts w:cstheme="minorHAnsi"/>
+          <w:sz w:val="28"/>
+          <w:szCs w:val="28"/>
+          <w:lang w:val="en-US"/>
+        </w:rPr>
+        <w:t>Block</w:t>
+      </w:r>
+      <w:r>
+        <w:rPr>
+          <w:rFonts w:cstheme="minorHAnsi"/>
+          <w:sz w:val="28"/>
+          <w:szCs w:val="28"/>
+        </w:rPr>
+        <w:t xml:space="preserve"> </w:t>
+      </w:r>
+      <w:r>
+        <w:rPr>
+          <w:rFonts w:cstheme="minorHAnsi"/>
+          <w:sz w:val="28"/>
+          <w:szCs w:val="28"/>
+          <w:lang w:val="en-US"/>
+        </w:rPr>
+        <w:t>time</w:t>
+      </w:r>
+      <w:r>
+        <w:rPr>
+          <w:rFonts w:cstheme="minorHAnsi"/>
+          <w:sz w:val="28"/>
+          <w:szCs w:val="28"/>
+        </w:rPr>
+        <w:t>.</w:t>
+      </w:r>
+      <w:r>
+        <w:rPr>
+          <w:rFonts w:cstheme="minorHAnsi"/>
+          <w:sz w:val="28"/>
+          <w:szCs w:val="28"/>
+        </w:rPr>
+        <w:br/>
+      </w:r>
+      <w:r>
+        <w:rPr>
+          <w:rFonts w:cstheme="minorHAnsi"/>
+          <w:sz w:val="28"/>
+          <w:szCs w:val="28"/>
+        </w:rPr>
+        <w:br/>
+      </w:r>
+      <w:r>
+        <w:rPr>
+          <w:rFonts w:cstheme="minorHAnsi"/>
+          <w:sz w:val="28"/>
+          <w:szCs w:val="28"/>
+        </w:rPr>
+        <w:t xml:space="preserve">Αύξηση του </w:t>
+      </w:r>
+      <w:r>
+        <w:rPr>
+          <w:rFonts w:cstheme="minorHAnsi"/>
+          <w:sz w:val="28"/>
+          <w:szCs w:val="28"/>
+          <w:lang w:val="en-US"/>
+        </w:rPr>
+        <w:t>difficulty</w:t>
+      </w:r>
+      <w:r>
+        <w:rPr>
+          <w:rFonts w:cstheme="minorHAnsi"/>
+          <w:sz w:val="28"/>
+          <w:szCs w:val="28"/>
+        </w:rPr>
+        <w:t xml:space="preserve"> οδηγεί σε αύξηση του </w:t>
+      </w:r>
+      <w:r>
+        <w:rPr>
+          <w:rFonts w:cstheme="minorHAnsi"/>
+          <w:sz w:val="28"/>
+          <w:szCs w:val="28"/>
+          <w:lang w:val="en-US"/>
+        </w:rPr>
+        <w:t>Block</w:t>
+      </w:r>
+      <w:r>
+        <w:rPr>
+          <w:rFonts w:cstheme="minorHAnsi"/>
+          <w:sz w:val="28"/>
+          <w:szCs w:val="28"/>
+        </w:rPr>
+        <w:t xml:space="preserve"> </w:t>
+      </w:r>
+      <w:r>
+        <w:rPr>
+          <w:rFonts w:cstheme="minorHAnsi"/>
+          <w:sz w:val="28"/>
+          <w:szCs w:val="28"/>
+          <w:lang w:val="en-US"/>
+        </w:rPr>
+        <w:t>time</w:t>
+      </w:r>
+      <w:r>
+        <w:rPr>
+          <w:rFonts w:cstheme="minorHAnsi"/>
+          <w:sz w:val="28"/>
+          <w:szCs w:val="28"/>
+        </w:rPr>
+        <w:t xml:space="preserve">, διότι χρειάζεται επιπλέον χρόνος για εύρεση του </w:t>
+      </w:r>
+      <w:r>
+        <w:rPr>
+          <w:rFonts w:cstheme="minorHAnsi"/>
+          <w:sz w:val="28"/>
+          <w:szCs w:val="28"/>
+          <w:lang w:val="en-US"/>
+        </w:rPr>
+        <w:t>nonce</w:t>
+      </w:r>
+      <w:r>
+        <w:rPr>
+          <w:rFonts w:cstheme="minorHAnsi"/>
+          <w:sz w:val="28"/>
+          <w:szCs w:val="28"/>
+        </w:rPr>
+        <w:t>.</w:t>
+      </w:r>
+    </w:p>
+    <w:p>
+      <w:pPr>
+        <w:spacing w:line="240" w:lineRule="auto"/>
+        <w:rPr>
+          <w:rFonts w:cstheme="minorHAnsi"/>
+          <w:b/>
+          <w:bCs/>
+          <w:sz w:val="28"/>
+          <w:szCs w:val="28"/>
+          <w:u w:val="single"/>
+        </w:rPr>
+      </w:pPr>
+      <w:r>
+        <w:rPr>
+          <w:rFonts w:cstheme="minorHAnsi"/>
+          <w:b/>
+          <w:bCs/>
+          <w:sz w:val="28"/>
+          <w:szCs w:val="28"/>
+          <w:u w:val="single"/>
+        </w:rPr>
+        <w:t>Ω</w:t>
+      </w:r>
+      <w:r>
+        <w:rPr>
+          <w:rFonts w:cstheme="minorHAnsi"/>
+          <w:b/>
+          <w:bCs/>
+          <w:sz w:val="28"/>
+          <w:szCs w:val="28"/>
+          <w:u w:val="single"/>
+        </w:rPr>
+        <w:t xml:space="preserve">ς προς τους </w:t>
+      </w:r>
+      <w:proofErr w:type="spellStart"/>
+      <w:r>
+        <w:rPr>
+          <w:rFonts w:cstheme="minorHAnsi"/>
+          <w:b/>
+          <w:bCs/>
+          <w:sz w:val="28"/>
+          <w:szCs w:val="28"/>
+          <w:u w:val="single"/>
+        </w:rPr>
+        <w:t>nodes</w:t>
+      </w:r>
+      <w:proofErr w:type="spellEnd"/>
+      <w:r>
+        <w:rPr>
+          <w:rFonts w:cstheme="minorHAnsi"/>
+          <w:b/>
+          <w:bCs/>
+          <w:sz w:val="28"/>
+          <w:szCs w:val="28"/>
+          <w:u w:val="single"/>
+        </w:rPr>
         <w:t>:</w:t>
       </w:r>
     </w:p>
     <w:p>
       <w:pPr>
+        <w:pStyle w:val="ListParagraph"/>
+        <w:numPr>
+          <w:ilvl w:val="0"/>
+          <w:numId w:val="47"/>
+        </w:numPr>
         <w:spacing w:line="240" w:lineRule="auto"/>
         <w:rPr>
           <w:rFonts w:cstheme="minorHAnsi"/>
           <w:sz w:val="28"/>
           <w:szCs w:val="28"/>
           <w:u w:val="single"/>
-          <w:lang w:val="en-US"/>
+          <w:lang w:val="el-GR"/>
         </w:rPr>
       </w:pPr>
       <w:r>
@@ -10217,7 +11020,6 @@
           <w:sz w:val="28"/>
           <w:szCs w:val="28"/>
           <w:u w:val="single"/>
-          <w:lang w:val="en-US"/>
         </w:rPr>
         <w:t>Throughput</w:t>
       </w:r>
@@ -10225,20 +11027,28 @@
     <w:p>
       <w:pPr>
         <w:spacing w:line="240" w:lineRule="auto"/>
-        <w:rPr>
-          <w:rFonts w:cstheme="minorHAnsi"/>
-          <w:sz w:val="28"/>
-          <w:szCs w:val="28"/>
-          <w:lang w:val="en-US"/>
-        </w:rPr>
-      </w:pPr>
-      <w:r>
-        <w:rPr>
-          <w:rFonts w:cstheme="minorHAnsi"/>
-          <w:sz w:val="28"/>
-          <w:szCs w:val="28"/>
-        </w:rPr>
-        <w:t xml:space="preserve">αύξηση των </w:t>
+        <w:ind w:left="360"/>
+        <w:rPr>
+          <w:rFonts w:cstheme="minorHAnsi"/>
+          <w:sz w:val="28"/>
+          <w:szCs w:val="28"/>
+        </w:rPr>
+      </w:pPr>
+      <w:r>
+        <w:rPr>
+          <w:rFonts w:cstheme="minorHAnsi"/>
+          <w:sz w:val="28"/>
+          <w:szCs w:val="28"/>
+        </w:rPr>
+        <w:t>α</w:t>
+      </w:r>
+      <w:r>
+        <w:rPr>
+          <w:rFonts w:cstheme="minorHAnsi"/>
+          <w:sz w:val="28"/>
+          <w:szCs w:val="28"/>
+        </w:rPr>
+        <w:t xml:space="preserve">ύξηση των </w:t>
       </w:r>
       <w:r>
         <w:rPr>
@@ -10303,6 +11113,11 @@
     </w:p>
     <w:p>
       <w:pPr>
+        <w:pStyle w:val="ListParagraph"/>
+        <w:numPr>
+          <w:ilvl w:val="0"/>
+          <w:numId w:val="47"/>
+        </w:numPr>
         <w:spacing w:line="240" w:lineRule="auto"/>
         <w:rPr>
           <w:rFonts w:cstheme="minorHAnsi"/>
@@ -10316,7 +11131,6 @@
           <w:sz w:val="28"/>
           <w:szCs w:val="28"/>
           <w:u w:val="single"/>
-          <w:lang w:val="en-US"/>
         </w:rPr>
         <w:t>Block</w:t>
       </w:r>
@@ -10335,7 +11149,6 @@
           <w:sz w:val="28"/>
           <w:szCs w:val="28"/>
           <w:u w:val="single"/>
-          <w:lang w:val="en-US"/>
         </w:rPr>
         <w:t>time</w:t>
       </w:r>
@@ -10343,19 +11156,28 @@
     <w:p>
       <w:pPr>
         <w:spacing w:line="240" w:lineRule="auto"/>
-        <w:rPr>
-          <w:rFonts w:cstheme="minorHAnsi"/>
-          <w:sz w:val="28"/>
-          <w:szCs w:val="28"/>
-        </w:rPr>
-      </w:pPr>
-      <w:r>
-        <w:rPr>
-          <w:rFonts w:cstheme="minorHAnsi"/>
-          <w:sz w:val="28"/>
-          <w:szCs w:val="28"/>
-        </w:rPr>
-        <w:t xml:space="preserve">αύξηση των </w:t>
+        <w:ind w:left="360"/>
+        <w:rPr>
+          <w:rFonts w:cstheme="minorHAnsi"/>
+          <w:sz w:val="28"/>
+          <w:szCs w:val="28"/>
+        </w:rPr>
+      </w:pPr>
+      <w:r>
+        <w:rPr>
+          <w:rFonts w:cstheme="minorHAnsi"/>
+          <w:sz w:val="28"/>
+          <w:szCs w:val="28"/>
+        </w:rPr>
+        <w:t>α</w:t>
+      </w:r>
+      <w:r>
+        <w:rPr>
+          <w:rFonts w:cstheme="minorHAnsi"/>
+          <w:sz w:val="28"/>
+          <w:szCs w:val="28"/>
+        </w:rPr>
+        <w:t xml:space="preserve">ύξηση των </w:t>
       </w:r>
       <w:r>
         <w:rPr>
@@ -10406,15 +11228,7 @@
           <w:sz w:val="28"/>
           <w:szCs w:val="28"/>
         </w:rPr>
-        <w:t xml:space="preserve">, </w:t>
-      </w:r>
-      <w:r>
-        <w:rPr>
-          <w:rFonts w:cstheme="minorHAnsi"/>
-          <w:sz w:val="28"/>
-          <w:szCs w:val="28"/>
-        </w:rPr>
-        <w:t xml:space="preserve">αφού περισσότεροι </w:t>
+        <w:t xml:space="preserve">, αφού περισσότεροι </w:t>
       </w:r>
       <w:r>
         <w:rPr>
@@ -10537,7 +11351,7 @@
       <w:hyperlink r:id="rId30" w:history="1">
         <w:r>
           <w:rPr>
-            <w:rStyle w:val="-"/>
+            <w:rStyle w:val="Hyperlink"/>
             <w:noProof/>
           </w:rPr>
           <w:t>https://ravikantagrawal.medium.com/digital-signature-from-blockchain-context-cedcd563eee5</w:t>
@@ -10553,7 +11367,7 @@
       <w:hyperlink r:id="rId31" w:history="1">
         <w:r>
           <w:rPr>
-            <w:rStyle w:val="-"/>
+            <w:rStyle w:val="Hyperlink"/>
             <w:noProof/>
             <w:lang w:val="en-US"/>
           </w:rPr>
@@ -10561,14 +11375,14 @@
         </w:r>
         <w:r>
           <w:rPr>
-            <w:rStyle w:val="-"/>
+            <w:rStyle w:val="Hyperlink"/>
             <w:noProof/>
           </w:rPr>
           <w:t>://</w:t>
         </w:r>
         <w:r>
           <w:rPr>
-            <w:rStyle w:val="-"/>
+            <w:rStyle w:val="Hyperlink"/>
             <w:noProof/>
             <w:lang w:val="en-US"/>
           </w:rPr>
@@ -10576,14 +11390,14 @@
         </w:r>
         <w:r>
           <w:rPr>
-            <w:rStyle w:val="-"/>
+            <w:rStyle w:val="Hyperlink"/>
             <w:noProof/>
           </w:rPr>
           <w:t>.</w:t>
         </w:r>
         <w:r>
           <w:rPr>
-            <w:rStyle w:val="-"/>
+            <w:rStyle w:val="Hyperlink"/>
             <w:noProof/>
             <w:lang w:val="en-US"/>
           </w:rPr>
@@ -10591,14 +11405,14 @@
         </w:r>
         <w:r>
           <w:rPr>
-            <w:rStyle w:val="-"/>
+            <w:rStyle w:val="Hyperlink"/>
             <w:noProof/>
           </w:rPr>
           <w:t>.</w:t>
         </w:r>
         <w:r>
           <w:rPr>
-            <w:rStyle w:val="-"/>
+            <w:rStyle w:val="Hyperlink"/>
             <w:noProof/>
             <w:lang w:val="en-US"/>
           </w:rPr>
@@ -10606,14 +11420,14 @@
         </w:r>
         <w:r>
           <w:rPr>
-            <w:rStyle w:val="-"/>
+            <w:rStyle w:val="Hyperlink"/>
             <w:noProof/>
           </w:rPr>
           <w:t>/</w:t>
         </w:r>
         <w:r>
           <w:rPr>
-            <w:rStyle w:val="-"/>
+            <w:rStyle w:val="Hyperlink"/>
             <w:noProof/>
             <w:lang w:val="en-US"/>
           </w:rPr>
@@ -10621,14 +11435,14 @@
         </w:r>
         <w:r>
           <w:rPr>
-            <w:rStyle w:val="-"/>
+            <w:rStyle w:val="Hyperlink"/>
             <w:noProof/>
           </w:rPr>
           <w:t>?</w:t>
         </w:r>
         <w:r>
           <w:rPr>
-            <w:rStyle w:val="-"/>
+            <w:rStyle w:val="Hyperlink"/>
             <w:noProof/>
             <w:lang w:val="en-US"/>
           </w:rPr>
@@ -10636,14 +11450,14 @@
         </w:r>
         <w:r>
           <w:rPr>
-            <w:rStyle w:val="-"/>
+            <w:rStyle w:val="Hyperlink"/>
             <w:noProof/>
           </w:rPr>
           <w:t>=</w:t>
         </w:r>
         <w:r>
           <w:rPr>
-            <w:rStyle w:val="-"/>
+            <w:rStyle w:val="Hyperlink"/>
             <w:noProof/>
             <w:lang w:val="en-US"/>
           </w:rPr>
@@ -10651,14 +11465,14 @@
         </w:r>
         <w:r>
           <w:rPr>
-            <w:rStyle w:val="-"/>
+            <w:rStyle w:val="Hyperlink"/>
             <w:noProof/>
           </w:rPr>
           <w:t>9</w:t>
         </w:r>
         <w:r>
           <w:rPr>
-            <w:rStyle w:val="-"/>
+            <w:rStyle w:val="Hyperlink"/>
             <w:noProof/>
             <w:lang w:val="en-US"/>
           </w:rPr>
@@ -10666,14 +11480,14 @@
         </w:r>
         <w:r>
           <w:rPr>
-            <w:rStyle w:val="-"/>
+            <w:rStyle w:val="Hyperlink"/>
             <w:noProof/>
           </w:rPr>
           <w:t>&amp;</w:t>
         </w:r>
         <w:r>
           <w:rPr>
-            <w:rStyle w:val="-"/>
+            <w:rStyle w:val="Hyperlink"/>
             <w:noProof/>
             <w:lang w:val="en-US"/>
           </w:rPr>
@@ -10681,14 +11495,14 @@
         </w:r>
         <w:r>
           <w:rPr>
-            <w:rStyle w:val="-"/>
+            <w:rStyle w:val="Hyperlink"/>
             <w:noProof/>
           </w:rPr>
           <w:t>_</w:t>
         </w:r>
         <w:r>
           <w:rPr>
-            <w:rStyle w:val="-"/>
+            <w:rStyle w:val="Hyperlink"/>
             <w:noProof/>
             <w:lang w:val="en-US"/>
           </w:rPr>
@@ -10696,14 +11510,14 @@
         </w:r>
         <w:r>
           <w:rPr>
-            <w:rStyle w:val="-"/>
+            <w:rStyle w:val="Hyperlink"/>
             <w:noProof/>
           </w:rPr>
           <w:t>=</w:t>
         </w:r>
         <w:r>
           <w:rPr>
-            <w:rStyle w:val="-"/>
+            <w:rStyle w:val="Hyperlink"/>
             <w:noProof/>
             <w:lang w:val="en-US"/>
           </w:rPr>
@@ -10720,7 +11534,7 @@
       <w:hyperlink r:id="rId32" w:history="1">
         <w:r>
           <w:rPr>
-            <w:rStyle w:val="-"/>
+            <w:rStyle w:val="Hyperlink"/>
             <w:noProof/>
             <w:lang w:val="en-US"/>
           </w:rPr>
@@ -10728,14 +11542,14 @@
         </w:r>
         <w:r>
           <w:rPr>
-            <w:rStyle w:val="-"/>
+            <w:rStyle w:val="Hyperlink"/>
             <w:noProof/>
           </w:rPr>
           <w:t>://</w:t>
         </w:r>
         <w:r>
           <w:rPr>
-            <w:rStyle w:val="-"/>
+            <w:rStyle w:val="Hyperlink"/>
             <w:noProof/>
             <w:lang w:val="en-US"/>
           </w:rPr>
@@ -10743,14 +11557,14 @@
         </w:r>
         <w:r>
           <w:rPr>
-            <w:rStyle w:val="-"/>
+            <w:rStyle w:val="Hyperlink"/>
             <w:noProof/>
           </w:rPr>
           <w:t>.</w:t>
         </w:r>
         <w:r>
           <w:rPr>
-            <w:rStyle w:val="-"/>
+            <w:rStyle w:val="Hyperlink"/>
             <w:noProof/>
             <w:lang w:val="en-US"/>
           </w:rPr>
@@ -10758,14 +11572,14 @@
         </w:r>
         <w:r>
           <w:rPr>
-            <w:rStyle w:val="-"/>
+            <w:rStyle w:val="Hyperlink"/>
             <w:noProof/>
           </w:rPr>
           <w:t>.</w:t>
         </w:r>
         <w:r>
           <w:rPr>
-            <w:rStyle w:val="-"/>
+            <w:rStyle w:val="Hyperlink"/>
             <w:noProof/>
             <w:lang w:val="en-US"/>
           </w:rPr>
@@ -10773,14 +11587,14 @@
         </w:r>
         <w:r>
           <w:rPr>
-            <w:rStyle w:val="-"/>
+            <w:rStyle w:val="Hyperlink"/>
             <w:noProof/>
           </w:rPr>
           <w:t>/</w:t>
         </w:r>
         <w:r>
           <w:rPr>
-            <w:rStyle w:val="-"/>
+            <w:rStyle w:val="Hyperlink"/>
             <w:noProof/>
             <w:lang w:val="en-US"/>
           </w:rPr>
@@ -10788,14 +11602,14 @@
         </w:r>
         <w:r>
           <w:rPr>
-            <w:rStyle w:val="-"/>
+            <w:rStyle w:val="Hyperlink"/>
             <w:noProof/>
           </w:rPr>
           <w:t>?</w:t>
         </w:r>
         <w:r>
           <w:rPr>
-            <w:rStyle w:val="-"/>
+            <w:rStyle w:val="Hyperlink"/>
             <w:noProof/>
             <w:lang w:val="en-US"/>
           </w:rPr>
@@ -10803,14 +11617,14 @@
         </w:r>
         <w:r>
           <w:rPr>
-            <w:rStyle w:val="-"/>
+            <w:rStyle w:val="Hyperlink"/>
             <w:noProof/>
           </w:rPr>
           <w:t>=</w:t>
         </w:r>
         <w:r>
           <w:rPr>
-            <w:rStyle w:val="-"/>
+            <w:rStyle w:val="Hyperlink"/>
             <w:noProof/>
             <w:lang w:val="en-US"/>
           </w:rPr>
@@ -10818,14 +11632,14 @@
         </w:r>
         <w:r>
           <w:rPr>
-            <w:rStyle w:val="-"/>
+            <w:rStyle w:val="Hyperlink"/>
             <w:noProof/>
           </w:rPr>
           <w:t>_</w:t>
         </w:r>
         <w:r>
           <w:rPr>
-            <w:rStyle w:val="-"/>
+            <w:rStyle w:val="Hyperlink"/>
             <w:noProof/>
             <w:lang w:val="en-US"/>
           </w:rPr>
@@ -10833,14 +11647,14 @@
         </w:r>
         <w:r>
           <w:rPr>
-            <w:rStyle w:val="-"/>
+            <w:rStyle w:val="Hyperlink"/>
             <w:noProof/>
           </w:rPr>
           <w:t>&amp;</w:t>
         </w:r>
         <w:r>
           <w:rPr>
-            <w:rStyle w:val="-"/>
+            <w:rStyle w:val="Hyperlink"/>
             <w:noProof/>
             <w:lang w:val="en-US"/>
           </w:rPr>
@@ -10848,14 +11662,14 @@
         </w:r>
         <w:r>
           <w:rPr>
-            <w:rStyle w:val="-"/>
+            <w:rStyle w:val="Hyperlink"/>
             <w:noProof/>
           </w:rPr>
           <w:t>_</w:t>
         </w:r>
         <w:r>
           <w:rPr>
-            <w:rStyle w:val="-"/>
+            <w:rStyle w:val="Hyperlink"/>
             <w:noProof/>
             <w:lang w:val="en-US"/>
           </w:rPr>
@@ -10863,14 +11677,14 @@
         </w:r>
         <w:r>
           <w:rPr>
-            <w:rStyle w:val="-"/>
+            <w:rStyle w:val="Hyperlink"/>
             <w:noProof/>
           </w:rPr>
           <w:t>=</w:t>
         </w:r>
         <w:r>
           <w:rPr>
-            <w:rStyle w:val="-"/>
+            <w:rStyle w:val="Hyperlink"/>
             <w:noProof/>
             <w:lang w:val="en-US"/>
           </w:rPr>
@@ -10893,7 +11707,7 @@
       <w:hyperlink r:id="rId33" w:history="1">
         <w:r>
           <w:rPr>
-            <w:rStyle w:val="-"/>
+            <w:rStyle w:val="Hyperlink"/>
             <w:noProof/>
           </w:rPr>
           <w:t>https://flask-restful.readthedocs.io/en/latest/api.html</w:t>
@@ -10935,33 +11749,13 @@
       <w:hyperlink r:id="rId34" w:history="1">
         <w:r>
           <w:rPr>
-            <w:rStyle w:val="-"/>
+            <w:rStyle w:val="Hyperlink"/>
             <w:b/>
             <w:bCs/>
             <w:noProof/>
             <w:lang w:val="en-US"/>
           </w:rPr>
-          <w:t xml:space="preserve">Source </w:t>
-        </w:r>
-        <w:r>
-          <w:rPr>
-            <w:rStyle w:val="-"/>
-            <w:b/>
-            <w:bCs/>
-            <w:noProof/>
-            <w:lang w:val="en-US"/>
-          </w:rPr>
-          <w:t>c</w:t>
-        </w:r>
-        <w:r>
-          <w:rPr>
-            <w:rStyle w:val="-"/>
-            <w:b/>
-            <w:bCs/>
-            <w:noProof/>
-            <w:lang w:val="en-US"/>
-          </w:rPr>
-          <w:t>ode</w:t>
+          <w:t>Source code</w:t>
         </w:r>
       </w:hyperlink>
     </w:p>
@@ -11019,15 +11813,19 @@
     <w:sdtContent>
       <w:p>
         <w:pPr>
-          <w:pStyle w:val="a5"/>
+          <w:pStyle w:val="Footer"/>
           <w:jc w:val="right"/>
         </w:pPr>
         <w:r>
           <w:rPr>
+            <w:b/>
+            <w:bCs/>
             <w:noProof/>
+            <w:sz w:val="24"/>
+            <w:szCs w:val="24"/>
           </w:rPr>
           <w:drawing>
-            <wp:anchor distT="0" distB="0" distL="114300" distR="114300" simplePos="0" relativeHeight="251662336" behindDoc="1" locked="0" layoutInCell="1" allowOverlap="1">
+            <wp:anchor distT="0" distB="0" distL="114300" distR="114300" simplePos="0" relativeHeight="251662336" behindDoc="1" locked="0" layoutInCell="1" allowOverlap="1" wp14:anchorId="120E0085" wp14:editId="3E36AE3B">
               <wp:simplePos x="0" y="0"/>
               <wp:positionH relativeFrom="rightMargin">
                 <wp:posOffset>-4718539</wp:posOffset>
@@ -11098,10 +11896,14 @@
         </w:r>
         <w:r>
           <w:rPr>
+            <w:b/>
+            <w:bCs/>
             <w:noProof/>
+            <w:sz w:val="24"/>
+            <w:szCs w:val="24"/>
           </w:rPr>
           <w:drawing>
-            <wp:anchor distT="0" distB="0" distL="114300" distR="114300" simplePos="0" relativeHeight="251663360" behindDoc="0" locked="0" layoutInCell="1" allowOverlap="1">
+            <wp:anchor distT="0" distB="0" distL="114300" distR="114300" simplePos="0" relativeHeight="251663360" behindDoc="0" locked="0" layoutInCell="1" allowOverlap="1" wp14:anchorId="52C6E4F3" wp14:editId="334A1E1D">
               <wp:simplePos x="0" y="0"/>
               <wp:positionH relativeFrom="margin">
                 <wp:posOffset>96520</wp:posOffset>
@@ -11182,10 +11984,14 @@
         </w:r>
         <w:r>
           <w:rPr>
+            <w:b/>
+            <w:bCs/>
             <w:noProof/>
+            <w:sz w:val="24"/>
+            <w:szCs w:val="24"/>
           </w:rPr>
           <w:drawing>
-            <wp:anchor distT="0" distB="0" distL="114300" distR="114300" simplePos="0" relativeHeight="251658239" behindDoc="1" locked="0" layoutInCell="1" allowOverlap="1">
+            <wp:anchor distT="0" distB="0" distL="114300" distR="114300" simplePos="0" relativeHeight="251658239" behindDoc="1" locked="0" layoutInCell="1" allowOverlap="1" wp14:anchorId="3D71FE3A" wp14:editId="5932B9AE">
               <wp:simplePos x="0" y="0"/>
               <wp:positionH relativeFrom="page">
                 <wp:align>left</wp:align>
@@ -11257,23 +12063,49 @@
           </w:drawing>
         </w:r>
         <w:r>
+          <w:rPr>
+            <w:b/>
+            <w:bCs/>
+            <w:sz w:val="24"/>
+            <w:szCs w:val="24"/>
+          </w:rPr>
           <w:fldChar w:fldCharType="begin"/>
         </w:r>
         <w:r>
+          <w:rPr>
+            <w:b/>
+            <w:bCs/>
+            <w:sz w:val="24"/>
+            <w:szCs w:val="24"/>
+          </w:rPr>
           <w:instrText xml:space="preserve"> PAGE   \* MERGEFORMAT </w:instrText>
         </w:r>
         <w:r>
+          <w:rPr>
+            <w:b/>
+            <w:bCs/>
+            <w:sz w:val="24"/>
+            <w:szCs w:val="24"/>
+          </w:rPr>
           <w:fldChar w:fldCharType="separate"/>
         </w:r>
         <w:r>
           <w:rPr>
+            <w:b/>
+            <w:bCs/>
             <w:noProof/>
+            <w:sz w:val="24"/>
+            <w:szCs w:val="24"/>
           </w:rPr>
           <w:t>2</w:t>
         </w:r>
         <w:r>
           <w:rPr>
+            <w:b/>
+            <w:bCs/>
             <w:noProof/>
+            <w:sz w:val="24"/>
+            <w:szCs w:val="24"/>
           </w:rPr>
           <w:fldChar w:fldCharType="end"/>
         </w:r>
@@ -11282,14 +12114,14 @@
   </w:sdt>
   <w:p>
     <w:pPr>
-      <w:pStyle w:val="a5"/>
+      <w:pStyle w:val="Footer"/>
     </w:pPr>
     <w:r>
       <w:rPr>
         <w:noProof/>
       </w:rPr>
       <w:drawing>
-        <wp:anchor distT="0" distB="0" distL="114300" distR="114300" simplePos="0" relativeHeight="251664384" behindDoc="1" locked="0" layoutInCell="1" allowOverlap="1">
+        <wp:anchor distT="0" distB="0" distL="114300" distR="114300" simplePos="0" relativeHeight="251664384" behindDoc="1" locked="0" layoutInCell="1" allowOverlap="1" wp14:anchorId="0A0A3469" wp14:editId="44895EB6">
           <wp:simplePos x="0" y="0"/>
           <wp:positionH relativeFrom="column">
             <wp:posOffset>4951671</wp:posOffset>
@@ -11914,6 +12746,119 @@
     </w:lvl>
   </w:abstractNum>
   <w:abstractNum w:abstractNumId="10" w15:restartNumberingAfterBreak="0">
+    <w:nsid w:val="03655D15"/>
+    <w:multiLevelType w:val="hybridMultilevel"/>
+    <w:tmpl w:val="D5A24DB4"/>
+    <w:lvl w:ilvl="0" w:tplc="04090001">
+      <w:start w:val="1"/>
+      <w:numFmt w:val="bullet"/>
+      <w:lvlText w:val=""/>
+      <w:lvlJc w:val="left"/>
+      <w:pPr>
+        <w:ind w:left="360" w:hanging="360"/>
+      </w:pPr>
+      <w:rPr>
+        <w:rFonts w:ascii="Symbol" w:hAnsi="Symbol" w:hint="default"/>
+      </w:rPr>
+    </w:lvl>
+    <w:lvl w:ilvl="1" w:tplc="04090003" w:tentative="1">
+      <w:start w:val="1"/>
+      <w:numFmt w:val="bullet"/>
+      <w:lvlText w:val="o"/>
+      <w:lvlJc w:val="left"/>
+      <w:pPr>
+        <w:ind w:left="1080" w:hanging="360"/>
+      </w:pPr>
+      <w:rPr>
+        <w:rFonts w:ascii="Courier New" w:hAnsi="Courier New" w:cs="Courier New" w:hint="default"/>
+      </w:rPr>
+    </w:lvl>
+    <w:lvl w:ilvl="2" w:tplc="04090005" w:tentative="1">
+      <w:start w:val="1"/>
+      <w:numFmt w:val="bullet"/>
+      <w:lvlText w:val=""/>
+      <w:lvlJc w:val="left"/>
+      <w:pPr>
+        <w:ind w:left="1800" w:hanging="360"/>
+      </w:pPr>
+      <w:rPr>
+        <w:rFonts w:ascii="Wingdings" w:hAnsi="Wingdings" w:hint="default"/>
+      </w:rPr>
+    </w:lvl>
+    <w:lvl w:ilvl="3" w:tplc="04090001" w:tentative="1">
+      <w:start w:val="1"/>
+      <w:numFmt w:val="bullet"/>
+      <w:lvlText w:val=""/>
+      <w:lvlJc w:val="left"/>
+      <w:pPr>
+        <w:ind w:left="2520" w:hanging="360"/>
+      </w:pPr>
+      <w:rPr>
+        <w:rFonts w:ascii="Symbol" w:hAnsi="Symbol" w:hint="default"/>
+      </w:rPr>
+    </w:lvl>
+    <w:lvl w:ilvl="4" w:tplc="04090003" w:tentative="1">
+      <w:start w:val="1"/>
+      <w:numFmt w:val="bullet"/>
+      <w:lvlText w:val="o"/>
+      <w:lvlJc w:val="left"/>
+      <w:pPr>
+        <w:ind w:left="3240" w:hanging="360"/>
+      </w:pPr>
+      <w:rPr>
+        <w:rFonts w:ascii="Courier New" w:hAnsi="Courier New" w:cs="Courier New" w:hint="default"/>
+      </w:rPr>
+    </w:lvl>
+    <w:lvl w:ilvl="5" w:tplc="04090005" w:tentative="1">
+      <w:start w:val="1"/>
+      <w:numFmt w:val="bullet"/>
+      <w:lvlText w:val=""/>
+      <w:lvlJc w:val="left"/>
+      <w:pPr>
+        <w:ind w:left="3960" w:hanging="360"/>
+      </w:pPr>
+      <w:rPr>
+        <w:rFonts w:ascii="Wingdings" w:hAnsi="Wingdings" w:hint="default"/>
+      </w:rPr>
+    </w:lvl>
+    <w:lvl w:ilvl="6" w:tplc="04090001" w:tentative="1">
+      <w:start w:val="1"/>
+      <w:numFmt w:val="bullet"/>
+      <w:lvlText w:val=""/>
+      <w:lvlJc w:val="left"/>
+      <w:pPr>
+        <w:ind w:left="4680" w:hanging="360"/>
+      </w:pPr>
+      <w:rPr>
+        <w:rFonts w:ascii="Symbol" w:hAnsi="Symbol" w:hint="default"/>
+      </w:rPr>
+    </w:lvl>
+    <w:lvl w:ilvl="7" w:tplc="04090003" w:tentative="1">
+      <w:start w:val="1"/>
+      <w:numFmt w:val="bullet"/>
+      <w:lvlText w:val="o"/>
+      <w:lvlJc w:val="left"/>
+      <w:pPr>
+        <w:ind w:left="5400" w:hanging="360"/>
+      </w:pPr>
+      <w:rPr>
+        <w:rFonts w:ascii="Courier New" w:hAnsi="Courier New" w:cs="Courier New" w:hint="default"/>
+      </w:rPr>
+    </w:lvl>
+    <w:lvl w:ilvl="8" w:tplc="04090005" w:tentative="1">
+      <w:start w:val="1"/>
+      <w:numFmt w:val="bullet"/>
+      <w:lvlText w:val=""/>
+      <w:lvlJc w:val="left"/>
+      <w:pPr>
+        <w:ind w:left="6120" w:hanging="360"/>
+      </w:pPr>
+      <w:rPr>
+        <w:rFonts w:ascii="Wingdings" w:hAnsi="Wingdings" w:hint="default"/>
+      </w:rPr>
+    </w:lvl>
+  </w:abstractNum>
+  <w:abstractNum w:abstractNumId="11" w15:restartNumberingAfterBreak="0">
     <w:nsid w:val="03D95B54"/>
     <w:multiLevelType w:val="hybridMultilevel"/>
     <w:tmpl w:val="D3B45A5E"/>
@@ -12026,7 +12971,7 @@
       </w:rPr>
     </w:lvl>
   </w:abstractNum>
-  <w:abstractNum w:abstractNumId="11" w15:restartNumberingAfterBreak="0">
+  <w:abstractNum w:abstractNumId="12" w15:restartNumberingAfterBreak="0">
     <w:nsid w:val="0413A48B"/>
     <w:multiLevelType w:val="hybridMultilevel"/>
     <w:tmpl w:val="CA42B274"/>
@@ -12078,7 +13023,7 @@
       <w:lvlJc w:val="left"/>
     </w:lvl>
   </w:abstractNum>
-  <w:abstractNum w:abstractNumId="12" w15:restartNumberingAfterBreak="0">
+  <w:abstractNum w:abstractNumId="13" w15:restartNumberingAfterBreak="0">
     <w:nsid w:val="0AD2308F"/>
     <w:multiLevelType w:val="hybridMultilevel"/>
     <w:tmpl w:val="3D7EEAAA"/>
@@ -12129,7 +13074,7 @@
       <w:lvlJc w:val="left"/>
     </w:lvl>
   </w:abstractNum>
-  <w:abstractNum w:abstractNumId="13" w15:restartNumberingAfterBreak="0">
+  <w:abstractNum w:abstractNumId="14" w15:restartNumberingAfterBreak="0">
     <w:nsid w:val="0CD572B6"/>
     <w:multiLevelType w:val="hybridMultilevel"/>
     <w:tmpl w:val="14C651C4"/>
@@ -12242,7 +13187,7 @@
       </w:rPr>
     </w:lvl>
   </w:abstractNum>
-  <w:abstractNum w:abstractNumId="14" w15:restartNumberingAfterBreak="0">
+  <w:abstractNum w:abstractNumId="15" w15:restartNumberingAfterBreak="0">
     <w:nsid w:val="0F6FDE23"/>
     <w:multiLevelType w:val="hybridMultilevel"/>
     <w:tmpl w:val="50CCA9BC"/>
@@ -12293,7 +13238,7 @@
       <w:lvlJc w:val="left"/>
     </w:lvl>
   </w:abstractNum>
-  <w:abstractNum w:abstractNumId="15" w15:restartNumberingAfterBreak="0">
+  <w:abstractNum w:abstractNumId="16" w15:restartNumberingAfterBreak="0">
     <w:nsid w:val="13A392A8"/>
     <w:multiLevelType w:val="hybridMultilevel"/>
     <w:tmpl w:val="07502003"/>
@@ -12344,7 +13289,7 @@
       <w:lvlJc w:val="left"/>
     </w:lvl>
   </w:abstractNum>
-  <w:abstractNum w:abstractNumId="16" w15:restartNumberingAfterBreak="0">
+  <w:abstractNum w:abstractNumId="17" w15:restartNumberingAfterBreak="0">
     <w:nsid w:val="1B1956A1"/>
     <w:multiLevelType w:val="hybridMultilevel"/>
     <w:tmpl w:val="330A6B1A"/>
@@ -12457,7 +13402,7 @@
       </w:rPr>
     </w:lvl>
   </w:abstractNum>
-  <w:abstractNum w:abstractNumId="17" w15:restartNumberingAfterBreak="0">
+  <w:abstractNum w:abstractNumId="18" w15:restartNumberingAfterBreak="0">
     <w:nsid w:val="1C9B1EB6"/>
     <w:multiLevelType w:val="hybridMultilevel"/>
     <w:tmpl w:val="4D233EDD"/>
@@ -12508,7 +13453,7 @@
       <w:lvlJc w:val="left"/>
     </w:lvl>
   </w:abstractNum>
-  <w:abstractNum w:abstractNumId="18" w15:restartNumberingAfterBreak="0">
+  <w:abstractNum w:abstractNumId="19" w15:restartNumberingAfterBreak="0">
     <w:nsid w:val="219A39E2"/>
     <w:multiLevelType w:val="hybridMultilevel"/>
     <w:tmpl w:val="7528AD9C"/>
@@ -12559,7 +13504,7 @@
       <w:lvlJc w:val="left"/>
     </w:lvl>
   </w:abstractNum>
-  <w:abstractNum w:abstractNumId="19" w15:restartNumberingAfterBreak="0">
+  <w:abstractNum w:abstractNumId="20" w15:restartNumberingAfterBreak="0">
     <w:nsid w:val="23911AAF"/>
     <w:multiLevelType w:val="hybridMultilevel"/>
     <w:tmpl w:val="1CFAEA1A"/>
@@ -12648,7 +13593,7 @@
       </w:pPr>
     </w:lvl>
   </w:abstractNum>
-  <w:abstractNum w:abstractNumId="20" w15:restartNumberingAfterBreak="0">
+  <w:abstractNum w:abstractNumId="21" w15:restartNumberingAfterBreak="0">
     <w:nsid w:val="23CF7E61"/>
     <w:multiLevelType w:val="hybridMultilevel"/>
     <w:tmpl w:val="581A5572"/>
@@ -12761,7 +13706,7 @@
       </w:rPr>
     </w:lvl>
   </w:abstractNum>
-  <w:abstractNum w:abstractNumId="21" w15:restartNumberingAfterBreak="0">
+  <w:abstractNum w:abstractNumId="22" w15:restartNumberingAfterBreak="0">
     <w:nsid w:val="32CBCDD3"/>
     <w:multiLevelType w:val="hybridMultilevel"/>
     <w:tmpl w:val="3D020F94"/>
@@ -12814,7 +13759,7 @@
       <w:lvlJc w:val="left"/>
     </w:lvl>
   </w:abstractNum>
-  <w:abstractNum w:abstractNumId="22" w15:restartNumberingAfterBreak="0">
+  <w:abstractNum w:abstractNumId="23" w15:restartNumberingAfterBreak="0">
     <w:nsid w:val="3326E3B5"/>
     <w:multiLevelType w:val="hybridMultilevel"/>
     <w:tmpl w:val="783C1675"/>
@@ -12865,7 +13810,7 @@
       <w:lvlJc w:val="left"/>
     </w:lvl>
   </w:abstractNum>
-  <w:abstractNum w:abstractNumId="23" w15:restartNumberingAfterBreak="0">
+  <w:abstractNum w:abstractNumId="24" w15:restartNumberingAfterBreak="0">
     <w:nsid w:val="360050DE"/>
     <w:multiLevelType w:val="hybridMultilevel"/>
     <w:tmpl w:val="AD3EBA3C"/>
@@ -12972,7 +13917,7 @@
       </w:rPr>
     </w:lvl>
   </w:abstractNum>
-  <w:abstractNum w:abstractNumId="24" w15:restartNumberingAfterBreak="0">
+  <w:abstractNum w:abstractNumId="25" w15:restartNumberingAfterBreak="0">
     <w:nsid w:val="44BF05C8"/>
     <w:multiLevelType w:val="hybridMultilevel"/>
     <w:tmpl w:val="FA68F152"/>
@@ -13085,7 +14030,7 @@
       </w:rPr>
     </w:lvl>
   </w:abstractNum>
-  <w:abstractNum w:abstractNumId="25" w15:restartNumberingAfterBreak="0">
+  <w:abstractNum w:abstractNumId="26" w15:restartNumberingAfterBreak="0">
     <w:nsid w:val="45046D43"/>
     <w:multiLevelType w:val="hybridMultilevel"/>
     <w:tmpl w:val="FEF0F06E"/>
@@ -13176,7 +14121,7 @@
       </w:pPr>
     </w:lvl>
   </w:abstractNum>
-  <w:abstractNum w:abstractNumId="26" w15:restartNumberingAfterBreak="0">
+  <w:abstractNum w:abstractNumId="27" w15:restartNumberingAfterBreak="0">
     <w:nsid w:val="4861300F"/>
     <w:multiLevelType w:val="hybridMultilevel"/>
     <w:tmpl w:val="901E2BC6"/>
@@ -13227,7 +14172,7 @@
       <w:lvlJc w:val="left"/>
     </w:lvl>
   </w:abstractNum>
-  <w:abstractNum w:abstractNumId="27" w15:restartNumberingAfterBreak="0">
+  <w:abstractNum w:abstractNumId="28" w15:restartNumberingAfterBreak="0">
     <w:nsid w:val="48F237A6"/>
     <w:multiLevelType w:val="hybridMultilevel"/>
     <w:tmpl w:val="429248E4"/>
@@ -13340,7 +14285,7 @@
       </w:rPr>
     </w:lvl>
   </w:abstractNum>
-  <w:abstractNum w:abstractNumId="28" w15:restartNumberingAfterBreak="0">
+  <w:abstractNum w:abstractNumId="29" w15:restartNumberingAfterBreak="0">
     <w:nsid w:val="518EA927"/>
     <w:multiLevelType w:val="hybridMultilevel"/>
     <w:tmpl w:val="9653131A"/>
@@ -13391,7 +14336,7 @@
       <w:lvlJc w:val="left"/>
     </w:lvl>
   </w:abstractNum>
-  <w:abstractNum w:abstractNumId="29" w15:restartNumberingAfterBreak="0">
+  <w:abstractNum w:abstractNumId="30" w15:restartNumberingAfterBreak="0">
     <w:nsid w:val="59CC2449"/>
     <w:multiLevelType w:val="hybridMultilevel"/>
     <w:tmpl w:val="65A49AA6"/>
@@ -13480,7 +14425,7 @@
       </w:pPr>
     </w:lvl>
   </w:abstractNum>
-  <w:abstractNum w:abstractNumId="30" w15:restartNumberingAfterBreak="0">
+  <w:abstractNum w:abstractNumId="31" w15:restartNumberingAfterBreak="0">
     <w:nsid w:val="59D80CE9"/>
     <w:multiLevelType w:val="hybridMultilevel"/>
     <w:tmpl w:val="FBAECE90"/>
@@ -13593,7 +14538,7 @@
       </w:rPr>
     </w:lvl>
   </w:abstractNum>
-  <w:abstractNum w:abstractNumId="31" w15:restartNumberingAfterBreak="0">
+  <w:abstractNum w:abstractNumId="32" w15:restartNumberingAfterBreak="0">
     <w:nsid w:val="5A28DC8C"/>
     <w:multiLevelType w:val="hybridMultilevel"/>
     <w:tmpl w:val="8C5AE216"/>
@@ -13644,7 +14589,7 @@
       <w:lvlJc w:val="left"/>
     </w:lvl>
   </w:abstractNum>
-  <w:abstractNum w:abstractNumId="32" w15:restartNumberingAfterBreak="0">
+  <w:abstractNum w:abstractNumId="33" w15:restartNumberingAfterBreak="0">
     <w:nsid w:val="5AD01DB1"/>
     <w:multiLevelType w:val="hybridMultilevel"/>
     <w:tmpl w:val="E5602BB6"/>
@@ -13734,7 +14679,7 @@
       </w:pPr>
     </w:lvl>
   </w:abstractNum>
-  <w:abstractNum w:abstractNumId="33" w15:restartNumberingAfterBreak="0">
+  <w:abstractNum w:abstractNumId="34" w15:restartNumberingAfterBreak="0">
     <w:nsid w:val="5CF72465"/>
     <w:multiLevelType w:val="hybridMultilevel"/>
     <w:tmpl w:val="8B4F571D"/>
@@ -13785,7 +14730,7 @@
       <w:lvlJc w:val="left"/>
     </w:lvl>
   </w:abstractNum>
-  <w:abstractNum w:abstractNumId="34" w15:restartNumberingAfterBreak="0">
+  <w:abstractNum w:abstractNumId="35" w15:restartNumberingAfterBreak="0">
     <w:nsid w:val="62287504"/>
     <w:multiLevelType w:val="hybridMultilevel"/>
     <w:tmpl w:val="7ED05438"/>
@@ -13898,7 +14843,7 @@
       </w:rPr>
     </w:lvl>
   </w:abstractNum>
-  <w:abstractNum w:abstractNumId="35" w15:restartNumberingAfterBreak="0">
+  <w:abstractNum w:abstractNumId="36" w15:restartNumberingAfterBreak="0">
     <w:nsid w:val="663E2ECB"/>
     <w:multiLevelType w:val="hybridMultilevel"/>
     <w:tmpl w:val="EDEAC688"/>
@@ -13987,7 +14932,7 @@
       </w:pPr>
     </w:lvl>
   </w:abstractNum>
-  <w:abstractNum w:abstractNumId="36" w15:restartNumberingAfterBreak="0">
+  <w:abstractNum w:abstractNumId="37" w15:restartNumberingAfterBreak="0">
     <w:nsid w:val="67C24674"/>
     <w:multiLevelType w:val="hybridMultilevel"/>
     <w:tmpl w:val="30D25248"/>
@@ -14100,7 +15045,7 @@
       </w:rPr>
     </w:lvl>
   </w:abstractNum>
-  <w:abstractNum w:abstractNumId="37" w15:restartNumberingAfterBreak="0">
+  <w:abstractNum w:abstractNumId="38" w15:restartNumberingAfterBreak="0">
     <w:nsid w:val="6AF16E35"/>
     <w:multiLevelType w:val="hybridMultilevel"/>
     <w:tmpl w:val="604E0D7E"/>
@@ -14213,7 +15158,7 @@
       </w:rPr>
     </w:lvl>
   </w:abstractNum>
-  <w:abstractNum w:abstractNumId="38" w15:restartNumberingAfterBreak="0">
+  <w:abstractNum w:abstractNumId="39" w15:restartNumberingAfterBreak="0">
     <w:nsid w:val="6B0FB926"/>
     <w:multiLevelType w:val="hybridMultilevel"/>
     <w:tmpl w:val="E9DBDA55"/>
@@ -14264,7 +15209,7 @@
       <w:lvlJc w:val="left"/>
     </w:lvl>
   </w:abstractNum>
-  <w:abstractNum w:abstractNumId="39" w15:restartNumberingAfterBreak="0">
+  <w:abstractNum w:abstractNumId="40" w15:restartNumberingAfterBreak="0">
     <w:nsid w:val="6DEC48B5"/>
     <w:multiLevelType w:val="hybridMultilevel"/>
     <w:tmpl w:val="FBFC93B8"/>
@@ -14377,7 +15322,7 @@
       </w:rPr>
     </w:lvl>
   </w:abstractNum>
-  <w:abstractNum w:abstractNumId="40" w15:restartNumberingAfterBreak="0">
+  <w:abstractNum w:abstractNumId="41" w15:restartNumberingAfterBreak="0">
     <w:nsid w:val="7512043F"/>
     <w:multiLevelType w:val="hybridMultilevel"/>
     <w:tmpl w:val="0BFC078E"/>
@@ -14490,7 +15435,7 @@
       </w:rPr>
     </w:lvl>
   </w:abstractNum>
-  <w:abstractNum w:abstractNumId="41" w15:restartNumberingAfterBreak="0">
+  <w:abstractNum w:abstractNumId="42" w15:restartNumberingAfterBreak="0">
     <w:nsid w:val="75BF6539"/>
     <w:multiLevelType w:val="hybridMultilevel"/>
     <w:tmpl w:val="055CE6CC"/>
@@ -14603,7 +15548,7 @@
       </w:rPr>
     </w:lvl>
   </w:abstractNum>
-  <w:abstractNum w:abstractNumId="42" w15:restartNumberingAfterBreak="0">
+  <w:abstractNum w:abstractNumId="43" w15:restartNumberingAfterBreak="0">
     <w:nsid w:val="76672597"/>
     <w:multiLevelType w:val="hybridMultilevel"/>
     <w:tmpl w:val="7BF61E3C"/>
@@ -14716,7 +15661,7 @@
       </w:rPr>
     </w:lvl>
   </w:abstractNum>
-  <w:abstractNum w:abstractNumId="43" w15:restartNumberingAfterBreak="0">
+  <w:abstractNum w:abstractNumId="44" w15:restartNumberingAfterBreak="0">
     <w:nsid w:val="775C602D"/>
     <w:multiLevelType w:val="hybridMultilevel"/>
     <w:tmpl w:val="E792900C"/>
@@ -14829,7 +15774,7 @@
       </w:rPr>
     </w:lvl>
   </w:abstractNum>
-  <w:abstractNum w:abstractNumId="44" w15:restartNumberingAfterBreak="0">
+  <w:abstractNum w:abstractNumId="45" w15:restartNumberingAfterBreak="0">
     <w:nsid w:val="7C922F4C"/>
     <w:multiLevelType w:val="hybridMultilevel"/>
     <w:tmpl w:val="55FACA0E"/>
@@ -14942,7 +15887,7 @@
       </w:rPr>
     </w:lvl>
   </w:abstractNum>
-  <w:abstractNum w:abstractNumId="45" w15:restartNumberingAfterBreak="0">
+  <w:abstractNum w:abstractNumId="46" w15:restartNumberingAfterBreak="0">
     <w:nsid w:val="7F257745"/>
     <w:multiLevelType w:val="hybridMultilevel"/>
     <w:tmpl w:val="D13A4708"/>
@@ -15059,16 +16004,16 @@
     <w:abstractNumId w:val="3"/>
   </w:num>
   <w:num w:numId="2">
-    <w:abstractNumId w:val="24"/>
+    <w:abstractNumId w:val="25"/>
   </w:num>
   <w:num w:numId="3">
-    <w:abstractNumId w:val="21"/>
+    <w:abstractNumId w:val="22"/>
   </w:num>
   <w:num w:numId="4">
-    <w:abstractNumId w:val="44"/>
+    <w:abstractNumId w:val="45"/>
   </w:num>
   <w:num w:numId="5">
-    <w:abstractNumId w:val="13"/>
+    <w:abstractNumId w:val="14"/>
   </w:num>
   <w:num w:numId="6">
     <w:abstractNumId w:val="2"/>
@@ -15077,37 +16022,37 @@
     <w:abstractNumId w:val="8"/>
   </w:num>
   <w:num w:numId="8">
-    <w:abstractNumId w:val="14"/>
+    <w:abstractNumId w:val="15"/>
   </w:num>
   <w:num w:numId="9">
-    <w:abstractNumId w:val="28"/>
+    <w:abstractNumId w:val="29"/>
   </w:num>
   <w:num w:numId="10">
-    <w:abstractNumId w:val="11"/>
+    <w:abstractNumId w:val="12"/>
   </w:num>
   <w:num w:numId="11">
-    <w:abstractNumId w:val="23"/>
+    <w:abstractNumId w:val="24"/>
   </w:num>
   <w:num w:numId="12">
-    <w:abstractNumId w:val="35"/>
+    <w:abstractNumId w:val="36"/>
   </w:num>
   <w:num w:numId="13">
-    <w:abstractNumId w:val="29"/>
+    <w:abstractNumId w:val="30"/>
   </w:num>
   <w:num w:numId="14">
-    <w:abstractNumId w:val="30"/>
+    <w:abstractNumId w:val="31"/>
   </w:num>
   <w:num w:numId="15">
     <w:abstractNumId w:val="7"/>
   </w:num>
   <w:num w:numId="16">
-    <w:abstractNumId w:val="38"/>
+    <w:abstractNumId w:val="39"/>
   </w:num>
   <w:num w:numId="17">
-    <w:abstractNumId w:val="31"/>
+    <w:abstractNumId w:val="32"/>
   </w:num>
   <w:num w:numId="18">
-    <w:abstractNumId w:val="26"/>
+    <w:abstractNumId w:val="27"/>
   </w:num>
   <w:num w:numId="19">
     <w:abstractNumId w:val="6"/>
@@ -15116,7 +16061,7 @@
     <w:abstractNumId w:val="0"/>
   </w:num>
   <w:num w:numId="21">
-    <w:abstractNumId w:val="33"/>
+    <w:abstractNumId w:val="34"/>
   </w:num>
   <w:num w:numId="22">
     <w:abstractNumId w:val="9"/>
@@ -15125,73 +16070,76 @@
     <w:abstractNumId w:val="5"/>
   </w:num>
   <w:num w:numId="24">
-    <w:abstractNumId w:val="18"/>
+    <w:abstractNumId w:val="19"/>
   </w:num>
   <w:num w:numId="25">
-    <w:abstractNumId w:val="15"/>
+    <w:abstractNumId w:val="16"/>
   </w:num>
   <w:num w:numId="26">
     <w:abstractNumId w:val="1"/>
   </w:num>
   <w:num w:numId="27">
-    <w:abstractNumId w:val="17"/>
+    <w:abstractNumId w:val="18"/>
   </w:num>
   <w:num w:numId="28">
-    <w:abstractNumId w:val="12"/>
+    <w:abstractNumId w:val="13"/>
   </w:num>
   <w:num w:numId="29">
-    <w:abstractNumId w:val="22"/>
+    <w:abstractNumId w:val="23"/>
   </w:num>
   <w:num w:numId="30">
-    <w:abstractNumId w:val="40"/>
+    <w:abstractNumId w:val="41"/>
   </w:num>
   <w:num w:numId="31">
     <w:abstractNumId w:val="4"/>
   </w:num>
   <w:num w:numId="32">
+    <w:abstractNumId w:val="38"/>
+  </w:num>
+  <w:num w:numId="33">
+    <w:abstractNumId w:val="42"/>
+  </w:num>
+  <w:num w:numId="34">
+    <w:abstractNumId w:val="20"/>
+  </w:num>
+  <w:num w:numId="35">
+    <w:abstractNumId w:val="44"/>
+  </w:num>
+  <w:num w:numId="36">
+    <w:abstractNumId w:val="33"/>
+  </w:num>
+  <w:num w:numId="37">
+    <w:abstractNumId w:val="26"/>
+  </w:num>
+  <w:num w:numId="38">
+    <w:abstractNumId w:val="35"/>
+  </w:num>
+  <w:num w:numId="39">
+    <w:abstractNumId w:val="43"/>
+  </w:num>
+  <w:num w:numId="40">
+    <w:abstractNumId w:val="40"/>
+  </w:num>
+  <w:num w:numId="41">
+    <w:abstractNumId w:val="28"/>
+  </w:num>
+  <w:num w:numId="42">
     <w:abstractNumId w:val="37"/>
   </w:num>
-  <w:num w:numId="33">
-    <w:abstractNumId w:val="41"/>
-  </w:num>
-  <w:num w:numId="34">
-    <w:abstractNumId w:val="19"/>
-  </w:num>
-  <w:num w:numId="35">
-    <w:abstractNumId w:val="43"/>
-  </w:num>
-  <w:num w:numId="36">
-    <w:abstractNumId w:val="32"/>
-  </w:num>
-  <w:num w:numId="37">
-    <w:abstractNumId w:val="25"/>
-  </w:num>
-  <w:num w:numId="38">
-    <w:abstractNumId w:val="34"/>
-  </w:num>
-  <w:num w:numId="39">
-    <w:abstractNumId w:val="42"/>
-  </w:num>
-  <w:num w:numId="40">
-    <w:abstractNumId w:val="39"/>
-  </w:num>
-  <w:num w:numId="41">
-    <w:abstractNumId w:val="27"/>
-  </w:num>
-  <w:num w:numId="42">
-    <w:abstractNumId w:val="36"/>
-  </w:num>
   <w:num w:numId="43">
-    <w:abstractNumId w:val="10"/>
+    <w:abstractNumId w:val="11"/>
   </w:num>
   <w:num w:numId="44">
-    <w:abstractNumId w:val="20"/>
+    <w:abstractNumId w:val="21"/>
   </w:num>
   <w:num w:numId="45">
-    <w:abstractNumId w:val="45"/>
+    <w:abstractNumId w:val="46"/>
   </w:num>
   <w:num w:numId="46">
-    <w:abstractNumId w:val="16"/>
+    <w:abstractNumId w:val="17"/>
+  </w:num>
+  <w:num w:numId="47">
+    <w:abstractNumId w:val="10"/>
   </w:num>
 </w:numbering>
 </file>
@@ -15591,18 +16539,18 @@
     <w:lsdException w:name="Unresolved Mention" w:semiHidden="1" w:unhideWhenUsed="1"/>
     <w:lsdException w:name="Smart Link" w:semiHidden="1" w:unhideWhenUsed="1"/>
   </w:latentStyles>
-  <w:style w:type="paragraph" w:default="1" w:styleId="a">
+  <w:style w:type="paragraph" w:default="1" w:styleId="Normal">
     <w:name w:val="Normal"/>
     <w:qFormat/>
     <w:rPr>
       <w:lang w:val="el-GR"/>
     </w:rPr>
   </w:style>
-  <w:style w:type="paragraph" w:styleId="1">
+  <w:style w:type="paragraph" w:styleId="Heading1">
     <w:name w:val="heading 1"/>
-    <w:basedOn w:val="a"/>
-    <w:next w:val="a"/>
-    <w:link w:val="1Char"/>
+    <w:basedOn w:val="Normal"/>
+    <w:next w:val="Normal"/>
+    <w:link w:val="Heading1Char"/>
     <w:qFormat/>
     <w:pPr>
       <w:keepNext/>
@@ -15620,11 +16568,11 @@
       <w:lang w:val="en-US"/>
     </w:rPr>
   </w:style>
-  <w:style w:type="paragraph" w:styleId="3">
+  <w:style w:type="paragraph" w:styleId="Heading3">
     <w:name w:val="heading 3"/>
-    <w:basedOn w:val="a"/>
-    <w:next w:val="a"/>
-    <w:link w:val="3Char"/>
+    <w:basedOn w:val="Normal"/>
+    <w:next w:val="Normal"/>
+    <w:link w:val="Heading3Char"/>
     <w:uiPriority w:val="9"/>
     <w:unhideWhenUsed/>
     <w:qFormat/>
@@ -15643,13 +16591,13 @@
       <w:lang w:val="en-US"/>
     </w:rPr>
   </w:style>
-  <w:style w:type="character" w:default="1" w:styleId="a0">
+  <w:style w:type="character" w:default="1" w:styleId="DefaultParagraphFont">
     <w:name w:val="Default Paragraph Font"/>
     <w:uiPriority w:val="1"/>
     <w:semiHidden/>
     <w:unhideWhenUsed/>
   </w:style>
-  <w:style w:type="table" w:default="1" w:styleId="a1">
+  <w:style w:type="table" w:default="1" w:styleId="TableNormal">
     <w:name w:val="Normal Table"/>
     <w:uiPriority w:val="99"/>
     <w:semiHidden/>
@@ -15664,16 +16612,16 @@
       </w:tblCellMar>
     </w:tblPr>
   </w:style>
-  <w:style w:type="numbering" w:default="1" w:styleId="a2">
+  <w:style w:type="numbering" w:default="1" w:styleId="NoList">
     <w:name w:val="No List"/>
     <w:uiPriority w:val="99"/>
     <w:semiHidden/>
     <w:unhideWhenUsed/>
   </w:style>
-  <w:style w:type="character" w:customStyle="1" w:styleId="1Char">
-    <w:name w:val="Επικεφαλίδα 1 Char"/>
-    <w:basedOn w:val="a0"/>
-    <w:link w:val="1"/>
+  <w:style w:type="character" w:customStyle="1" w:styleId="Heading1Char">
+    <w:name w:val="Heading 1 Char"/>
+    <w:basedOn w:val="DefaultParagraphFont"/>
+    <w:link w:val="Heading1"/>
     <w:rPr>
       <w:rFonts w:ascii="Times New Roman" w:eastAsiaTheme="majorEastAsia" w:hAnsi="Times New Roman" w:cstheme="majorBidi"/>
       <w:b/>
@@ -15682,10 +16630,10 @@
       <w:szCs w:val="28"/>
     </w:rPr>
   </w:style>
-  <w:style w:type="character" w:customStyle="1" w:styleId="3Char">
-    <w:name w:val="Επικεφαλίδα 3 Char"/>
-    <w:basedOn w:val="a0"/>
-    <w:link w:val="3"/>
+  <w:style w:type="character" w:customStyle="1" w:styleId="Heading3Char">
+    <w:name w:val="Heading 3 Char"/>
+    <w:basedOn w:val="DefaultParagraphFont"/>
+    <w:link w:val="Heading3"/>
     <w:uiPriority w:val="9"/>
     <w:rPr>
       <w:rFonts w:ascii="Times New Roman" w:eastAsiaTheme="majorEastAsia" w:hAnsi="Times New Roman" w:cstheme="majorBidi"/>
@@ -15694,9 +16642,9 @@
       <w:szCs w:val="24"/>
     </w:rPr>
   </w:style>
-  <w:style w:type="paragraph" w:styleId="a3">
+  <w:style w:type="paragraph" w:styleId="NoSpacing">
     <w:name w:val="No Spacing"/>
-    <w:link w:val="Char"/>
+    <w:link w:val="NoSpacingChar"/>
     <w:uiPriority w:val="1"/>
     <w:qFormat/>
     <w:pPr>
@@ -15708,20 +16656,20 @@
       <w:sz w:val="24"/>
     </w:rPr>
   </w:style>
-  <w:style w:type="character" w:customStyle="1" w:styleId="Char">
-    <w:name w:val="Χωρίς διάστιχο Char"/>
-    <w:basedOn w:val="a0"/>
-    <w:link w:val="a3"/>
+  <w:style w:type="character" w:customStyle="1" w:styleId="NoSpacingChar">
+    <w:name w:val="No Spacing Char"/>
+    <w:basedOn w:val="DefaultParagraphFont"/>
+    <w:link w:val="NoSpacing"/>
     <w:uiPriority w:val="1"/>
     <w:rPr>
       <w:rFonts w:ascii="Times New Roman" w:hAnsi="Times New Roman"/>
       <w:sz w:val="24"/>
     </w:rPr>
   </w:style>
-  <w:style w:type="paragraph" w:styleId="a4">
+  <w:style w:type="paragraph" w:styleId="Header">
     <w:name w:val="header"/>
-    <w:basedOn w:val="a"/>
-    <w:link w:val="Char0"/>
+    <w:basedOn w:val="Normal"/>
+    <w:link w:val="HeaderChar"/>
     <w:uiPriority w:val="99"/>
     <w:unhideWhenUsed/>
     <w:pPr>
@@ -15732,19 +16680,19 @@
       <w:spacing w:after="0" w:line="240" w:lineRule="auto"/>
     </w:pPr>
   </w:style>
-  <w:style w:type="character" w:customStyle="1" w:styleId="Char0">
-    <w:name w:val="Κεφαλίδα Char"/>
-    <w:basedOn w:val="a0"/>
-    <w:link w:val="a4"/>
+  <w:style w:type="character" w:customStyle="1" w:styleId="HeaderChar">
+    <w:name w:val="Header Char"/>
+    <w:basedOn w:val="DefaultParagraphFont"/>
+    <w:link w:val="Header"/>
     <w:uiPriority w:val="99"/>
     <w:rPr>
       <w:lang w:val="el-GR"/>
     </w:rPr>
   </w:style>
-  <w:style w:type="paragraph" w:styleId="a5">
+  <w:style w:type="paragraph" w:styleId="Footer">
     <w:name w:val="footer"/>
-    <w:basedOn w:val="a"/>
-    <w:link w:val="Char1"/>
+    <w:basedOn w:val="Normal"/>
+    <w:link w:val="FooterChar"/>
     <w:uiPriority w:val="99"/>
     <w:unhideWhenUsed/>
     <w:pPr>
@@ -15755,19 +16703,19 @@
       <w:spacing w:after="0" w:line="240" w:lineRule="auto"/>
     </w:pPr>
   </w:style>
-  <w:style w:type="character" w:customStyle="1" w:styleId="Char1">
-    <w:name w:val="Υποσέλιδο Char"/>
-    <w:basedOn w:val="a0"/>
-    <w:link w:val="a5"/>
+  <w:style w:type="character" w:customStyle="1" w:styleId="FooterChar">
+    <w:name w:val="Footer Char"/>
+    <w:basedOn w:val="DefaultParagraphFont"/>
+    <w:link w:val="Footer"/>
     <w:uiPriority w:val="99"/>
     <w:rPr>
       <w:lang w:val="el-GR"/>
     </w:rPr>
   </w:style>
-  <w:style w:type="paragraph" w:styleId="a6">
+  <w:style w:type="paragraph" w:styleId="FootnoteText">
     <w:name w:val="footnote text"/>
-    <w:basedOn w:val="a"/>
-    <w:link w:val="Char2"/>
+    <w:basedOn w:val="Normal"/>
+    <w:link w:val="FootnoteTextChar"/>
     <w:uiPriority w:val="99"/>
     <w:semiHidden/>
     <w:unhideWhenUsed/>
@@ -15779,10 +16727,10 @@
       <w:szCs w:val="20"/>
     </w:rPr>
   </w:style>
-  <w:style w:type="character" w:customStyle="1" w:styleId="Char2">
-    <w:name w:val="Κείμενο υποσημείωσης Char"/>
-    <w:basedOn w:val="a0"/>
-    <w:link w:val="a6"/>
+  <w:style w:type="character" w:customStyle="1" w:styleId="FootnoteTextChar">
+    <w:name w:val="Footnote Text Char"/>
+    <w:basedOn w:val="DefaultParagraphFont"/>
+    <w:link w:val="FootnoteText"/>
     <w:uiPriority w:val="99"/>
     <w:semiHidden/>
     <w:rPr>
@@ -15791,9 +16739,9 @@
       <w:lang w:val="el-GR"/>
     </w:rPr>
   </w:style>
-  <w:style w:type="character" w:styleId="a7">
+  <w:style w:type="character" w:styleId="FootnoteReference">
     <w:name w:val="footnote reference"/>
-    <w:basedOn w:val="a0"/>
+    <w:basedOn w:val="DefaultParagraphFont"/>
     <w:uiPriority w:val="99"/>
     <w:semiHidden/>
     <w:unhideWhenUsed/>
@@ -15816,9 +16764,9 @@
       <w:szCs w:val="24"/>
     </w:rPr>
   </w:style>
-  <w:style w:type="paragraph" w:styleId="a8">
+  <w:style w:type="paragraph" w:styleId="ListParagraph">
     <w:name w:val="List Paragraph"/>
-    <w:basedOn w:val="a"/>
+    <w:basedOn w:val="Normal"/>
     <w:uiPriority w:val="34"/>
     <w:qFormat/>
     <w:pPr>
@@ -15829,9 +16777,9 @@
       <w:lang w:val="en-US"/>
     </w:rPr>
   </w:style>
-  <w:style w:type="character" w:styleId="-">
+  <w:style w:type="character" w:styleId="Hyperlink">
     <w:name w:val="Hyperlink"/>
-    <w:basedOn w:val="a0"/>
+    <w:basedOn w:val="DefaultParagraphFont"/>
     <w:uiPriority w:val="99"/>
     <w:unhideWhenUsed/>
     <w:rPr>
@@ -15839,9 +16787,9 @@
       <w:u w:val="single"/>
     </w:rPr>
   </w:style>
-  <w:style w:type="character" w:styleId="a9">
+  <w:style w:type="character" w:styleId="UnresolvedMention">
     <w:name w:val="Unresolved Mention"/>
-    <w:basedOn w:val="a0"/>
+    <w:basedOn w:val="DefaultParagraphFont"/>
     <w:uiPriority w:val="99"/>
     <w:semiHidden/>
     <w:unhideWhenUsed/>
@@ -15850,9 +16798,9 @@
       <w:shd w:val="clear" w:color="auto" w:fill="E1DFDD"/>
     </w:rPr>
   </w:style>
-  <w:style w:type="character" w:styleId="HTML">
+  <w:style w:type="character" w:styleId="HTMLCode">
     <w:name w:val="HTML Code"/>
-    <w:basedOn w:val="a0"/>
+    <w:basedOn w:val="DefaultParagraphFont"/>
     <w:uiPriority w:val="99"/>
     <w:semiHidden/>
     <w:unhideWhenUsed/>
@@ -15862,9 +16810,9 @@
       <w:szCs w:val="20"/>
     </w:rPr>
   </w:style>
-  <w:style w:type="character" w:styleId="HTML0">
+  <w:style w:type="character" w:styleId="HTMLVariable">
     <w:name w:val="HTML Variable"/>
-    <w:basedOn w:val="a0"/>
+    <w:basedOn w:val="DefaultParagraphFont"/>
     <w:uiPriority w:val="99"/>
     <w:semiHidden/>
     <w:unhideWhenUsed/>
@@ -15875,11 +16823,11 @@
   </w:style>
   <w:style w:type="character" w:customStyle="1" w:styleId="token">
     <w:name w:val="token"/>
-    <w:basedOn w:val="a0"/>
+    <w:basedOn w:val="DefaultParagraphFont"/>
   </w:style>
-  <w:style w:type="character" w:styleId="aa">
+  <w:style w:type="character" w:styleId="PlaceholderText">
     <w:name w:val="Placeholder Text"/>
-    <w:basedOn w:val="a0"/>
+    <w:basedOn w:val="DefaultParagraphFont"/>
     <w:uiPriority w:val="99"/>
     <w:semiHidden/>
     <w:rPr>
@@ -15888,7 +16836,7 @@
   </w:style>
   <w:style w:type="paragraph" w:customStyle="1" w:styleId="msonormal0">
     <w:name w:val="msonormal"/>
-    <w:basedOn w:val="a"/>
+    <w:basedOn w:val="Normal"/>
     <w:pPr>
       <w:spacing w:before="100" w:beforeAutospacing="1" w:after="100" w:afterAutospacing="1" w:line="240" w:lineRule="auto"/>
     </w:pPr>
@@ -15901,11 +16849,11 @@
   </w:style>
   <w:style w:type="character" w:customStyle="1" w:styleId="markedcontent">
     <w:name w:val="markedcontent"/>
-    <w:basedOn w:val="a0"/>
+    <w:basedOn w:val="DefaultParagraphFont"/>
   </w:style>
-  <w:style w:type="character" w:styleId="-0">
+  <w:style w:type="character" w:styleId="FollowedHyperlink">
     <w:name w:val="FollowedHyperlink"/>
-    <w:basedOn w:val="a0"/>
+    <w:basedOn w:val="DefaultParagraphFont"/>
     <w:uiPriority w:val="99"/>
     <w:semiHidden/>
     <w:unhideWhenUsed/>
@@ -15920,7 +16868,7 @@
 <file path=word/charts/chart1.xml><?xml version="1.0" encoding="utf-8"?>
 <c:chartSpace xmlns:c="http://schemas.openxmlformats.org/drawingml/2006/chart" xmlns:a="http://schemas.openxmlformats.org/drawingml/2006/main" xmlns:r="http://schemas.openxmlformats.org/officeDocument/2006/relationships" xmlns:c16r2="http://schemas.microsoft.com/office/drawing/2015/06/chart">
   <c:date1904 val="0"/>
-  <c:lang val="el-GR"/>
+  <c:lang val="en-US"/>
   <c:roundedCorners val="0"/>
   <mc:AlternateContent xmlns:mc="http://schemas.openxmlformats.org/markup-compatibility/2006">
     <mc:Choice xmlns:c14="http://schemas.microsoft.com/office/drawing/2007/8/2/chart" Requires="c14">
@@ -16249,7 +17197,7 @@
 <file path=word/charts/chart2.xml><?xml version="1.0" encoding="utf-8"?>
 <c:chartSpace xmlns:c="http://schemas.openxmlformats.org/drawingml/2006/chart" xmlns:a="http://schemas.openxmlformats.org/drawingml/2006/main" xmlns:r="http://schemas.openxmlformats.org/officeDocument/2006/relationships" xmlns:c16r2="http://schemas.microsoft.com/office/drawing/2015/06/chart">
   <c:date1904 val="0"/>
-  <c:lang val="el-GR"/>
+  <c:lang val="en-US"/>
   <c:roundedCorners val="0"/>
   <mc:AlternateContent xmlns:mc="http://schemas.openxmlformats.org/markup-compatibility/2006">
     <mc:Choice xmlns:c14="http://schemas.microsoft.com/office/drawing/2007/8/2/chart" Requires="c14">
@@ -16578,7 +17526,7 @@
 <file path=word/charts/chart3.xml><?xml version="1.0" encoding="utf-8"?>
 <c:chartSpace xmlns:c="http://schemas.openxmlformats.org/drawingml/2006/chart" xmlns:a="http://schemas.openxmlformats.org/drawingml/2006/main" xmlns:r="http://schemas.openxmlformats.org/officeDocument/2006/relationships" xmlns:c16r2="http://schemas.microsoft.com/office/drawing/2015/06/chart">
   <c:date1904 val="0"/>
-  <c:lang val="el-GR"/>
+  <c:lang val="en-US"/>
   <c:roundedCorners val="0"/>
   <mc:AlternateContent xmlns:mc="http://schemas.openxmlformats.org/markup-compatibility/2006">
     <mc:Choice xmlns:c14="http://schemas.microsoft.com/office/drawing/2007/8/2/chart" Requires="c14">
@@ -16907,7 +17855,7 @@
 <file path=word/charts/chart4.xml><?xml version="1.0" encoding="utf-8"?>
 <c:chartSpace xmlns:c="http://schemas.openxmlformats.org/drawingml/2006/chart" xmlns:a="http://schemas.openxmlformats.org/drawingml/2006/main" xmlns:r="http://schemas.openxmlformats.org/officeDocument/2006/relationships" xmlns:c16r2="http://schemas.microsoft.com/office/drawing/2015/06/chart">
   <c:date1904 val="0"/>
-  <c:lang val="el-GR"/>
+  <c:lang val="en-US"/>
   <c:roundedCorners val="0"/>
   <mc:AlternateContent xmlns:mc="http://schemas.openxmlformats.org/markup-compatibility/2006">
     <mc:Choice xmlns:c14="http://schemas.microsoft.com/office/drawing/2007/8/2/chart" Requires="c14">
